--- a/LAB_1/report.docx
+++ b/LAB_1/report.docx
@@ -1,6 +1,6 @@
 
 <file path=word/document.xml><?xml version="1.0" encoding="utf-8"?>
-<w:document xmlns:wpc="http://schemas.microsoft.com/office/word/2010/wordprocessingCanvas" xmlns:cx="http://schemas.microsoft.com/office/drawing/2014/chartex" xmlns:cx1="http://schemas.microsoft.com/office/drawing/2015/9/8/chartex" xmlns:cx2="http://schemas.microsoft.com/office/drawing/2015/10/21/chartex" xmlns:cx3="http://schemas.microsoft.com/office/drawing/2016/5/9/chartex" xmlns:cx4="http://schemas.microsoft.com/office/drawing/2016/5/10/chartex" xmlns:cx5="http://schemas.microsoft.com/office/drawing/2016/5/11/chartex" xmlns:cx6="http://schemas.microsoft.com/office/drawing/2016/5/12/chartex" xmlns:cx7="http://schemas.microsoft.com/office/drawing/2016/5/13/chartex" xmlns:cx8="http://schemas.microsoft.com/office/drawing/2016/5/14/chartex" xmlns:mc="http://schemas.openxmlformats.org/markup-compatibility/2006" xmlns:aink="http://schemas.microsoft.com/office/drawing/2016/ink" xmlns:am3d="http://schemas.microsoft.com/office/drawing/2017/model3d" xmlns:o="urn:schemas-microsoft-com:office:office" xmlns:r="http://schemas.openxmlformats.org/officeDocument/2006/relationships" xmlns:m="http://schemas.openxmlformats.org/officeDocument/2006/math" xmlns:v="urn:schemas-microsoft-com:vml" xmlns:wp14="http://schemas.microsoft.com/office/word/2010/wordprocessingDrawing" xmlns:wp="http://schemas.openxmlformats.org/drawingml/2006/wordprocessingDrawing" xmlns:w10="urn:schemas-microsoft-com:office:word" xmlns:w="http://schemas.openxmlformats.org/wordprocessingml/2006/main" xmlns:w14="http://schemas.microsoft.com/office/word/2010/wordml" xmlns:w15="http://schemas.microsoft.com/office/word/2012/wordml" xmlns:w16cex="http://schemas.microsoft.com/office/word/2018/wordml/cex" xmlns:w16cid="http://schemas.microsoft.com/office/word/2016/wordml/cid" xmlns:w16="http://schemas.microsoft.com/office/word/2018/wordml" xmlns:w16se="http://schemas.microsoft.com/office/word/2015/wordml/symex" xmlns:wpg="http://schemas.microsoft.com/office/word/2010/wordprocessingGroup" xmlns:wpi="http://schemas.microsoft.com/office/word/2010/wordprocessingInk" xmlns:wne="http://schemas.microsoft.com/office/word/2006/wordml" xmlns:wps="http://schemas.microsoft.com/office/word/2010/wordprocessingShape" mc:Ignorable="w14 w15 w16se w16cid w16 w16cex wp14">
+<w:document xmlns:wpc="http://schemas.microsoft.com/office/word/2010/wordprocessingCanvas" xmlns:cx="http://schemas.microsoft.com/office/drawing/2014/chartex" xmlns:mc="http://schemas.openxmlformats.org/markup-compatibility/2006" xmlns:o="urn:schemas-microsoft-com:office:office" xmlns:r="http://schemas.openxmlformats.org/officeDocument/2006/relationships" xmlns:m="http://schemas.openxmlformats.org/officeDocument/2006/math" xmlns:v="urn:schemas-microsoft-com:vml" xmlns:wp14="http://schemas.microsoft.com/office/word/2010/wordprocessingDrawing" xmlns:wp="http://schemas.openxmlformats.org/drawingml/2006/wordprocessingDrawing" xmlns:w10="urn:schemas-microsoft-com:office:word" xmlns:w="http://schemas.openxmlformats.org/wordprocessingml/2006/main" xmlns:w14="http://schemas.microsoft.com/office/word/2010/wordml" xmlns:w15="http://schemas.microsoft.com/office/word/2012/wordml" xmlns:w16se="http://schemas.microsoft.com/office/word/2015/wordml/symex" xmlns:wpg="http://schemas.microsoft.com/office/word/2010/wordprocessingGroup" xmlns:wpi="http://schemas.microsoft.com/office/word/2010/wordprocessingInk" xmlns:wne="http://schemas.microsoft.com/office/word/2006/wordml" xmlns:wps="http://schemas.microsoft.com/office/word/2010/wordprocessingShape" mc:Ignorable="w14 w15 w16se wp14">
   <w:body>
     <w:p>
       <w:pPr>
@@ -3054,11 +3054,19 @@
         </w:rPr>
         <w:t>3</w:t>
       </w:r>
-      <w:r>
-        <w:rPr>
-          <w:color w:val="333333"/>
-        </w:rPr>
-        <w:t>)  - examine and change mask of blocked signals</w:t>
+      <w:proofErr w:type="gramStart"/>
+      <w:r>
+        <w:rPr>
+          <w:color w:val="333333"/>
+        </w:rPr>
+        <w:t>)  -</w:t>
+      </w:r>
+      <w:proofErr w:type="gramEnd"/>
+      <w:r>
+        <w:rPr>
+          <w:color w:val="333333"/>
+        </w:rPr>
+        <w:t xml:space="preserve"> examine and change mask of blocked signals</w:t>
       </w:r>
     </w:p>
     <w:p>
@@ -3658,15 +3666,7 @@
           <w:i/>
           <w:iCs/>
         </w:rPr>
-        <w:t xml:space="preserve">Consultar en la ayuda en </w:t>
-      </w:r>
-      <w:r>
-        <w:rPr>
-          <w:rFonts w:ascii="Times New Roman" w:hAnsi="Times New Roman" w:cs="Times New Roman"/>
-          <w:i/>
-          <w:iCs/>
-        </w:rPr>
-        <w:t>qué</w:t>
+        <w:t>Consultar en la ayuda en qué sección del manual se encuentran las “llamadas al</w:t>
       </w:r>
       <w:r>
         <w:rPr>
@@ -3682,47 +3682,7 @@
           <w:i/>
           <w:iCs/>
         </w:rPr>
-        <w:t>sección</w:t>
-      </w:r>
-      <w:r>
-        <w:rPr>
-          <w:rFonts w:ascii="Times New Roman" w:hAnsi="Times New Roman" w:cs="Times New Roman"/>
-          <w:i/>
-          <w:iCs/>
-        </w:rPr>
-        <w:t xml:space="preserve"> del manual se encuentran las “llamadas al</w:t>
-      </w:r>
-      <w:r>
-        <w:rPr>
-          <w:rFonts w:ascii="Times New Roman" w:hAnsi="Times New Roman" w:cs="Times New Roman"/>
-          <w:i/>
-          <w:iCs/>
-        </w:rPr>
-        <w:t xml:space="preserve"> </w:t>
-      </w:r>
-      <w:r>
-        <w:rPr>
-          <w:rFonts w:ascii="Times New Roman" w:hAnsi="Times New Roman" w:cs="Times New Roman"/>
-          <w:i/>
-          <w:iCs/>
-        </w:rPr>
-        <w:t xml:space="preserve">sistema” y buscar </w:t>
-      </w:r>
-      <w:r>
-        <w:rPr>
-          <w:rFonts w:ascii="Times New Roman" w:hAnsi="Times New Roman" w:cs="Times New Roman"/>
-          <w:i/>
-          <w:iCs/>
-        </w:rPr>
-        <w:t>información</w:t>
-      </w:r>
-      <w:r>
-        <w:rPr>
-          <w:rFonts w:ascii="Times New Roman" w:hAnsi="Times New Roman" w:cs="Times New Roman"/>
-          <w:i/>
-          <w:iCs/>
-        </w:rPr>
-        <w:t xml:space="preserve"> sobre la llamada al sistema </w:t>
+        <w:t xml:space="preserve">sistema” y buscar información sobre la llamada al sistema </w:t>
       </w:r>
       <w:proofErr w:type="spellStart"/>
       <w:r>
@@ -3943,39 +3903,7 @@
           <w:i/>
           <w:iCs/>
         </w:rPr>
-        <w:t xml:space="preserve">Escribir un comando que busque las </w:t>
-      </w:r>
-      <w:r>
-        <w:rPr>
-          <w:rFonts w:ascii="Times New Roman" w:hAnsi="Times New Roman" w:cs="Times New Roman"/>
-          <w:i/>
-          <w:iCs/>
-        </w:rPr>
-        <w:t>líneas</w:t>
-      </w:r>
-      <w:r>
-        <w:rPr>
-          <w:rFonts w:ascii="Times New Roman" w:hAnsi="Times New Roman" w:cs="Times New Roman"/>
-          <w:i/>
-          <w:iCs/>
-        </w:rPr>
-        <w:t xml:space="preserve"> que contengan “molino” en el fichero “don quijote.txt” y las </w:t>
-      </w:r>
-      <w:r>
-        <w:rPr>
-          <w:rFonts w:ascii="Times New Roman" w:hAnsi="Times New Roman" w:cs="Times New Roman"/>
-          <w:i/>
-          <w:iCs/>
-        </w:rPr>
-        <w:t>añada</w:t>
-      </w:r>
-      <w:r>
-        <w:rPr>
-          <w:rFonts w:ascii="Times New Roman" w:hAnsi="Times New Roman" w:cs="Times New Roman"/>
-          <w:i/>
-          <w:iCs/>
-        </w:rPr>
-        <w:t xml:space="preserve"> al final del fichero “aventuras.txt”. Copiar el comando en la memoria, justificando las opciones utilizadas.</w:t>
+        <w:t>Escribir un comando que busque las líneas que contengan “molino” en el fichero “don quijote.txt” y las añada al final del fichero “aventuras.txt”. Copiar el comando en la memoria, justificando las opciones utilizadas.</w:t>
       </w:r>
     </w:p>
     <w:p>
@@ -3983,32 +3911,13 @@
         <w:pStyle w:val="Prrafodelista"/>
         <w:rPr>
           <w:rFonts w:ascii="Courier New" w:hAnsi="Courier New" w:cs="Courier New"/>
-          <w:lang w:val="en-US"/>
         </w:rPr>
       </w:pPr>
       <w:r>
         <w:rPr>
           <w:rFonts w:ascii="Courier New" w:hAnsi="Courier New" w:cs="Courier New"/>
-          <w:lang w:val="en-US"/>
-        </w:rPr>
-        <w:lastRenderedPageBreak/>
-        <w:t xml:space="preserve">Grep </w:t>
-      </w:r>
-      <w:proofErr w:type="spellStart"/>
-      <w:r>
-        <w:rPr>
-          <w:rFonts w:ascii="Courier New" w:hAnsi="Courier New" w:cs="Courier New"/>
-          <w:lang w:val="en-US"/>
-        </w:rPr>
-        <w:t>molino</w:t>
-      </w:r>
-      <w:proofErr w:type="spellEnd"/>
-      <w:r>
-        <w:rPr>
-          <w:rFonts w:ascii="Courier New" w:hAnsi="Courier New" w:cs="Courier New"/>
-          <w:lang w:val="en-US"/>
-        </w:rPr>
-        <w:t xml:space="preserve"> don\ \quijote.txt &gt;&gt; aventuras.txt</w:t>
+        </w:rPr>
+        <w:t>Grep molino don\ \quijote.txt &gt;&gt; aventuras.txt</w:t>
       </w:r>
     </w:p>
     <w:p>
@@ -4594,7 +4503,14 @@
         <w:rPr>
           <w:rFonts w:ascii="Times New Roman" w:hAnsi="Times New Roman" w:cs="Times New Roman"/>
         </w:rPr>
-        <w:t>salida ahí</w:t>
+        <w:t xml:space="preserve">salida </w:t>
+      </w:r>
+      <w:proofErr w:type="gramStart"/>
+      <w:r>
+        <w:rPr>
+          <w:rFonts w:ascii="Times New Roman" w:hAnsi="Times New Roman" w:cs="Times New Roman"/>
+        </w:rPr>
+        <w:t>ahí</w:t>
       </w:r>
       <w:r>
         <w:rPr>
@@ -4606,7 +4522,14 @@
         <w:rPr>
           <w:rFonts w:ascii="Times New Roman" w:hAnsi="Times New Roman" w:cs="Times New Roman"/>
         </w:rPr>
-        <w:t xml:space="preserve">, hacemos </w:t>
+        <w:t>,</w:t>
+      </w:r>
+      <w:proofErr w:type="gramEnd"/>
+      <w:r>
+        <w:rPr>
+          <w:rFonts w:ascii="Times New Roman" w:hAnsi="Times New Roman" w:cs="Times New Roman"/>
+        </w:rPr>
+        <w:t xml:space="preserve"> hacemos </w:t>
       </w:r>
       <w:r>
         <w:rPr>
@@ -4758,31 +4681,7 @@
         <w:rPr>
           <w:rFonts w:ascii="Times New Roman" w:hAnsi="Times New Roman" w:cs="Times New Roman"/>
         </w:rPr>
-        <w:t xml:space="preserve">Escribir un programa que abra un fichero indicado por el primer </w:t>
-      </w:r>
-      <w:r>
-        <w:rPr>
-          <w:rFonts w:ascii="Times New Roman" w:hAnsi="Times New Roman" w:cs="Times New Roman"/>
-        </w:rPr>
-        <w:t>parámetro</w:t>
-      </w:r>
-      <w:r>
-        <w:rPr>
-          <w:rFonts w:ascii="Times New Roman" w:hAnsi="Times New Roman" w:cs="Times New Roman"/>
-        </w:rPr>
-        <w:t xml:space="preserve"> en modo lectura usando la </w:t>
-      </w:r>
-      <w:r>
-        <w:rPr>
-          <w:rFonts w:ascii="Times New Roman" w:hAnsi="Times New Roman" w:cs="Times New Roman"/>
-        </w:rPr>
-        <w:t>función</w:t>
-      </w:r>
-      <w:r>
-        <w:rPr>
-          <w:rFonts w:ascii="Times New Roman" w:hAnsi="Times New Roman" w:cs="Times New Roman"/>
-        </w:rPr>
-        <w:t xml:space="preserve"> </w:t>
+        <w:t xml:space="preserve">Escribir un programa que abra un fichero indicado por el primer parámetro en modo lectura usando la función </w:t>
       </w:r>
       <w:proofErr w:type="spellStart"/>
       <w:r>
@@ -4796,19 +4695,7 @@
         <w:rPr>
           <w:rFonts w:ascii="Times New Roman" w:hAnsi="Times New Roman" w:cs="Times New Roman"/>
         </w:rPr>
-        <w:t xml:space="preserve">. En caso de error de apertura, el programa </w:t>
-      </w:r>
-      <w:r>
-        <w:rPr>
-          <w:rFonts w:ascii="Times New Roman" w:hAnsi="Times New Roman" w:cs="Times New Roman"/>
-        </w:rPr>
-        <w:t>mostrara</w:t>
-      </w:r>
-      <w:r>
-        <w:rPr>
-          <w:rFonts w:ascii="Times New Roman" w:hAnsi="Times New Roman" w:cs="Times New Roman"/>
-        </w:rPr>
-        <w:t xml:space="preserve"> el mensaje de error correspondiente por pantalla usando </w:t>
+        <w:t xml:space="preserve">. En caso de error de apertura, el programa mostrara el mensaje de error correspondiente por pantalla usando </w:t>
       </w:r>
       <w:proofErr w:type="spellStart"/>
       <w:r>
@@ -4844,39 +4731,7 @@
           <w:i/>
           <w:iCs/>
         </w:rPr>
-        <w:t>¿</w:t>
-      </w:r>
-      <w:r>
-        <w:rPr>
-          <w:rFonts w:ascii="Times New Roman" w:hAnsi="Times New Roman" w:cs="Times New Roman"/>
-          <w:i/>
-          <w:iCs/>
-        </w:rPr>
-        <w:t>Qué</w:t>
-      </w:r>
-      <w:r>
-        <w:rPr>
-          <w:rFonts w:ascii="Times New Roman" w:hAnsi="Times New Roman" w:cs="Times New Roman"/>
-          <w:i/>
-          <w:iCs/>
-        </w:rPr>
-        <w:t xml:space="preserve"> mensaje se imprime al intentar abrir un fichero inexistente? ¿A </w:t>
-      </w:r>
-      <w:r>
-        <w:rPr>
-          <w:rFonts w:ascii="Times New Roman" w:hAnsi="Times New Roman" w:cs="Times New Roman"/>
-          <w:i/>
-          <w:iCs/>
-        </w:rPr>
-        <w:t>qué</w:t>
-      </w:r>
-      <w:r>
-        <w:rPr>
-          <w:rFonts w:ascii="Times New Roman" w:hAnsi="Times New Roman" w:cs="Times New Roman"/>
-          <w:i/>
-          <w:iCs/>
-        </w:rPr>
-        <w:t xml:space="preserve"> valor de </w:t>
+        <w:t xml:space="preserve">¿Qué mensaje se imprime al intentar abrir un fichero inexistente? ¿A qué valor de </w:t>
       </w:r>
       <w:proofErr w:type="spellStart"/>
       <w:r>
@@ -5002,15 +4857,7 @@
           <w:i/>
           <w:iCs/>
         </w:rPr>
-        <w:t>ué</w:t>
-      </w:r>
-      <w:r>
-        <w:rPr>
-          <w:rFonts w:ascii="Times New Roman" w:hAnsi="Times New Roman" w:cs="Times New Roman"/>
-          <w:i/>
-          <w:iCs/>
-        </w:rPr>
-        <w:t xml:space="preserve"> mensaje se imprime al intentar abrir el fichero /</w:t>
+        <w:t>ué mensaje se imprime al intentar abrir el fichero /</w:t>
       </w:r>
       <w:proofErr w:type="spellStart"/>
       <w:r>
@@ -5046,23 +4893,7 @@
           <w:i/>
           <w:iCs/>
         </w:rPr>
-        <w:t xml:space="preserve">? ¿A </w:t>
-      </w:r>
-      <w:r>
-        <w:rPr>
-          <w:rFonts w:ascii="Times New Roman" w:hAnsi="Times New Roman" w:cs="Times New Roman"/>
-          <w:i/>
-          <w:iCs/>
-        </w:rPr>
-        <w:t>qué</w:t>
-      </w:r>
-      <w:r>
-        <w:rPr>
-          <w:rFonts w:ascii="Times New Roman" w:hAnsi="Times New Roman" w:cs="Times New Roman"/>
-          <w:i/>
-          <w:iCs/>
-        </w:rPr>
-        <w:t xml:space="preserve"> valor de </w:t>
+        <w:t xml:space="preserve">? ¿A qué valor de </w:t>
       </w:r>
       <w:proofErr w:type="spellStart"/>
       <w:r>
@@ -5206,39 +5037,7 @@
           <w:i/>
           <w:iCs/>
         </w:rPr>
-        <w:t>, ¿</w:t>
-      </w:r>
-      <w:r>
-        <w:rPr>
-          <w:rFonts w:ascii="Times New Roman" w:hAnsi="Times New Roman" w:cs="Times New Roman"/>
-          <w:i/>
-          <w:iCs/>
-        </w:rPr>
-        <w:t>qué</w:t>
-      </w:r>
-      <w:r>
-        <w:rPr>
-          <w:rFonts w:ascii="Times New Roman" w:hAnsi="Times New Roman" w:cs="Times New Roman"/>
-          <w:i/>
-          <w:iCs/>
-        </w:rPr>
-        <w:t xml:space="preserve"> modificaciones se </w:t>
-      </w:r>
-      <w:r>
-        <w:rPr>
-          <w:rFonts w:ascii="Times New Roman" w:hAnsi="Times New Roman" w:cs="Times New Roman"/>
-          <w:i/>
-          <w:iCs/>
-        </w:rPr>
-        <w:t>deberían</w:t>
-      </w:r>
-      <w:r>
-        <w:rPr>
-          <w:rFonts w:ascii="Times New Roman" w:hAnsi="Times New Roman" w:cs="Times New Roman"/>
-          <w:i/>
-          <w:iCs/>
-        </w:rPr>
-        <w:t xml:space="preserve"> realizar para garantizar que el mensaje de </w:t>
+        <w:t xml:space="preserve">, ¿qué modificaciones se deberían realizar para garantizar que el mensaje de </w:t>
       </w:r>
       <w:proofErr w:type="spellStart"/>
       <w:r>
@@ -5367,23 +5166,7 @@
           <w:i/>
           <w:iCs/>
         </w:rPr>
-        <w:t xml:space="preserve">Escribir un programa que realice una espera de 10 segundos usando la </w:t>
-      </w:r>
-      <w:r>
-        <w:rPr>
-          <w:rFonts w:ascii="Times New Roman" w:hAnsi="Times New Roman" w:cs="Times New Roman"/>
-          <w:i/>
-          <w:iCs/>
-        </w:rPr>
-        <w:t>función</w:t>
-      </w:r>
-      <w:r>
-        <w:rPr>
-          <w:rFonts w:ascii="Times New Roman" w:hAnsi="Times New Roman" w:cs="Times New Roman"/>
-          <w:i/>
-          <w:iCs/>
-        </w:rPr>
-        <w:t xml:space="preserve"> </w:t>
+        <w:t xml:space="preserve">Escribir un programa que realice una espera de 10 segundos usando la función </w:t>
       </w:r>
       <w:proofErr w:type="spellStart"/>
       <w:r>
@@ -5401,23 +5184,7 @@
           <w:i/>
           <w:iCs/>
         </w:rPr>
-        <w:t xml:space="preserve"> en un bucle. Ejecutar en otra terminal el comando top. ¿</w:t>
-      </w:r>
-      <w:r>
-        <w:rPr>
-          <w:rFonts w:ascii="Times New Roman" w:hAnsi="Times New Roman" w:cs="Times New Roman"/>
-          <w:i/>
-          <w:iCs/>
-        </w:rPr>
-        <w:t>Qué</w:t>
-      </w:r>
-      <w:r>
-        <w:rPr>
-          <w:rFonts w:ascii="Times New Roman" w:hAnsi="Times New Roman" w:cs="Times New Roman"/>
-          <w:i/>
-          <w:iCs/>
-        </w:rPr>
-        <w:t xml:space="preserve"> se observa?</w:t>
+        <w:t xml:space="preserve"> en un bucle. Ejecutar en otra terminal el comando top. ¿Qué se observa?</w:t>
       </w:r>
     </w:p>
     <w:p>
@@ -5589,15 +5356,7 @@
           <w:i/>
           <w:iCs/>
         </w:rPr>
-        <w:t>¿</w:t>
-      </w:r>
-      <w:r>
-        <w:rPr>
-          <w:rFonts w:ascii="Times New Roman" w:hAnsi="Times New Roman" w:cs="Times New Roman"/>
-          <w:i/>
-          <w:iCs/>
-        </w:rPr>
-        <w:t>Qu</w:t>
+        <w:t>¿Qu</w:t>
       </w:r>
       <w:r>
         <w:rPr>
@@ -5831,55 +5590,7 @@
           <w:i/>
           <w:iCs/>
         </w:rPr>
-        <w:t xml:space="preserve">Con el </w:t>
-      </w:r>
-      <w:r>
-        <w:rPr>
-          <w:rFonts w:ascii="Times New Roman" w:hAnsi="Times New Roman" w:cs="Times New Roman"/>
-          <w:i/>
-          <w:iCs/>
-        </w:rPr>
-        <w:t>código</w:t>
-      </w:r>
-      <w:r>
-        <w:rPr>
-          <w:rFonts w:ascii="Times New Roman" w:hAnsi="Times New Roman" w:cs="Times New Roman"/>
-          <w:i/>
-          <w:iCs/>
-        </w:rPr>
-        <w:t xml:space="preserve"> modificado del apartado anterior, indicar </w:t>
-      </w:r>
-      <w:r>
-        <w:rPr>
-          <w:rFonts w:ascii="Times New Roman" w:hAnsi="Times New Roman" w:cs="Times New Roman"/>
-          <w:i/>
-          <w:iCs/>
-        </w:rPr>
-        <w:t>qué</w:t>
-      </w:r>
-      <w:r>
-        <w:rPr>
-          <w:rFonts w:ascii="Times New Roman" w:hAnsi="Times New Roman" w:cs="Times New Roman"/>
-          <w:i/>
-          <w:iCs/>
-        </w:rPr>
-        <w:t xml:space="preserve"> ocurre si se reemplaza la </w:t>
-      </w:r>
-      <w:r>
-        <w:rPr>
-          <w:rFonts w:ascii="Times New Roman" w:hAnsi="Times New Roman" w:cs="Times New Roman"/>
-          <w:i/>
-          <w:iCs/>
-        </w:rPr>
-        <w:t>función</w:t>
-      </w:r>
-      <w:r>
-        <w:rPr>
-          <w:rFonts w:ascii="Times New Roman" w:hAnsi="Times New Roman" w:cs="Times New Roman"/>
-          <w:i/>
-          <w:iCs/>
-        </w:rPr>
-        <w:t xml:space="preserve"> </w:t>
+        <w:t xml:space="preserve">Con el código modificado del apartado anterior, indicar qué ocurre si se reemplaza la función </w:t>
       </w:r>
       <w:proofErr w:type="spellStart"/>
       <w:r>
@@ -5975,55 +5686,7 @@
           <w:i/>
           <w:iCs/>
         </w:rPr>
-        <w:t xml:space="preserve"> en los apartados anteriores, el programa es ahora incorrecto porque no se espera a que terminen todos los hilos. Escribir en la memoria el </w:t>
-      </w:r>
-      <w:r>
-        <w:rPr>
-          <w:rFonts w:ascii="Times New Roman" w:hAnsi="Times New Roman" w:cs="Times New Roman"/>
-          <w:i/>
-          <w:iCs/>
-        </w:rPr>
-        <w:t>código</w:t>
-      </w:r>
-      <w:r>
-        <w:rPr>
-          <w:rFonts w:ascii="Times New Roman" w:hAnsi="Times New Roman" w:cs="Times New Roman"/>
-          <w:i/>
-          <w:iCs/>
-        </w:rPr>
-        <w:t xml:space="preserve"> que </w:t>
-      </w:r>
-      <w:r>
-        <w:rPr>
-          <w:rFonts w:ascii="Times New Roman" w:hAnsi="Times New Roman" w:cs="Times New Roman"/>
-          <w:i/>
-          <w:iCs/>
-        </w:rPr>
-        <w:t>sería</w:t>
-      </w:r>
-      <w:r>
-        <w:rPr>
-          <w:rFonts w:ascii="Times New Roman" w:hAnsi="Times New Roman" w:cs="Times New Roman"/>
-          <w:i/>
-          <w:iCs/>
-        </w:rPr>
-        <w:t xml:space="preserve"> necesario </w:t>
-      </w:r>
-      <w:r>
-        <w:rPr>
-          <w:rFonts w:ascii="Times New Roman" w:hAnsi="Times New Roman" w:cs="Times New Roman"/>
-          <w:i/>
-          <w:iCs/>
-        </w:rPr>
-        <w:t>añadir</w:t>
-      </w:r>
-      <w:r>
-        <w:rPr>
-          <w:rFonts w:ascii="Times New Roman" w:hAnsi="Times New Roman" w:cs="Times New Roman"/>
-          <w:i/>
-          <w:iCs/>
-        </w:rPr>
-        <w:t xml:space="preserve"> para que sea correcto no esperar a los hilos creados.</w:t>
+        <w:t xml:space="preserve"> en los apartados anteriores, el programa es ahora incorrecto porque no se espera a que terminen todos los hilos. Escribir en la memoria el código que sería necesario añadir para que sea correcto no esperar a los hilos creados.</w:t>
       </w:r>
     </w:p>
     <w:p>
@@ -6063,19 +5726,7 @@
         <w:rPr>
           <w:color w:val="333333"/>
         </w:rPr>
-        <w:t>(h1</w:t>
-      </w:r>
-      <w:r>
-        <w:rPr>
-          <w:color w:val="333333"/>
-        </w:rPr>
-        <w:t>)</w:t>
-      </w:r>
-      <w:r>
-        <w:rPr>
-          <w:color w:val="333333"/>
-        </w:rPr>
-        <w:t>;</w:t>
+        <w:t>(h1);</w:t>
       </w:r>
     </w:p>
     <w:p>
@@ -6101,14 +5752,14 @@
         <w:ind w:left="720"/>
         <w:rPr>
           <w:color w:val="333333"/>
-          <w:lang w:val="es-ES"/>
-        </w:rPr>
-      </w:pPr>
-      <w:proofErr w:type="spellStart"/>
-      <w:r>
-        <w:rPr>
-          <w:color w:val="333333"/>
-          <w:lang w:val="es-ES"/>
+          <w:lang w:val="en-GB"/>
+        </w:rPr>
+      </w:pPr>
+      <w:proofErr w:type="spellStart"/>
+      <w:r>
+        <w:rPr>
+          <w:color w:val="333333"/>
+          <w:lang w:val="en-GB"/>
         </w:rPr>
         <w:t>pthread_detach</w:t>
       </w:r>
@@ -6116,105 +5767,3920 @@
       <w:r>
         <w:rPr>
           <w:color w:val="333333"/>
-          <w:lang w:val="es-ES"/>
-        </w:rPr>
-        <w:t>(h2</w:t>
-      </w:r>
-      <w:r>
-        <w:rPr>
-          <w:color w:val="333333"/>
-          <w:lang w:val="es-ES"/>
+          <w:lang w:val="en-GB"/>
+        </w:rPr>
+        <w:t>(h2);</w:t>
+      </w:r>
+    </w:p>
+    <w:p>
+      <w:pPr>
+        <w:pStyle w:val="Prrafodelista"/>
+        <w:rPr>
+          <w:rFonts w:ascii="Times New Roman" w:hAnsi="Times New Roman" w:cs="Times New Roman"/>
+          <w:lang w:val="en-GB"/>
+        </w:rPr>
+      </w:pPr>
+    </w:p>
+    <w:p>
+      <w:pPr>
+        <w:pStyle w:val="Prrafodelista"/>
+        <w:rPr>
+          <w:rFonts w:ascii="Times New Roman" w:hAnsi="Times New Roman" w:cs="Times New Roman"/>
+        </w:rPr>
+      </w:pPr>
+      <w:r>
+        <w:rPr>
+          <w:rFonts w:ascii="Times New Roman" w:hAnsi="Times New Roman" w:cs="Times New Roman"/>
+        </w:rPr>
+        <w:t>Desligamos a los hilos del hilo principal para que sean independientes.</w:t>
+      </w:r>
+      <w:r>
+        <w:rPr>
+          <w:rFonts w:ascii="Times New Roman" w:hAnsi="Times New Roman" w:cs="Times New Roman"/>
+        </w:rPr>
+        <w:t xml:space="preserve"> Esto se ejecuta </w:t>
+      </w:r>
+      <w:proofErr w:type="spellStart"/>
+      <w:r>
+        <w:rPr>
+          <w:rFonts w:ascii="Times New Roman" w:hAnsi="Times New Roman" w:cs="Times New Roman"/>
+        </w:rPr>
+        <w:t>jsto</w:t>
+      </w:r>
+      <w:proofErr w:type="spellEnd"/>
+      <w:r>
+        <w:rPr>
+          <w:rFonts w:ascii="Times New Roman" w:hAnsi="Times New Roman" w:cs="Times New Roman"/>
+        </w:rPr>
+        <w:t xml:space="preserve"> después de crear cada hilo.</w:t>
+      </w:r>
+    </w:p>
+    <w:p>
+      <w:pPr>
+        <w:rPr>
+          <w:rFonts w:ascii="Times New Roman" w:hAnsi="Times New Roman" w:cs="Times New Roman"/>
+          <w:b/>
+          <w:bCs/>
+        </w:rPr>
+      </w:pPr>
+    </w:p>
+    <w:p>
+      <w:pPr>
+        <w:rPr>
+          <w:rFonts w:ascii="Times New Roman" w:hAnsi="Times New Roman" w:cs="Times New Roman"/>
+          <w:b/>
+          <w:bCs/>
+        </w:rPr>
+      </w:pPr>
+      <w:r>
+        <w:rPr>
+          <w:rFonts w:ascii="Times New Roman" w:hAnsi="Times New Roman" w:cs="Times New Roman"/>
+          <w:b/>
+          <w:bCs/>
+        </w:rPr>
+        <w:t>Ejercicio 6: Creación de procesos.</w:t>
+      </w:r>
+    </w:p>
+    <w:p>
+      <w:pPr>
+        <w:pStyle w:val="Prrafodelista"/>
+        <w:numPr>
+          <w:ilvl w:val="0"/>
+          <w:numId w:val="7"/>
+        </w:numPr>
+        <w:rPr>
+          <w:rFonts w:ascii="Times New Roman" w:hAnsi="Times New Roman" w:cs="Times New Roman"/>
+        </w:rPr>
+      </w:pPr>
+      <w:r>
+        <w:rPr>
+          <w:rFonts w:ascii="Times New Roman" w:hAnsi="Times New Roman" w:cs="Times New Roman"/>
+          <w:i/>
+          <w:iCs/>
+        </w:rPr>
+        <w:t xml:space="preserve">Analizar el texto que imprime el programa. ¿Se puede saber a </w:t>
+      </w:r>
+      <w:proofErr w:type="spellStart"/>
+      <w:r>
+        <w:rPr>
+          <w:rFonts w:ascii="Times New Roman" w:hAnsi="Times New Roman" w:cs="Times New Roman"/>
+          <w:i/>
+          <w:iCs/>
+        </w:rPr>
+        <w:t>priroi</w:t>
+      </w:r>
+      <w:proofErr w:type="spellEnd"/>
+      <w:r>
+        <w:rPr>
+          <w:rFonts w:ascii="Times New Roman" w:hAnsi="Times New Roman" w:cs="Times New Roman"/>
+          <w:i/>
+          <w:iCs/>
+        </w:rPr>
+        <w:t xml:space="preserve"> en qué orden se imprimirá el texto? ¿Por qué?</w:t>
+      </w:r>
+    </w:p>
+    <w:p>
+      <w:pPr>
+        <w:pStyle w:val="Prrafodelista"/>
+        <w:rPr>
+          <w:rFonts w:ascii="Times New Roman" w:hAnsi="Times New Roman" w:cs="Times New Roman"/>
+          <w:iCs/>
+        </w:rPr>
+      </w:pPr>
+    </w:p>
+    <w:p>
+      <w:pPr>
+        <w:pStyle w:val="Prrafodelista"/>
+        <w:rPr>
+          <w:rFonts w:ascii="Times New Roman" w:hAnsi="Times New Roman" w:cs="Times New Roman"/>
+        </w:rPr>
+      </w:pPr>
+      <w:r>
+        <w:rPr>
+          <w:rFonts w:ascii="Times New Roman" w:hAnsi="Times New Roman" w:cs="Times New Roman"/>
+          <w:iCs/>
+        </w:rPr>
+        <w:t xml:space="preserve">No, no se puede saber. El sistema operativo es el encargado de decidir </w:t>
+      </w:r>
+      <w:proofErr w:type="spellStart"/>
+      <w:r>
+        <w:rPr>
+          <w:rFonts w:ascii="Times New Roman" w:hAnsi="Times New Roman" w:cs="Times New Roman"/>
+          <w:iCs/>
+        </w:rPr>
+        <w:t>que</w:t>
+      </w:r>
+      <w:proofErr w:type="spellEnd"/>
+      <w:r>
+        <w:rPr>
+          <w:rFonts w:ascii="Times New Roman" w:hAnsi="Times New Roman" w:cs="Times New Roman"/>
+          <w:iCs/>
+        </w:rPr>
+        <w:t xml:space="preserve"> proceso se ejecuta primero. Esta decisión la toma en función de los recursos disponibles.</w:t>
+      </w:r>
+    </w:p>
+    <w:p>
+      <w:pPr>
+        <w:pStyle w:val="Prrafodelista"/>
+        <w:rPr>
+          <w:rFonts w:ascii="Times New Roman" w:hAnsi="Times New Roman" w:cs="Times New Roman"/>
+          <w:i/>
+        </w:rPr>
+      </w:pPr>
+    </w:p>
+    <w:p>
+      <w:pPr>
+        <w:pStyle w:val="Prrafodelista"/>
+        <w:numPr>
+          <w:ilvl w:val="0"/>
+          <w:numId w:val="7"/>
+        </w:numPr>
+        <w:rPr>
+          <w:rFonts w:ascii="Times New Roman" w:hAnsi="Times New Roman" w:cs="Times New Roman"/>
+          <w:i/>
+        </w:rPr>
+      </w:pPr>
+      <w:r>
+        <w:rPr>
+          <w:rFonts w:ascii="Times New Roman" w:hAnsi="Times New Roman" w:cs="Times New Roman"/>
+          <w:i/>
+        </w:rPr>
+        <w:t>Cambiar el código para que el proceso hijo imprima su PID y el de su padre en vez de la variable i. Copiar las modificaciones en la memoria y explicarlas.</w:t>
+      </w:r>
+    </w:p>
+    <w:p>
+      <w:pPr>
+        <w:pStyle w:val="Prrafodelista"/>
+        <w:rPr>
+          <w:rFonts w:ascii="Times New Roman" w:hAnsi="Times New Roman" w:cs="Times New Roman"/>
+          <w:i/>
+        </w:rPr>
+      </w:pPr>
+    </w:p>
+    <w:p>
+      <w:pPr>
+        <w:pStyle w:val="Prrafodelista"/>
+        <w:rPr>
+          <w:rFonts w:ascii="Times New Roman" w:hAnsi="Times New Roman" w:cs="Times New Roman"/>
+          <w:lang w:val="en-GB"/>
+        </w:rPr>
+      </w:pPr>
+      <w:r>
+        <w:rPr>
+          <w:rFonts w:ascii="Times New Roman" w:hAnsi="Times New Roman" w:cs="Times New Roman"/>
+          <w:lang w:val="en-GB"/>
+        </w:rPr>
+        <w:t>else if (</w:t>
+      </w:r>
+      <w:proofErr w:type="spellStart"/>
+      <w:r>
+        <w:rPr>
+          <w:rFonts w:ascii="Times New Roman" w:hAnsi="Times New Roman" w:cs="Times New Roman"/>
+          <w:lang w:val="en-GB"/>
+        </w:rPr>
+        <w:t>pid</w:t>
+      </w:r>
+      <w:proofErr w:type="spellEnd"/>
+      <w:r>
+        <w:rPr>
+          <w:rFonts w:ascii="Times New Roman" w:hAnsi="Times New Roman" w:cs="Times New Roman"/>
+          <w:lang w:val="en-GB"/>
+        </w:rPr>
+        <w:t xml:space="preserve"> = 0) {</w:t>
+      </w:r>
+    </w:p>
+    <w:p>
+      <w:pPr>
+        <w:pStyle w:val="Prrafodelista"/>
+        <w:rPr>
+          <w:rFonts w:ascii="Times New Roman" w:hAnsi="Times New Roman" w:cs="Times New Roman"/>
+          <w:lang w:val="en-GB"/>
+        </w:rPr>
+      </w:pPr>
+      <w:r>
+        <w:rPr>
+          <w:rFonts w:ascii="Times New Roman" w:hAnsi="Times New Roman" w:cs="Times New Roman"/>
+          <w:lang w:val="en-GB"/>
+        </w:rPr>
+        <w:t xml:space="preserve">    </w:t>
+      </w:r>
+      <w:proofErr w:type="spellStart"/>
+      <w:r>
+        <w:rPr>
+          <w:rFonts w:ascii="Times New Roman" w:hAnsi="Times New Roman" w:cs="Times New Roman"/>
+          <w:lang w:val="en-GB"/>
+        </w:rPr>
+        <w:t>printf</w:t>
+      </w:r>
+      <w:proofErr w:type="spellEnd"/>
+      <w:r>
+        <w:rPr>
+          <w:rFonts w:ascii="Times New Roman" w:hAnsi="Times New Roman" w:cs="Times New Roman"/>
+          <w:lang w:val="en-GB"/>
+        </w:rPr>
+        <w:t xml:space="preserve"> (“</w:t>
+      </w:r>
+      <w:proofErr w:type="spellStart"/>
+      <w:r>
+        <w:rPr>
+          <w:rFonts w:ascii="Times New Roman" w:hAnsi="Times New Roman" w:cs="Times New Roman"/>
+          <w:lang w:val="en-GB"/>
+        </w:rPr>
+        <w:t>Hijo</w:t>
+      </w:r>
+      <w:proofErr w:type="spellEnd"/>
+      <w:r>
+        <w:rPr>
+          <w:rFonts w:ascii="Times New Roman" w:hAnsi="Times New Roman" w:cs="Times New Roman"/>
+          <w:lang w:val="en-GB"/>
+        </w:rPr>
+        <w:t xml:space="preserve"> PID %</w:t>
+      </w:r>
+      <w:proofErr w:type="spellStart"/>
+      <w:r>
+        <w:rPr>
+          <w:rFonts w:ascii="Times New Roman" w:hAnsi="Times New Roman" w:cs="Times New Roman"/>
+          <w:lang w:val="en-GB"/>
+        </w:rPr>
+        <w:t>jd</w:t>
+      </w:r>
+      <w:proofErr w:type="spellEnd"/>
+      <w:r>
+        <w:rPr>
+          <w:rFonts w:ascii="Times New Roman" w:hAnsi="Times New Roman" w:cs="Times New Roman"/>
+          <w:lang w:val="en-GB"/>
+        </w:rPr>
+        <w:t>, PPID %</w:t>
+      </w:r>
+      <w:proofErr w:type="spellStart"/>
+      <w:r>
+        <w:rPr>
+          <w:rFonts w:ascii="Times New Roman" w:hAnsi="Times New Roman" w:cs="Times New Roman"/>
+          <w:lang w:val="en-GB"/>
+        </w:rPr>
+        <w:t>jd</w:t>
+      </w:r>
+      <w:proofErr w:type="spellEnd"/>
+      <w:r>
+        <w:rPr>
+          <w:rFonts w:ascii="Times New Roman" w:hAnsi="Times New Roman" w:cs="Times New Roman"/>
+          <w:lang w:val="en-GB"/>
+        </w:rPr>
+        <w:t>\</w:t>
+      </w:r>
+      <w:r>
+        <w:rPr>
+          <w:rFonts w:ascii="Times New Roman" w:hAnsi="Times New Roman" w:cs="Times New Roman"/>
+          <w:lang w:val="en-GB"/>
+        </w:rPr>
+        <w:t>n”, (</w:t>
+      </w:r>
+      <w:proofErr w:type="spellStart"/>
+      <w:r>
+        <w:rPr>
+          <w:rFonts w:ascii="Times New Roman" w:hAnsi="Times New Roman" w:cs="Times New Roman"/>
+          <w:lang w:val="en-GB"/>
+        </w:rPr>
+        <w:t>intmax_</w:t>
+      </w:r>
+      <w:proofErr w:type="gramStart"/>
+      <w:r>
+        <w:rPr>
+          <w:rFonts w:ascii="Times New Roman" w:hAnsi="Times New Roman" w:cs="Times New Roman"/>
+          <w:lang w:val="en-GB"/>
+        </w:rPr>
+        <w:t>t</w:t>
+      </w:r>
+      <w:proofErr w:type="spellEnd"/>
+      <w:r>
+        <w:rPr>
+          <w:rFonts w:ascii="Times New Roman" w:hAnsi="Times New Roman" w:cs="Times New Roman"/>
+          <w:lang w:val="en-GB"/>
         </w:rPr>
         <w:t>)</w:t>
       </w:r>
-      <w:r>
-        <w:rPr>
-          <w:color w:val="333333"/>
-          <w:lang w:val="es-ES"/>
-        </w:rPr>
-        <w:t>;</w:t>
-      </w:r>
-    </w:p>
-    <w:p>
-      <w:pPr>
-        <w:pStyle w:val="Prrafodelista"/>
-        <w:rPr>
-          <w:rFonts w:ascii="Times New Roman" w:hAnsi="Times New Roman" w:cs="Times New Roman"/>
-        </w:rPr>
-      </w:pPr>
-    </w:p>
-    <w:p>
-      <w:pPr>
-        <w:pStyle w:val="Prrafodelista"/>
-        <w:rPr>
-          <w:rFonts w:ascii="Times New Roman" w:hAnsi="Times New Roman" w:cs="Times New Roman"/>
-        </w:rPr>
-      </w:pPr>
-      <w:r>
-        <w:rPr>
-          <w:rFonts w:ascii="Times New Roman" w:hAnsi="Times New Roman" w:cs="Times New Roman"/>
-        </w:rPr>
-        <w:t>Desligamos a los hilos del hilo principal para que sean independientes.</w:t>
-      </w:r>
-      <w:r>
-        <w:rPr>
-          <w:rFonts w:ascii="Times New Roman" w:hAnsi="Times New Roman" w:cs="Times New Roman"/>
-        </w:rPr>
-        <w:t xml:space="preserve"> Esto se ejecuta </w:t>
-      </w:r>
-      <w:proofErr w:type="spellStart"/>
-      <w:r>
-        <w:rPr>
-          <w:rFonts w:ascii="Times New Roman" w:hAnsi="Times New Roman" w:cs="Times New Roman"/>
-        </w:rPr>
-        <w:t>jsto</w:t>
-      </w:r>
-      <w:proofErr w:type="spellEnd"/>
-      <w:r>
-        <w:rPr>
-          <w:rFonts w:ascii="Times New Roman" w:hAnsi="Times New Roman" w:cs="Times New Roman"/>
-        </w:rPr>
-        <w:t xml:space="preserve"> después de crear cada hilo.</w:t>
-      </w:r>
-    </w:p>
-    <w:p>
-      <w:pPr>
-        <w:rPr>
-          <w:rFonts w:ascii="Times New Roman" w:hAnsi="Times New Roman" w:cs="Times New Roman"/>
-        </w:rPr>
-      </w:pPr>
-    </w:p>
-    <w:p>
-      <w:pPr>
-        <w:rPr>
-          <w:rFonts w:ascii="Times New Roman" w:hAnsi="Times New Roman" w:cs="Times New Roman"/>
-        </w:rPr>
-      </w:pPr>
-      <w:r>
-        <w:rPr>
-          <w:rFonts w:ascii="Times New Roman" w:hAnsi="Times New Roman" w:cs="Times New Roman"/>
-        </w:rPr>
-        <w:t>SEMANA2-------------------------------------------------------------------------------</w:t>
-      </w:r>
-    </w:p>
-    <w:p>
-      <w:pPr>
-        <w:rPr>
-          <w:rFonts w:ascii="Times New Roman" w:hAnsi="Times New Roman" w:cs="Times New Roman"/>
-        </w:rPr>
-      </w:pPr>
-      <w:r>
-        <w:rPr>
-          <w:rFonts w:ascii="Times New Roman" w:hAnsi="Times New Roman" w:cs="Times New Roman"/>
-        </w:rPr>
-        <w:t>SEMANA3</w:t>
-      </w:r>
-      <w:r>
-        <w:rPr>
-          <w:rFonts w:ascii="Times New Roman" w:hAnsi="Times New Roman" w:cs="Times New Roman"/>
-        </w:rPr>
-        <w:t>-------------------------------------------------------------------------------</w:t>
-      </w:r>
+      <w:proofErr w:type="spellStart"/>
+      <w:r>
+        <w:rPr>
+          <w:rFonts w:ascii="Times New Roman" w:hAnsi="Times New Roman" w:cs="Times New Roman"/>
+          <w:lang w:val="en-GB"/>
+        </w:rPr>
+        <w:t>getpid</w:t>
+      </w:r>
+      <w:proofErr w:type="spellEnd"/>
+      <w:proofErr w:type="gramEnd"/>
+      <w:r>
+        <w:rPr>
+          <w:rFonts w:ascii="Times New Roman" w:hAnsi="Times New Roman" w:cs="Times New Roman"/>
+          <w:lang w:val="en-GB"/>
+        </w:rPr>
+        <w:t>(), (</w:t>
+      </w:r>
+      <w:proofErr w:type="spellStart"/>
+      <w:r>
+        <w:rPr>
+          <w:rFonts w:ascii="Times New Roman" w:hAnsi="Times New Roman" w:cs="Times New Roman"/>
+          <w:lang w:val="en-GB"/>
+        </w:rPr>
+        <w:t>intmax_t</w:t>
+      </w:r>
+      <w:proofErr w:type="spellEnd"/>
+      <w:r>
+        <w:rPr>
+          <w:rFonts w:ascii="Times New Roman" w:hAnsi="Times New Roman" w:cs="Times New Roman"/>
+          <w:lang w:val="en-GB"/>
+        </w:rPr>
+        <w:t>)</w:t>
+      </w:r>
+      <w:proofErr w:type="spellStart"/>
+      <w:r>
+        <w:rPr>
+          <w:rFonts w:ascii="Times New Roman" w:hAnsi="Times New Roman" w:cs="Times New Roman"/>
+          <w:lang w:val="en-GB"/>
+        </w:rPr>
+        <w:t>getppid</w:t>
+      </w:r>
+      <w:proofErr w:type="spellEnd"/>
+      <w:r>
+        <w:rPr>
+          <w:rFonts w:ascii="Times New Roman" w:hAnsi="Times New Roman" w:cs="Times New Roman"/>
+          <w:lang w:val="en-GB"/>
+        </w:rPr>
+        <w:t>());</w:t>
+      </w:r>
+    </w:p>
+    <w:p>
+      <w:pPr>
+        <w:pStyle w:val="Prrafodelista"/>
+        <w:rPr>
+          <w:rFonts w:ascii="Times New Roman" w:hAnsi="Times New Roman" w:cs="Times New Roman"/>
+          <w:lang w:val="en-GB"/>
+        </w:rPr>
+      </w:pPr>
+      <w:r>
+        <w:rPr>
+          <w:rFonts w:ascii="Times New Roman" w:hAnsi="Times New Roman" w:cs="Times New Roman"/>
+          <w:lang w:val="en-GB"/>
+        </w:rPr>
+        <w:t>}</w:t>
+      </w:r>
+    </w:p>
+    <w:p>
+      <w:pPr>
+        <w:pStyle w:val="Prrafodelista"/>
+        <w:rPr>
+          <w:rFonts w:ascii="Times New Roman" w:hAnsi="Times New Roman" w:cs="Times New Roman"/>
+          <w:lang w:val="en-GB"/>
+        </w:rPr>
+      </w:pPr>
+    </w:p>
+    <w:p>
+      <w:pPr>
+        <w:pStyle w:val="Prrafodelista"/>
+        <w:rPr>
+          <w:rFonts w:ascii="Times New Roman" w:hAnsi="Times New Roman" w:cs="Times New Roman"/>
+        </w:rPr>
+      </w:pPr>
+      <w:r>
+        <w:rPr>
+          <w:rFonts w:ascii="Times New Roman" w:hAnsi="Times New Roman" w:cs="Times New Roman"/>
+        </w:rPr>
+        <w:t>En primer lugar</w:t>
+      </w:r>
+      <w:r>
+        <w:rPr>
+          <w:rFonts w:ascii="Times New Roman" w:hAnsi="Times New Roman" w:cs="Times New Roman"/>
+        </w:rPr>
+        <w:t>,</w:t>
+      </w:r>
+      <w:r>
+        <w:rPr>
+          <w:rFonts w:ascii="Times New Roman" w:hAnsi="Times New Roman" w:cs="Times New Roman"/>
+        </w:rPr>
+        <w:t xml:space="preserve"> debemos </w:t>
+      </w:r>
+      <w:r>
+        <w:rPr>
+          <w:rFonts w:ascii="Times New Roman" w:hAnsi="Times New Roman" w:cs="Times New Roman"/>
+        </w:rPr>
+        <w:t xml:space="preserve">saber que el proceso hijo tiene </w:t>
+      </w:r>
+      <w:proofErr w:type="spellStart"/>
+      <w:r>
+        <w:rPr>
+          <w:rFonts w:ascii="Times New Roman" w:hAnsi="Times New Roman" w:cs="Times New Roman"/>
+        </w:rPr>
+        <w:t>pid</w:t>
+      </w:r>
+      <w:proofErr w:type="spellEnd"/>
+      <w:r>
+        <w:rPr>
+          <w:rFonts w:ascii="Times New Roman" w:hAnsi="Times New Roman" w:cs="Times New Roman"/>
+        </w:rPr>
+        <w:t xml:space="preserve"> = 0 por tanto esa será la sección de código que modificaremos. Luego tenemos que </w:t>
+      </w:r>
+      <w:r>
+        <w:rPr>
+          <w:rFonts w:ascii="Times New Roman" w:hAnsi="Times New Roman" w:cs="Times New Roman"/>
+        </w:rPr>
+        <w:t xml:space="preserve">conocer las funciones </w:t>
+      </w:r>
+      <w:proofErr w:type="spellStart"/>
+      <w:proofErr w:type="gramStart"/>
+      <w:r>
+        <w:rPr>
+          <w:rFonts w:ascii="Times New Roman" w:hAnsi="Times New Roman" w:cs="Times New Roman"/>
+        </w:rPr>
+        <w:t>getpid</w:t>
+      </w:r>
+      <w:proofErr w:type="spellEnd"/>
+      <w:r>
+        <w:rPr>
+          <w:rFonts w:ascii="Times New Roman" w:hAnsi="Times New Roman" w:cs="Times New Roman"/>
+        </w:rPr>
+        <w:t>(</w:t>
+      </w:r>
+      <w:proofErr w:type="gramEnd"/>
+      <w:r>
+        <w:rPr>
+          <w:rFonts w:ascii="Times New Roman" w:hAnsi="Times New Roman" w:cs="Times New Roman"/>
+        </w:rPr>
+        <w:t xml:space="preserve">) que obtiene el PID del </w:t>
+      </w:r>
+      <w:r>
+        <w:rPr>
+          <w:rFonts w:ascii="Times New Roman" w:hAnsi="Times New Roman" w:cs="Times New Roman"/>
+        </w:rPr>
+        <w:t>hijo</w:t>
+      </w:r>
+      <w:r>
+        <w:rPr>
+          <w:rFonts w:ascii="Times New Roman" w:hAnsi="Times New Roman" w:cs="Times New Roman"/>
+        </w:rPr>
+        <w:t xml:space="preserve"> y </w:t>
+      </w:r>
+      <w:proofErr w:type="spellStart"/>
+      <w:r>
+        <w:rPr>
+          <w:rFonts w:ascii="Times New Roman" w:hAnsi="Times New Roman" w:cs="Times New Roman"/>
+        </w:rPr>
+        <w:t>getppid</w:t>
+      </w:r>
+      <w:proofErr w:type="spellEnd"/>
+      <w:r>
+        <w:rPr>
+          <w:rFonts w:ascii="Times New Roman" w:hAnsi="Times New Roman" w:cs="Times New Roman"/>
+        </w:rPr>
+        <w:t xml:space="preserve">() que obtiene el PPID del </w:t>
+      </w:r>
+      <w:r>
+        <w:rPr>
+          <w:rFonts w:ascii="Times New Roman" w:hAnsi="Times New Roman" w:cs="Times New Roman"/>
+        </w:rPr>
+        <w:t>hijo</w:t>
+      </w:r>
+      <w:r>
+        <w:rPr>
+          <w:rFonts w:ascii="Times New Roman" w:hAnsi="Times New Roman" w:cs="Times New Roman"/>
+        </w:rPr>
+        <w:t xml:space="preserve">. </w:t>
+      </w:r>
+      <w:r>
+        <w:rPr>
+          <w:rFonts w:ascii="Times New Roman" w:hAnsi="Times New Roman" w:cs="Times New Roman"/>
+        </w:rPr>
+        <w:t xml:space="preserve">Estas funciones devuelven un valor tipo </w:t>
+      </w:r>
+      <w:proofErr w:type="spellStart"/>
+      <w:r>
+        <w:rPr>
+          <w:rFonts w:ascii="Times New Roman" w:hAnsi="Times New Roman" w:cs="Times New Roman"/>
+        </w:rPr>
+        <w:t>pid_t</w:t>
+      </w:r>
+      <w:proofErr w:type="spellEnd"/>
+      <w:r>
+        <w:rPr>
+          <w:rFonts w:ascii="Times New Roman" w:hAnsi="Times New Roman" w:cs="Times New Roman"/>
+        </w:rPr>
+        <w:t xml:space="preserve"> por tanto para representarlas en un </w:t>
+      </w:r>
+      <w:proofErr w:type="spellStart"/>
+      <w:r>
+        <w:rPr>
+          <w:rFonts w:ascii="Times New Roman" w:hAnsi="Times New Roman" w:cs="Times New Roman"/>
+        </w:rPr>
+        <w:t>printf</w:t>
+      </w:r>
+      <w:proofErr w:type="spellEnd"/>
+      <w:r>
+        <w:rPr>
+          <w:rFonts w:ascii="Times New Roman" w:hAnsi="Times New Roman" w:cs="Times New Roman"/>
+        </w:rPr>
+        <w:t xml:space="preserve"> se deberá hacer una conversión a </w:t>
+      </w:r>
+      <w:proofErr w:type="spellStart"/>
+      <w:r>
+        <w:rPr>
+          <w:rFonts w:ascii="Times New Roman" w:hAnsi="Times New Roman" w:cs="Times New Roman"/>
+        </w:rPr>
+        <w:t>intmax_t</w:t>
+      </w:r>
+      <w:proofErr w:type="spellEnd"/>
+      <w:r>
+        <w:rPr>
+          <w:rFonts w:ascii="Times New Roman" w:hAnsi="Times New Roman" w:cs="Times New Roman"/>
+        </w:rPr>
+        <w:t xml:space="preserve"> y por tanto llevará “%</w:t>
+      </w:r>
+      <w:proofErr w:type="spellStart"/>
+      <w:r>
+        <w:rPr>
+          <w:rFonts w:ascii="Times New Roman" w:hAnsi="Times New Roman" w:cs="Times New Roman"/>
+        </w:rPr>
+        <w:t>jd</w:t>
+      </w:r>
+      <w:proofErr w:type="spellEnd"/>
+      <w:r>
+        <w:rPr>
+          <w:rFonts w:ascii="Times New Roman" w:hAnsi="Times New Roman" w:cs="Times New Roman"/>
+        </w:rPr>
+        <w:t xml:space="preserve">”. </w:t>
+      </w:r>
+    </w:p>
+    <w:p>
+      <w:pPr>
+        <w:pStyle w:val="Prrafodelista"/>
+        <w:rPr>
+          <w:rFonts w:ascii="Times New Roman" w:hAnsi="Times New Roman" w:cs="Times New Roman"/>
+        </w:rPr>
+      </w:pPr>
+    </w:p>
+    <w:p>
+      <w:pPr>
+        <w:pStyle w:val="Prrafodelista"/>
+        <w:numPr>
+          <w:ilvl w:val="0"/>
+          <w:numId w:val="7"/>
+        </w:numPr>
+        <w:rPr>
+          <w:rFonts w:ascii="Times New Roman" w:hAnsi="Times New Roman" w:cs="Times New Roman"/>
+          <w:i/>
+        </w:rPr>
+      </w:pPr>
+      <w:r>
+        <w:rPr>
+          <w:rFonts w:ascii="Times New Roman" w:hAnsi="Times New Roman" w:cs="Times New Roman"/>
+          <w:i/>
+        </w:rPr>
+        <w:t>Dados los dos siguientes diagramas de árbol: ¿A cuál de los dos árboles de procesos se corresponde el código de arriba, y por qué? ¿Qué modificaciones habría que hacer en el código para obtener el otro árbol de procesos?</w:t>
+      </w:r>
+    </w:p>
+    <w:p>
+      <w:pPr>
+        <w:pStyle w:val="Prrafodelista"/>
+        <w:rPr>
+          <w:rFonts w:ascii="Times New Roman" w:hAnsi="Times New Roman" w:cs="Times New Roman"/>
+        </w:rPr>
+      </w:pPr>
+    </w:p>
+    <w:p>
+      <w:pPr>
+        <w:pStyle w:val="Prrafodelista"/>
+        <w:rPr>
+          <w:rFonts w:ascii="Times New Roman" w:hAnsi="Times New Roman" w:cs="Times New Roman"/>
+        </w:rPr>
+      </w:pPr>
+      <w:r>
+        <w:rPr>
+          <w:rFonts w:ascii="Times New Roman" w:hAnsi="Times New Roman" w:cs="Times New Roman"/>
+        </w:rPr>
+        <w:t xml:space="preserve">Se corresponde al primer árbol, porque es el padre quién ejecuta el </w:t>
+      </w:r>
+      <w:proofErr w:type="spellStart"/>
+      <w:r>
+        <w:rPr>
+          <w:rFonts w:ascii="Times New Roman" w:hAnsi="Times New Roman" w:cs="Times New Roman"/>
+        </w:rPr>
+        <w:t>fork</w:t>
+      </w:r>
+      <w:proofErr w:type="spellEnd"/>
+      <w:r>
+        <w:rPr>
+          <w:rFonts w:ascii="Times New Roman" w:hAnsi="Times New Roman" w:cs="Times New Roman"/>
+        </w:rPr>
+        <w:t>. Las modificaciones necesarias serían las siguientes:</w:t>
+      </w:r>
+    </w:p>
+    <w:p>
+      <w:pPr>
+        <w:pStyle w:val="Prrafodelista"/>
+        <w:rPr>
+          <w:rFonts w:ascii="Times New Roman" w:hAnsi="Times New Roman" w:cs="Times New Roman"/>
+        </w:rPr>
+      </w:pPr>
+    </w:p>
+    <w:p>
+      <w:pPr>
+        <w:pStyle w:val="Prrafodelista"/>
+        <w:rPr>
+          <w:rFonts w:ascii="Times New Roman" w:hAnsi="Times New Roman" w:cs="Times New Roman"/>
+        </w:rPr>
+      </w:pPr>
+      <w:proofErr w:type="spellStart"/>
+      <w:r>
+        <w:rPr>
+          <w:rFonts w:ascii="Times New Roman" w:hAnsi="Times New Roman" w:cs="Times New Roman"/>
+        </w:rPr>
+        <w:t>else</w:t>
+      </w:r>
+      <w:proofErr w:type="spellEnd"/>
+      <w:r>
+        <w:rPr>
+          <w:rFonts w:ascii="Times New Roman" w:hAnsi="Times New Roman" w:cs="Times New Roman"/>
+        </w:rPr>
+        <w:t xml:space="preserve"> </w:t>
+      </w:r>
+      <w:proofErr w:type="spellStart"/>
+      <w:r>
+        <w:rPr>
+          <w:rFonts w:ascii="Times New Roman" w:hAnsi="Times New Roman" w:cs="Times New Roman"/>
+        </w:rPr>
+        <w:t>if</w:t>
+      </w:r>
+      <w:proofErr w:type="spellEnd"/>
+      <w:r>
+        <w:rPr>
+          <w:rFonts w:ascii="Times New Roman" w:hAnsi="Times New Roman" w:cs="Times New Roman"/>
+        </w:rPr>
+        <w:t xml:space="preserve"> (</w:t>
+      </w:r>
+      <w:proofErr w:type="spellStart"/>
+      <w:r>
+        <w:rPr>
+          <w:rFonts w:ascii="Times New Roman" w:hAnsi="Times New Roman" w:cs="Times New Roman"/>
+        </w:rPr>
+        <w:t>pid</w:t>
+      </w:r>
+      <w:proofErr w:type="spellEnd"/>
+      <w:r>
+        <w:rPr>
+          <w:rFonts w:ascii="Times New Roman" w:hAnsi="Times New Roman" w:cs="Times New Roman"/>
+        </w:rPr>
+        <w:t xml:space="preserve"> == 0) {</w:t>
+      </w:r>
+    </w:p>
+    <w:p>
+      <w:pPr>
+        <w:pStyle w:val="Prrafodelista"/>
+        <w:rPr>
+          <w:rFonts w:ascii="Times New Roman" w:hAnsi="Times New Roman" w:cs="Times New Roman"/>
+        </w:rPr>
+      </w:pPr>
+      <w:r>
+        <w:rPr>
+          <w:rFonts w:ascii="Times New Roman" w:hAnsi="Times New Roman" w:cs="Times New Roman"/>
+        </w:rPr>
+        <w:t xml:space="preserve">    </w:t>
+      </w:r>
+      <w:proofErr w:type="spellStart"/>
+      <w:r>
+        <w:rPr>
+          <w:rFonts w:ascii="Times New Roman" w:hAnsi="Times New Roman" w:cs="Times New Roman"/>
+        </w:rPr>
+        <w:t>pid</w:t>
+      </w:r>
+      <w:proofErr w:type="spellEnd"/>
+      <w:r>
+        <w:rPr>
+          <w:rFonts w:ascii="Times New Roman" w:hAnsi="Times New Roman" w:cs="Times New Roman"/>
+        </w:rPr>
+        <w:t xml:space="preserve"> = </w:t>
+      </w:r>
+      <w:proofErr w:type="spellStart"/>
+      <w:proofErr w:type="gramStart"/>
+      <w:r>
+        <w:rPr>
+          <w:rFonts w:ascii="Times New Roman" w:hAnsi="Times New Roman" w:cs="Times New Roman"/>
+        </w:rPr>
+        <w:t>fork</w:t>
+      </w:r>
+      <w:proofErr w:type="spellEnd"/>
+      <w:r>
+        <w:rPr>
+          <w:rFonts w:ascii="Times New Roman" w:hAnsi="Times New Roman" w:cs="Times New Roman"/>
+        </w:rPr>
+        <w:t>(</w:t>
+      </w:r>
+      <w:proofErr w:type="gramEnd"/>
+      <w:r>
+        <w:rPr>
+          <w:rFonts w:ascii="Times New Roman" w:hAnsi="Times New Roman" w:cs="Times New Roman"/>
+        </w:rPr>
+        <w:t>);</w:t>
+      </w:r>
+    </w:p>
+    <w:p>
+      <w:pPr>
+        <w:pStyle w:val="Prrafodelista"/>
+        <w:rPr>
+          <w:rFonts w:ascii="Times New Roman" w:hAnsi="Times New Roman" w:cs="Times New Roman"/>
+        </w:rPr>
+      </w:pPr>
+      <w:r>
+        <w:rPr>
+          <w:rFonts w:ascii="Times New Roman" w:hAnsi="Times New Roman" w:cs="Times New Roman"/>
+        </w:rPr>
+        <w:t>}</w:t>
+      </w:r>
+    </w:p>
+    <w:p>
+      <w:pPr>
+        <w:pStyle w:val="Prrafodelista"/>
+        <w:rPr>
+          <w:rFonts w:ascii="Times New Roman" w:hAnsi="Times New Roman" w:cs="Times New Roman"/>
+        </w:rPr>
+      </w:pPr>
+    </w:p>
+    <w:p>
+      <w:pPr>
+        <w:pStyle w:val="Prrafodelista"/>
+        <w:numPr>
+          <w:ilvl w:val="0"/>
+          <w:numId w:val="7"/>
+        </w:numPr>
+        <w:rPr>
+          <w:rFonts w:ascii="Times New Roman" w:hAnsi="Times New Roman" w:cs="Times New Roman"/>
+          <w:i/>
+        </w:rPr>
+      </w:pPr>
+      <w:r>
+        <w:rPr>
+          <w:rFonts w:ascii="Times New Roman" w:hAnsi="Times New Roman" w:cs="Times New Roman"/>
+          <w:i/>
+        </w:rPr>
+        <w:t>El código original deja procesos huérfanos, ¿por qué?</w:t>
+      </w:r>
+    </w:p>
+    <w:p>
+      <w:pPr>
+        <w:pStyle w:val="Prrafodelista"/>
+        <w:rPr>
+          <w:rFonts w:ascii="Times New Roman" w:hAnsi="Times New Roman" w:cs="Times New Roman"/>
+        </w:rPr>
+      </w:pPr>
+    </w:p>
+    <w:p>
+      <w:pPr>
+        <w:pStyle w:val="Prrafodelista"/>
+        <w:rPr>
+          <w:rFonts w:ascii="Times New Roman" w:hAnsi="Times New Roman" w:cs="Times New Roman"/>
+        </w:rPr>
+      </w:pPr>
+      <w:r>
+        <w:rPr>
+          <w:rFonts w:ascii="Times New Roman" w:hAnsi="Times New Roman" w:cs="Times New Roman"/>
+        </w:rPr>
+        <w:t xml:space="preserve">El padre no hace </w:t>
+      </w:r>
+      <w:proofErr w:type="spellStart"/>
+      <w:proofErr w:type="gramStart"/>
+      <w:r>
+        <w:rPr>
+          <w:rFonts w:ascii="Times New Roman" w:hAnsi="Times New Roman" w:cs="Times New Roman"/>
+        </w:rPr>
+        <w:t>wait</w:t>
+      </w:r>
+      <w:proofErr w:type="spellEnd"/>
+      <w:r>
+        <w:rPr>
+          <w:rFonts w:ascii="Times New Roman" w:hAnsi="Times New Roman" w:cs="Times New Roman"/>
+        </w:rPr>
+        <w:t>(</w:t>
+      </w:r>
+      <w:proofErr w:type="gramEnd"/>
+      <w:r>
+        <w:rPr>
+          <w:rFonts w:ascii="Times New Roman" w:hAnsi="Times New Roman" w:cs="Times New Roman"/>
+        </w:rPr>
+        <w:t>) suficientes veces, hace únicamente una por lo que solo a un proceso hijo se le esperará, si algún otro proceso hijo de los restantes no termina antes que el proceso padre entonces se quedará huérfano.</w:t>
+      </w:r>
+    </w:p>
+    <w:p>
+      <w:pPr>
+        <w:pStyle w:val="Prrafodelista"/>
+        <w:rPr>
+          <w:rFonts w:ascii="Times New Roman" w:hAnsi="Times New Roman" w:cs="Times New Roman"/>
+        </w:rPr>
+      </w:pPr>
+    </w:p>
+    <w:p>
+      <w:pPr>
+        <w:pStyle w:val="Prrafodelista"/>
+        <w:numPr>
+          <w:ilvl w:val="0"/>
+          <w:numId w:val="7"/>
+        </w:numPr>
+        <w:rPr>
+          <w:rFonts w:ascii="Times New Roman" w:hAnsi="Times New Roman" w:cs="Times New Roman"/>
+          <w:i/>
+        </w:rPr>
+      </w:pPr>
+      <w:r>
+        <w:rPr>
+          <w:rFonts w:ascii="Times New Roman" w:hAnsi="Times New Roman" w:cs="Times New Roman"/>
+          <w:i/>
+        </w:rPr>
+        <w:t>Introducir el mínimo número de cambios en el código para que no deje procesos huérfanos. Copiar las modificaciones en la memoria y explicarlas.</w:t>
+      </w:r>
+    </w:p>
+    <w:p>
+      <w:pPr>
+        <w:pStyle w:val="Prrafodelista"/>
+        <w:rPr>
+          <w:rFonts w:ascii="Times New Roman" w:hAnsi="Times New Roman" w:cs="Times New Roman"/>
+        </w:rPr>
+      </w:pPr>
+    </w:p>
+    <w:p>
+      <w:pPr>
+        <w:pStyle w:val="Prrafodelista"/>
+        <w:rPr>
+          <w:rFonts w:ascii="Times New Roman" w:hAnsi="Times New Roman" w:cs="Times New Roman"/>
+        </w:rPr>
+      </w:pPr>
+      <w:proofErr w:type="spellStart"/>
+      <w:r>
+        <w:rPr>
+          <w:rFonts w:ascii="Times New Roman" w:hAnsi="Times New Roman" w:cs="Times New Roman"/>
+        </w:rPr>
+        <w:t>while</w:t>
+      </w:r>
+      <w:proofErr w:type="spellEnd"/>
+      <w:r>
+        <w:rPr>
+          <w:rFonts w:ascii="Times New Roman" w:hAnsi="Times New Roman" w:cs="Times New Roman"/>
+        </w:rPr>
+        <w:t>(</w:t>
+      </w:r>
+      <w:proofErr w:type="spellStart"/>
+      <w:r>
+        <w:rPr>
+          <w:rFonts w:ascii="Times New Roman" w:hAnsi="Times New Roman" w:cs="Times New Roman"/>
+        </w:rPr>
+        <w:t>wait</w:t>
+      </w:r>
+      <w:proofErr w:type="spellEnd"/>
+      <w:r>
+        <w:rPr>
+          <w:rFonts w:ascii="Times New Roman" w:hAnsi="Times New Roman" w:cs="Times New Roman"/>
+        </w:rPr>
+        <w:t>(NULL</w:t>
+      </w:r>
+      <w:proofErr w:type="gramStart"/>
+      <w:r>
+        <w:rPr>
+          <w:rFonts w:ascii="Times New Roman" w:hAnsi="Times New Roman" w:cs="Times New Roman"/>
+        </w:rPr>
+        <w:t>) !</w:t>
+      </w:r>
+      <w:proofErr w:type="gramEnd"/>
+      <w:r>
+        <w:rPr>
+          <w:rFonts w:ascii="Times New Roman" w:hAnsi="Times New Roman" w:cs="Times New Roman"/>
+        </w:rPr>
+        <w:t>= -1)</w:t>
+      </w:r>
+    </w:p>
+    <w:p>
+      <w:pPr>
+        <w:pStyle w:val="Prrafodelista"/>
+        <w:rPr>
+          <w:rFonts w:ascii="Times New Roman" w:hAnsi="Times New Roman" w:cs="Times New Roman"/>
+        </w:rPr>
+      </w:pPr>
+    </w:p>
+    <w:p>
+      <w:pPr>
+        <w:pStyle w:val="Prrafodelista"/>
+        <w:rPr>
+          <w:rFonts w:ascii="Times New Roman" w:hAnsi="Times New Roman" w:cs="Times New Roman"/>
+        </w:rPr>
+      </w:pPr>
+      <w:r>
+        <w:rPr>
+          <w:rFonts w:ascii="Times New Roman" w:hAnsi="Times New Roman" w:cs="Times New Roman"/>
+        </w:rPr>
+        <w:t xml:space="preserve">Con esta línea lo que hacemos es que el padre haga </w:t>
+      </w:r>
+      <w:proofErr w:type="spellStart"/>
+      <w:r>
+        <w:rPr>
+          <w:rFonts w:ascii="Times New Roman" w:hAnsi="Times New Roman" w:cs="Times New Roman"/>
+        </w:rPr>
+        <w:t>wait</w:t>
+      </w:r>
+      <w:proofErr w:type="spellEnd"/>
+      <w:r>
+        <w:rPr>
+          <w:rFonts w:ascii="Times New Roman" w:hAnsi="Times New Roman" w:cs="Times New Roman"/>
+        </w:rPr>
+        <w:t xml:space="preserve"> hasta que deje de tener hijos. La función </w:t>
+      </w:r>
+      <w:proofErr w:type="spellStart"/>
+      <w:proofErr w:type="gramStart"/>
+      <w:r>
+        <w:rPr>
+          <w:rFonts w:ascii="Times New Roman" w:hAnsi="Times New Roman" w:cs="Times New Roman"/>
+        </w:rPr>
+        <w:t>wait</w:t>
+      </w:r>
+      <w:proofErr w:type="spellEnd"/>
+      <w:r>
+        <w:rPr>
+          <w:rFonts w:ascii="Times New Roman" w:hAnsi="Times New Roman" w:cs="Times New Roman"/>
+        </w:rPr>
+        <w:t>(</w:t>
+      </w:r>
+      <w:proofErr w:type="gramEnd"/>
+      <w:r>
+        <w:rPr>
+          <w:rFonts w:ascii="Times New Roman" w:hAnsi="Times New Roman" w:cs="Times New Roman"/>
+        </w:rPr>
+        <w:t xml:space="preserve">) devuelve -1 cuando el ejecutor de la función no tiene hijos. </w:t>
+      </w:r>
+    </w:p>
+    <w:p>
+      <w:pPr>
+        <w:rPr>
+          <w:rFonts w:ascii="Times New Roman" w:hAnsi="Times New Roman" w:cs="Times New Roman"/>
+        </w:rPr>
+      </w:pPr>
+    </w:p>
+    <w:p>
+      <w:pPr>
+        <w:rPr>
+          <w:rFonts w:ascii="Times New Roman" w:hAnsi="Times New Roman" w:cs="Times New Roman"/>
+          <w:b/>
+          <w:bCs/>
+        </w:rPr>
+      </w:pPr>
+      <w:r>
+        <w:rPr>
+          <w:rFonts w:ascii="Times New Roman" w:hAnsi="Times New Roman" w:cs="Times New Roman"/>
+          <w:b/>
+          <w:bCs/>
+        </w:rPr>
+        <w:t>Ejercicio 7: Espacio de memoria</w:t>
+      </w:r>
+    </w:p>
+    <w:p>
+      <w:pPr>
+        <w:pStyle w:val="Prrafodelista"/>
+        <w:numPr>
+          <w:ilvl w:val="0"/>
+          <w:numId w:val="8"/>
+        </w:numPr>
+        <w:rPr>
+          <w:rFonts w:ascii="Times New Roman" w:hAnsi="Times New Roman" w:cs="Times New Roman"/>
+        </w:rPr>
+      </w:pPr>
+      <w:r>
+        <w:rPr>
+          <w:rFonts w:ascii="Times New Roman" w:hAnsi="Times New Roman" w:cs="Times New Roman"/>
+          <w:i/>
+          <w:iCs/>
+        </w:rPr>
+        <w:t xml:space="preserve">En el programa anterior se reserva memoria en el proceso padre y se inicializa en el proceso hijo usando la función </w:t>
+      </w:r>
+      <w:proofErr w:type="spellStart"/>
+      <w:r>
+        <w:rPr>
+          <w:rFonts w:ascii="Times New Roman" w:hAnsi="Times New Roman" w:cs="Times New Roman"/>
+          <w:i/>
+          <w:iCs/>
+        </w:rPr>
+        <w:t>strcpy</w:t>
+      </w:r>
+      <w:proofErr w:type="spellEnd"/>
+      <w:r>
+        <w:rPr>
+          <w:rFonts w:ascii="Times New Roman" w:hAnsi="Times New Roman" w:cs="Times New Roman"/>
+          <w:i/>
+          <w:iCs/>
+        </w:rPr>
+        <w:t xml:space="preserve"> (que copia un </w:t>
+      </w:r>
+      <w:proofErr w:type="spellStart"/>
+      <w:r>
+        <w:rPr>
+          <w:rFonts w:ascii="Times New Roman" w:hAnsi="Times New Roman" w:cs="Times New Roman"/>
+          <w:i/>
+          <w:iCs/>
+        </w:rPr>
+        <w:t>string</w:t>
+      </w:r>
+      <w:proofErr w:type="spellEnd"/>
+      <w:r>
+        <w:rPr>
+          <w:rFonts w:ascii="Times New Roman" w:hAnsi="Times New Roman" w:cs="Times New Roman"/>
+          <w:i/>
+          <w:iCs/>
+        </w:rPr>
+        <w:t xml:space="preserve"> a una posición de memoria). Una vez el proceso hijo termina, el padre lo imprime por pantalla. ¿Qué ocurre cuando se ejecuta el código? ¿Es este programa correcto? ¿Por qué?</w:t>
+      </w:r>
+    </w:p>
+    <w:p>
+      <w:pPr>
+        <w:pStyle w:val="Prrafodelista"/>
+        <w:rPr>
+          <w:rFonts w:ascii="Times New Roman" w:hAnsi="Times New Roman" w:cs="Times New Roman"/>
+          <w:i/>
+          <w:iCs/>
+        </w:rPr>
+      </w:pPr>
+    </w:p>
+    <w:p>
+      <w:pPr>
+        <w:pStyle w:val="Prrafodelista"/>
+        <w:rPr>
+          <w:rFonts w:ascii="Times New Roman" w:hAnsi="Times New Roman" w:cs="Times New Roman"/>
+          <w:iCs/>
+        </w:rPr>
+      </w:pPr>
+      <w:r>
+        <w:rPr>
+          <w:rFonts w:ascii="Times New Roman" w:hAnsi="Times New Roman" w:cs="Times New Roman"/>
+          <w:iCs/>
+        </w:rPr>
+        <w:t>Se imprime “Padre:”</w:t>
+      </w:r>
+    </w:p>
+    <w:p>
+      <w:pPr>
+        <w:pStyle w:val="Prrafodelista"/>
+        <w:rPr>
+          <w:rFonts w:ascii="Times New Roman" w:hAnsi="Times New Roman" w:cs="Times New Roman"/>
+          <w:iCs/>
+        </w:rPr>
+      </w:pPr>
+      <w:r>
+        <w:rPr>
+          <w:rFonts w:ascii="Times New Roman" w:hAnsi="Times New Roman" w:cs="Times New Roman"/>
+          <w:iCs/>
+        </w:rPr>
+        <w:t xml:space="preserve">No es correcto en un principio, ya que </w:t>
+      </w:r>
+      <w:r>
+        <w:rPr>
+          <w:rFonts w:ascii="Times New Roman" w:hAnsi="Times New Roman" w:cs="Times New Roman"/>
+          <w:iCs/>
+        </w:rPr>
+        <w:t xml:space="preserve">cuando se crea un proceso hijo con la función </w:t>
+      </w:r>
+      <w:proofErr w:type="spellStart"/>
+      <w:proofErr w:type="gramStart"/>
+      <w:r>
+        <w:rPr>
+          <w:rFonts w:ascii="Times New Roman" w:hAnsi="Times New Roman" w:cs="Times New Roman"/>
+          <w:iCs/>
+        </w:rPr>
+        <w:t>fork</w:t>
+      </w:r>
+      <w:proofErr w:type="spellEnd"/>
+      <w:r>
+        <w:rPr>
+          <w:rFonts w:ascii="Times New Roman" w:hAnsi="Times New Roman" w:cs="Times New Roman"/>
+          <w:iCs/>
+        </w:rPr>
+        <w:t>(</w:t>
+      </w:r>
+      <w:proofErr w:type="gramEnd"/>
+      <w:r>
+        <w:rPr>
+          <w:rFonts w:ascii="Times New Roman" w:hAnsi="Times New Roman" w:cs="Times New Roman"/>
+          <w:iCs/>
+        </w:rPr>
+        <w:t>) se duplica la memoria y en esta caso modificas la memoria del proceso hijo pero luego se imprime la del proceso padre</w:t>
+      </w:r>
+      <w:r>
+        <w:rPr>
+          <w:rFonts w:ascii="Times New Roman" w:hAnsi="Times New Roman" w:cs="Times New Roman"/>
+          <w:iCs/>
+        </w:rPr>
+        <w:t xml:space="preserve">. Estas memorias no son compartidas por ambos procesos y por tanto lo copiado en el proceso hijo no se imprimirá.  </w:t>
+      </w:r>
+    </w:p>
+    <w:p>
+      <w:pPr>
+        <w:pStyle w:val="Prrafodelista"/>
+        <w:rPr>
+          <w:rFonts w:ascii="Times New Roman" w:hAnsi="Times New Roman" w:cs="Times New Roman"/>
+        </w:rPr>
+      </w:pPr>
+    </w:p>
+    <w:p>
+      <w:pPr>
+        <w:pStyle w:val="Prrafodelista"/>
+        <w:numPr>
+          <w:ilvl w:val="0"/>
+          <w:numId w:val="8"/>
+        </w:numPr>
+        <w:rPr>
+          <w:rFonts w:ascii="Times New Roman" w:hAnsi="Times New Roman" w:cs="Times New Roman"/>
+        </w:rPr>
+      </w:pPr>
+      <w:r>
+        <w:rPr>
+          <w:rFonts w:ascii="Times New Roman" w:hAnsi="Times New Roman" w:cs="Times New Roman"/>
+          <w:i/>
+          <w:iCs/>
+        </w:rPr>
+        <w:t xml:space="preserve">El programa anterior contiene una fuga de memoria ya que el </w:t>
+      </w:r>
+      <w:proofErr w:type="spellStart"/>
+      <w:r>
+        <w:rPr>
+          <w:rFonts w:ascii="Times New Roman" w:hAnsi="Times New Roman" w:cs="Times New Roman"/>
+          <w:i/>
+          <w:iCs/>
+        </w:rPr>
+        <w:t>array</w:t>
+      </w:r>
+      <w:proofErr w:type="spellEnd"/>
+      <w:r>
+        <w:rPr>
+          <w:rFonts w:ascii="Times New Roman" w:hAnsi="Times New Roman" w:cs="Times New Roman"/>
+          <w:i/>
+          <w:iCs/>
+        </w:rPr>
+        <w:t xml:space="preserve"> </w:t>
+      </w:r>
+      <w:proofErr w:type="spellStart"/>
+      <w:r>
+        <w:rPr>
+          <w:rFonts w:ascii="Times New Roman" w:hAnsi="Times New Roman" w:cs="Times New Roman"/>
+          <w:i/>
+          <w:iCs/>
+        </w:rPr>
+        <w:t>sentence</w:t>
+      </w:r>
+      <w:proofErr w:type="spellEnd"/>
+      <w:r>
+        <w:rPr>
+          <w:rFonts w:ascii="Times New Roman" w:hAnsi="Times New Roman" w:cs="Times New Roman"/>
+          <w:i/>
+          <w:iCs/>
+        </w:rPr>
+        <w:t xml:space="preserve"> nunca se libera. Corregir el código para eliminar esta fuga y copiar las modificaciones en la memoria. ¿Dónde hay que liberar la memoria, en el proceso padre, en el hijo o en ambos? ¿Por qué?</w:t>
+      </w:r>
+    </w:p>
+    <w:p>
+      <w:pPr>
+        <w:pStyle w:val="Prrafodelista"/>
+        <w:rPr>
+          <w:rFonts w:ascii="Times New Roman" w:hAnsi="Times New Roman" w:cs="Times New Roman"/>
+          <w:i/>
+          <w:iCs/>
+        </w:rPr>
+      </w:pPr>
+    </w:p>
+    <w:p>
+      <w:pPr>
+        <w:pStyle w:val="Prrafodelista"/>
+        <w:rPr>
+          <w:rFonts w:ascii="Times New Roman" w:hAnsi="Times New Roman" w:cs="Times New Roman"/>
+          <w:iCs/>
+        </w:rPr>
+      </w:pPr>
+      <w:r>
+        <w:rPr>
+          <w:rFonts w:ascii="Times New Roman" w:hAnsi="Times New Roman" w:cs="Times New Roman"/>
+          <w:iCs/>
+        </w:rPr>
+        <w:t xml:space="preserve">En ambos, porque cada uno tiene su propia memoria </w:t>
+      </w:r>
+      <w:r>
+        <w:rPr>
+          <w:rFonts w:ascii="Times New Roman" w:hAnsi="Times New Roman" w:cs="Times New Roman"/>
+          <w:iCs/>
+        </w:rPr>
+        <w:t xml:space="preserve">y no la comparten entre sí. </w:t>
+      </w:r>
+    </w:p>
+    <w:p>
+      <w:pPr>
+        <w:rPr>
+          <w:rFonts w:ascii="Times New Roman" w:hAnsi="Times New Roman" w:cs="Times New Roman"/>
+        </w:rPr>
+      </w:pPr>
+    </w:p>
+    <w:p>
+      <w:pPr>
+        <w:rPr>
+          <w:rFonts w:ascii="Times New Roman" w:hAnsi="Times New Roman" w:cs="Times New Roman"/>
+          <w:b/>
+          <w:bCs/>
+        </w:rPr>
+      </w:pPr>
+      <w:r>
+        <w:rPr>
+          <w:rFonts w:ascii="Times New Roman" w:hAnsi="Times New Roman" w:cs="Times New Roman"/>
+          <w:b/>
+          <w:bCs/>
+        </w:rPr>
+        <w:t>Ejercicio 8: Ejecución de programas</w:t>
+      </w:r>
+    </w:p>
+    <w:p>
+      <w:pPr>
+        <w:pStyle w:val="Prrafodelista"/>
+        <w:numPr>
+          <w:ilvl w:val="0"/>
+          <w:numId w:val="9"/>
+        </w:numPr>
+        <w:rPr>
+          <w:rFonts w:ascii="Times New Roman" w:hAnsi="Times New Roman" w:cs="Times New Roman"/>
+          <w:b/>
+          <w:bCs/>
+        </w:rPr>
+      </w:pPr>
+      <w:r>
+        <w:rPr>
+          <w:rFonts w:ascii="Times New Roman" w:hAnsi="Times New Roman" w:cs="Times New Roman"/>
+          <w:i/>
+          <w:iCs/>
+        </w:rPr>
+        <w:t xml:space="preserve">¿Qué sucede si se sustituye el primer elemento del </w:t>
+      </w:r>
+      <w:proofErr w:type="spellStart"/>
+      <w:r>
+        <w:rPr>
+          <w:rFonts w:ascii="Times New Roman" w:hAnsi="Times New Roman" w:cs="Times New Roman"/>
+          <w:i/>
+          <w:iCs/>
+        </w:rPr>
+        <w:t>array</w:t>
+      </w:r>
+      <w:proofErr w:type="spellEnd"/>
+      <w:r>
+        <w:rPr>
+          <w:rFonts w:ascii="Times New Roman" w:hAnsi="Times New Roman" w:cs="Times New Roman"/>
+          <w:i/>
+          <w:iCs/>
+        </w:rPr>
+        <w:t xml:space="preserve"> </w:t>
+      </w:r>
+      <w:proofErr w:type="spellStart"/>
+      <w:r>
+        <w:rPr>
+          <w:rFonts w:ascii="Times New Roman" w:hAnsi="Times New Roman" w:cs="Times New Roman"/>
+          <w:i/>
+          <w:iCs/>
+        </w:rPr>
+        <w:t>argv</w:t>
+      </w:r>
+      <w:proofErr w:type="spellEnd"/>
+      <w:r>
+        <w:rPr>
+          <w:rFonts w:ascii="Times New Roman" w:hAnsi="Times New Roman" w:cs="Times New Roman"/>
+          <w:i/>
+          <w:iCs/>
+        </w:rPr>
+        <w:t xml:space="preserve"> por la cadena “mi-</w:t>
+      </w:r>
+      <w:proofErr w:type="spellStart"/>
+      <w:r>
+        <w:rPr>
+          <w:rFonts w:ascii="Times New Roman" w:hAnsi="Times New Roman" w:cs="Times New Roman"/>
+          <w:i/>
+          <w:iCs/>
+        </w:rPr>
+        <w:t>ls</w:t>
+      </w:r>
+      <w:proofErr w:type="spellEnd"/>
+      <w:r>
+        <w:rPr>
+          <w:rFonts w:ascii="Times New Roman" w:hAnsi="Times New Roman" w:cs="Times New Roman"/>
+          <w:i/>
+          <w:iCs/>
+        </w:rPr>
+        <w:t>”? ¿Por qué?</w:t>
+      </w:r>
+    </w:p>
+    <w:p>
+      <w:pPr>
+        <w:pStyle w:val="Prrafodelista"/>
+        <w:rPr>
+          <w:rFonts w:ascii="Times New Roman" w:hAnsi="Times New Roman" w:cs="Times New Roman"/>
+          <w:i/>
+          <w:iCs/>
+        </w:rPr>
+      </w:pPr>
+    </w:p>
+    <w:p>
+      <w:pPr>
+        <w:pStyle w:val="Prrafodelista"/>
+        <w:rPr>
+          <w:rFonts w:ascii="Times New Roman" w:hAnsi="Times New Roman" w:cs="Times New Roman"/>
+          <w:iCs/>
+        </w:rPr>
+      </w:pPr>
+      <w:r>
+        <w:rPr>
+          <w:rFonts w:ascii="Times New Roman" w:hAnsi="Times New Roman" w:cs="Times New Roman"/>
+          <w:iCs/>
+        </w:rPr>
+        <w:t>No sucede nada extraño, se sigue ejecutando “</w:t>
+      </w:r>
+      <w:proofErr w:type="spellStart"/>
+      <w:r>
+        <w:rPr>
+          <w:rFonts w:ascii="Times New Roman" w:hAnsi="Times New Roman" w:cs="Times New Roman"/>
+          <w:iCs/>
+        </w:rPr>
+        <w:t>ls</w:t>
+      </w:r>
+      <w:proofErr w:type="spellEnd"/>
+      <w:r>
+        <w:rPr>
+          <w:rFonts w:ascii="Times New Roman" w:hAnsi="Times New Roman" w:cs="Times New Roman"/>
+          <w:iCs/>
+        </w:rPr>
+        <w:t xml:space="preserve">”. Esto es porque la función </w:t>
+      </w:r>
+      <w:proofErr w:type="spellStart"/>
+      <w:r>
+        <w:rPr>
+          <w:rFonts w:ascii="Times New Roman" w:hAnsi="Times New Roman" w:cs="Times New Roman"/>
+          <w:iCs/>
+        </w:rPr>
+        <w:t>execvp</w:t>
+      </w:r>
+      <w:proofErr w:type="spellEnd"/>
+      <w:r>
+        <w:rPr>
+          <w:rFonts w:ascii="Times New Roman" w:hAnsi="Times New Roman" w:cs="Times New Roman"/>
+          <w:iCs/>
+        </w:rPr>
+        <w:t xml:space="preserve"> (“</w:t>
+      </w:r>
+      <w:proofErr w:type="spellStart"/>
+      <w:r>
+        <w:rPr>
+          <w:rFonts w:ascii="Times New Roman" w:hAnsi="Times New Roman" w:cs="Times New Roman"/>
+          <w:iCs/>
+        </w:rPr>
+        <w:t>ls</w:t>
+      </w:r>
+      <w:proofErr w:type="spellEnd"/>
+      <w:r>
+        <w:rPr>
+          <w:rFonts w:ascii="Times New Roman" w:hAnsi="Times New Roman" w:cs="Times New Roman"/>
+          <w:iCs/>
+        </w:rPr>
+        <w:t xml:space="preserve">”, </w:t>
+      </w:r>
+      <w:proofErr w:type="spellStart"/>
+      <w:r>
+        <w:rPr>
+          <w:rFonts w:ascii="Times New Roman" w:hAnsi="Times New Roman" w:cs="Times New Roman"/>
+          <w:iCs/>
+        </w:rPr>
+        <w:t>argv</w:t>
+      </w:r>
+      <w:proofErr w:type="spellEnd"/>
+      <w:r>
+        <w:rPr>
+          <w:rFonts w:ascii="Times New Roman" w:hAnsi="Times New Roman" w:cs="Times New Roman"/>
+          <w:iCs/>
+        </w:rPr>
+        <w:t xml:space="preserve">) pasa como argumento el primer comando a ejecutar, y un </w:t>
+      </w:r>
+      <w:proofErr w:type="spellStart"/>
+      <w:r>
+        <w:rPr>
+          <w:rFonts w:ascii="Times New Roman" w:hAnsi="Times New Roman" w:cs="Times New Roman"/>
+          <w:iCs/>
+        </w:rPr>
+        <w:t>array</w:t>
+      </w:r>
+      <w:proofErr w:type="spellEnd"/>
+      <w:r>
+        <w:rPr>
+          <w:rFonts w:ascii="Times New Roman" w:hAnsi="Times New Roman" w:cs="Times New Roman"/>
+          <w:iCs/>
+        </w:rPr>
+        <w:t xml:space="preserve"> con el resto de comandos que serán ejecutados. En este caso </w:t>
+      </w:r>
+      <w:proofErr w:type="spellStart"/>
+      <w:proofErr w:type="gramStart"/>
+      <w:r>
+        <w:rPr>
+          <w:rFonts w:ascii="Times New Roman" w:hAnsi="Times New Roman" w:cs="Times New Roman"/>
+          <w:iCs/>
+        </w:rPr>
+        <w:t>argv</w:t>
+      </w:r>
+      <w:proofErr w:type="spellEnd"/>
+      <w:r>
+        <w:rPr>
+          <w:rFonts w:ascii="Times New Roman" w:hAnsi="Times New Roman" w:cs="Times New Roman"/>
+          <w:iCs/>
+        </w:rPr>
+        <w:t>[</w:t>
+      </w:r>
+      <w:proofErr w:type="gramEnd"/>
+      <w:r>
+        <w:rPr>
+          <w:rFonts w:ascii="Times New Roman" w:hAnsi="Times New Roman" w:cs="Times New Roman"/>
+          <w:iCs/>
+        </w:rPr>
+        <w:t>0] nunca será ejecutado ya que “</w:t>
+      </w:r>
+      <w:proofErr w:type="spellStart"/>
+      <w:r>
+        <w:rPr>
+          <w:rFonts w:ascii="Times New Roman" w:hAnsi="Times New Roman" w:cs="Times New Roman"/>
+          <w:iCs/>
+        </w:rPr>
+        <w:t>ls</w:t>
+      </w:r>
+      <w:proofErr w:type="spellEnd"/>
+      <w:r>
+        <w:rPr>
+          <w:rFonts w:ascii="Times New Roman" w:hAnsi="Times New Roman" w:cs="Times New Roman"/>
+          <w:iCs/>
+        </w:rPr>
+        <w:t xml:space="preserve">” es el primer comando y por tanto siempre pasará del primer valor del </w:t>
+      </w:r>
+      <w:proofErr w:type="spellStart"/>
+      <w:r>
+        <w:rPr>
+          <w:rFonts w:ascii="Times New Roman" w:hAnsi="Times New Roman" w:cs="Times New Roman"/>
+          <w:iCs/>
+        </w:rPr>
+        <w:t>array</w:t>
+      </w:r>
+      <w:proofErr w:type="spellEnd"/>
+      <w:r>
+        <w:rPr>
+          <w:rFonts w:ascii="Times New Roman" w:hAnsi="Times New Roman" w:cs="Times New Roman"/>
+          <w:iCs/>
+        </w:rPr>
+        <w:t>.</w:t>
+      </w:r>
+    </w:p>
+    <w:p>
+      <w:pPr>
+        <w:pStyle w:val="Prrafodelista"/>
+        <w:rPr>
+          <w:rFonts w:ascii="Times New Roman" w:hAnsi="Times New Roman" w:cs="Times New Roman"/>
+          <w:b/>
+          <w:bCs/>
+        </w:rPr>
+      </w:pPr>
+    </w:p>
+    <w:p>
+      <w:pPr>
+        <w:pStyle w:val="Prrafodelista"/>
+        <w:numPr>
+          <w:ilvl w:val="0"/>
+          <w:numId w:val="9"/>
+        </w:numPr>
+        <w:rPr>
+          <w:rFonts w:ascii="Times New Roman" w:hAnsi="Times New Roman" w:cs="Times New Roman"/>
+          <w:b/>
+          <w:bCs/>
+        </w:rPr>
+      </w:pPr>
+      <w:r>
+        <w:rPr>
+          <w:rFonts w:ascii="Times New Roman" w:hAnsi="Times New Roman" w:cs="Times New Roman"/>
+          <w:i/>
+          <w:iCs/>
+        </w:rPr>
+        <w:t xml:space="preserve">Indicar las modificaciones que habría que hacer en el programa anterior para utilizar la función </w:t>
+      </w:r>
+      <w:proofErr w:type="spellStart"/>
+      <w:r>
+        <w:rPr>
+          <w:rFonts w:ascii="Times New Roman" w:hAnsi="Times New Roman" w:cs="Times New Roman"/>
+          <w:i/>
+          <w:iCs/>
+        </w:rPr>
+        <w:t>execl</w:t>
+      </w:r>
+      <w:proofErr w:type="spellEnd"/>
+      <w:r>
+        <w:rPr>
+          <w:rFonts w:ascii="Times New Roman" w:hAnsi="Times New Roman" w:cs="Times New Roman"/>
+          <w:i/>
+          <w:iCs/>
+        </w:rPr>
+        <w:t xml:space="preserve"> en lugar de </w:t>
+      </w:r>
+      <w:proofErr w:type="spellStart"/>
+      <w:r>
+        <w:rPr>
+          <w:rFonts w:ascii="Times New Roman" w:hAnsi="Times New Roman" w:cs="Times New Roman"/>
+          <w:i/>
+          <w:iCs/>
+        </w:rPr>
+        <w:t>execvp</w:t>
+      </w:r>
+      <w:proofErr w:type="spellEnd"/>
+      <w:r>
+        <w:rPr>
+          <w:rFonts w:ascii="Times New Roman" w:hAnsi="Times New Roman" w:cs="Times New Roman"/>
+          <w:i/>
+          <w:iCs/>
+        </w:rPr>
+        <w:t>.</w:t>
+      </w:r>
+    </w:p>
+    <w:p>
+      <w:pPr>
+        <w:pStyle w:val="Prrafodelista"/>
+        <w:rPr>
+          <w:rFonts w:ascii="Times New Roman" w:hAnsi="Times New Roman" w:cs="Times New Roman"/>
+          <w:i/>
+          <w:iCs/>
+        </w:rPr>
+      </w:pPr>
+    </w:p>
+    <w:p>
+      <w:pPr>
+        <w:pStyle w:val="Prrafodelista"/>
+        <w:rPr>
+          <w:rFonts w:ascii="Times New Roman" w:hAnsi="Times New Roman" w:cs="Times New Roman"/>
+          <w:b/>
+          <w:bCs/>
+          <w:lang w:val="en-GB"/>
+        </w:rPr>
+      </w:pPr>
+      <w:proofErr w:type="spellStart"/>
+      <w:proofErr w:type="gramStart"/>
+      <w:r>
+        <w:rPr>
+          <w:rFonts w:ascii="Times New Roman" w:hAnsi="Times New Roman" w:cs="Times New Roman"/>
+          <w:iCs/>
+          <w:lang w:val="en-GB"/>
+        </w:rPr>
+        <w:t>e</w:t>
+      </w:r>
+      <w:r>
+        <w:rPr>
+          <w:rFonts w:ascii="Times New Roman" w:hAnsi="Times New Roman" w:cs="Times New Roman"/>
+          <w:iCs/>
+          <w:lang w:val="en-GB"/>
+        </w:rPr>
+        <w:t>xecl</w:t>
+      </w:r>
+      <w:proofErr w:type="spellEnd"/>
+      <w:r>
+        <w:rPr>
+          <w:rFonts w:ascii="Times New Roman" w:hAnsi="Times New Roman" w:cs="Times New Roman"/>
+          <w:iCs/>
+          <w:lang w:val="en-GB"/>
+        </w:rPr>
+        <w:t>(</w:t>
+      </w:r>
+      <w:proofErr w:type="gramEnd"/>
+      <w:r>
+        <w:rPr>
+          <w:rFonts w:ascii="Times New Roman" w:hAnsi="Times New Roman" w:cs="Times New Roman"/>
+          <w:iCs/>
+          <w:lang w:val="en-GB"/>
+        </w:rPr>
+        <w:t>“/</w:t>
+      </w:r>
+      <w:proofErr w:type="spellStart"/>
+      <w:r>
+        <w:rPr>
+          <w:rFonts w:ascii="Times New Roman" w:hAnsi="Times New Roman" w:cs="Times New Roman"/>
+          <w:iCs/>
+          <w:lang w:val="en-GB"/>
+        </w:rPr>
+        <w:t>usr</w:t>
+      </w:r>
+      <w:proofErr w:type="spellEnd"/>
+      <w:r>
+        <w:rPr>
+          <w:rFonts w:ascii="Times New Roman" w:hAnsi="Times New Roman" w:cs="Times New Roman"/>
+          <w:iCs/>
+          <w:lang w:val="en-GB"/>
+        </w:rPr>
+        <w:t>/bin/ls”, “ls”, “./”, (char *)NULL)</w:t>
+      </w:r>
+    </w:p>
+    <w:p>
+      <w:pPr>
+        <w:pStyle w:val="Prrafodelista"/>
+        <w:rPr>
+          <w:rFonts w:ascii="Times New Roman" w:hAnsi="Times New Roman" w:cs="Times New Roman"/>
+          <w:b/>
+          <w:bCs/>
+          <w:lang w:val="en-GB"/>
+        </w:rPr>
+      </w:pPr>
+    </w:p>
+    <w:p>
+      <w:pPr>
+        <w:pStyle w:val="Prrafodelista"/>
+        <w:rPr>
+          <w:rFonts w:ascii="Times New Roman" w:hAnsi="Times New Roman" w:cs="Times New Roman"/>
+          <w:b/>
+          <w:bCs/>
+          <w:lang w:val="en-GB"/>
+        </w:rPr>
+      </w:pPr>
+    </w:p>
+    <w:p>
+      <w:pPr>
+        <w:rPr>
+          <w:rFonts w:ascii="Times New Roman" w:hAnsi="Times New Roman" w:cs="Times New Roman"/>
+          <w:b/>
+          <w:bCs/>
+        </w:rPr>
+      </w:pPr>
+      <w:r>
+        <w:rPr>
+          <w:rFonts w:ascii="Times New Roman" w:hAnsi="Times New Roman" w:cs="Times New Roman"/>
+          <w:b/>
+          <w:bCs/>
+        </w:rPr>
+        <w:t>Ejercicio 9: Directorio de información de procesos</w:t>
+      </w:r>
+    </w:p>
+    <w:p>
+      <w:pPr>
+        <w:rPr>
+          <w:rFonts w:ascii="Times New Roman" w:hAnsi="Times New Roman" w:cs="Times New Roman"/>
+          <w:i/>
+        </w:rPr>
+      </w:pPr>
+      <w:r>
+        <w:rPr>
+          <w:rFonts w:ascii="Times New Roman" w:hAnsi="Times New Roman" w:cs="Times New Roman"/>
+          <w:i/>
+        </w:rPr>
+        <w:t>Buscar para alguno de los procesos la siguiente información en el directorio /</w:t>
+      </w:r>
+      <w:proofErr w:type="spellStart"/>
+      <w:r>
+        <w:rPr>
+          <w:rFonts w:ascii="Times New Roman" w:hAnsi="Times New Roman" w:cs="Times New Roman"/>
+          <w:i/>
+        </w:rPr>
+        <w:t>proc</w:t>
+      </w:r>
+      <w:proofErr w:type="spellEnd"/>
+      <w:r>
+        <w:rPr>
+          <w:rFonts w:ascii="Times New Roman" w:hAnsi="Times New Roman" w:cs="Times New Roman"/>
+          <w:i/>
+        </w:rPr>
+        <w:t xml:space="preserve"> y escribir tanto la información como el fichero utilizado en la memoria. Hay que tener en cuenta que tanto las variables de entorno como la lista de comandos delimitan los elementos con\0, así que puede ser</w:t>
+      </w:r>
+      <w:r>
+        <w:rPr>
+          <w:rFonts w:ascii="Times New Roman" w:hAnsi="Times New Roman" w:cs="Times New Roman"/>
+          <w:i/>
+        </w:rPr>
+        <w:t xml:space="preserve"> conveniente convertir los \0 a |n usando </w:t>
+      </w:r>
+      <w:proofErr w:type="spellStart"/>
+      <w:r>
+        <w:rPr>
+          <w:rFonts w:ascii="Times New Roman" w:hAnsi="Times New Roman" w:cs="Times New Roman"/>
+          <w:i/>
+        </w:rPr>
+        <w:t>tr</w:t>
+      </w:r>
+      <w:proofErr w:type="spellEnd"/>
+      <w:r>
+        <w:rPr>
+          <w:rFonts w:ascii="Times New Roman" w:hAnsi="Times New Roman" w:cs="Times New Roman"/>
+          <w:i/>
+        </w:rPr>
+        <w:t xml:space="preserve"> ‘\0’ ‘\n’.</w:t>
+      </w:r>
+    </w:p>
+    <w:p>
+      <w:pPr>
+        <w:pStyle w:val="Prrafodelista"/>
+        <w:numPr>
+          <w:ilvl w:val="0"/>
+          <w:numId w:val="10"/>
+        </w:numPr>
+        <w:rPr>
+          <w:rFonts w:ascii="Times New Roman" w:hAnsi="Times New Roman" w:cs="Times New Roman"/>
+          <w:bCs/>
+          <w:i/>
+        </w:rPr>
+      </w:pPr>
+      <w:r>
+        <w:rPr>
+          <w:rFonts w:ascii="Times New Roman" w:hAnsi="Times New Roman" w:cs="Times New Roman"/>
+          <w:bCs/>
+          <w:i/>
+        </w:rPr>
+        <w:t>El nombre del ejecutable</w:t>
+      </w:r>
+    </w:p>
+    <w:p>
+      <w:pPr>
+        <w:ind w:left="720"/>
+        <w:rPr>
+          <w:rFonts w:ascii="Times New Roman" w:hAnsi="Times New Roman" w:cs="Times New Roman"/>
+          <w:bCs/>
+        </w:rPr>
+      </w:pPr>
+      <w:r>
+        <w:rPr>
+          <w:rFonts w:ascii="Times New Roman" w:hAnsi="Times New Roman" w:cs="Times New Roman"/>
+          <w:bCs/>
+        </w:rPr>
+        <w:t>“</w:t>
+      </w:r>
+      <w:r>
+        <w:rPr>
+          <w:rFonts w:ascii="Times New Roman" w:hAnsi="Times New Roman" w:cs="Times New Roman"/>
+          <w:bCs/>
+        </w:rPr>
+        <w:t>l</w:t>
+      </w:r>
+      <w:r>
+        <w:rPr>
+          <w:rFonts w:ascii="Times New Roman" w:hAnsi="Times New Roman" w:cs="Times New Roman"/>
+          <w:bCs/>
+        </w:rPr>
+        <w:t>l /</w:t>
+      </w:r>
+      <w:proofErr w:type="spellStart"/>
+      <w:r>
+        <w:rPr>
+          <w:rFonts w:ascii="Times New Roman" w:hAnsi="Times New Roman" w:cs="Times New Roman"/>
+          <w:bCs/>
+        </w:rPr>
+        <w:t>proc</w:t>
+      </w:r>
+      <w:proofErr w:type="spellEnd"/>
+      <w:r>
+        <w:rPr>
+          <w:rFonts w:ascii="Times New Roman" w:hAnsi="Times New Roman" w:cs="Times New Roman"/>
+          <w:bCs/>
+        </w:rPr>
+        <w:t>/$PID</w:t>
+      </w:r>
+      <w:r>
+        <w:rPr>
+          <w:rFonts w:ascii="Times New Roman" w:hAnsi="Times New Roman" w:cs="Times New Roman"/>
+          <w:bCs/>
+        </w:rPr>
+        <w:t>”</w:t>
+      </w:r>
+      <w:r>
+        <w:rPr>
+          <w:rFonts w:ascii="Times New Roman" w:hAnsi="Times New Roman" w:cs="Times New Roman"/>
+          <w:bCs/>
+        </w:rPr>
+        <w:t xml:space="preserve"> (si tenemos permisos) o </w:t>
+      </w:r>
+      <w:r>
+        <w:rPr>
+          <w:rFonts w:ascii="Times New Roman" w:hAnsi="Times New Roman" w:cs="Times New Roman"/>
+          <w:bCs/>
+        </w:rPr>
+        <w:t>“</w:t>
+      </w:r>
+      <w:proofErr w:type="spellStart"/>
+      <w:r>
+        <w:rPr>
+          <w:rFonts w:ascii="Times New Roman" w:hAnsi="Times New Roman" w:cs="Times New Roman"/>
+          <w:bCs/>
+        </w:rPr>
+        <w:t>cat</w:t>
+      </w:r>
+      <w:proofErr w:type="spellEnd"/>
+      <w:r>
+        <w:rPr>
+          <w:rFonts w:ascii="Times New Roman" w:hAnsi="Times New Roman" w:cs="Times New Roman"/>
+          <w:bCs/>
+        </w:rPr>
+        <w:t xml:space="preserve"> &amp; </w:t>
+      </w:r>
+      <w:proofErr w:type="spellStart"/>
+      <w:r>
+        <w:rPr>
+          <w:rFonts w:ascii="Times New Roman" w:hAnsi="Times New Roman" w:cs="Times New Roman"/>
+          <w:bCs/>
+        </w:rPr>
+        <w:t>readlink</w:t>
+      </w:r>
+      <w:proofErr w:type="spellEnd"/>
+      <w:r>
+        <w:rPr>
+          <w:rFonts w:ascii="Times New Roman" w:hAnsi="Times New Roman" w:cs="Times New Roman"/>
+          <w:bCs/>
+        </w:rPr>
+        <w:t xml:space="preserve"> /</w:t>
+      </w:r>
+      <w:proofErr w:type="spellStart"/>
+      <w:r>
+        <w:rPr>
+          <w:rFonts w:ascii="Times New Roman" w:hAnsi="Times New Roman" w:cs="Times New Roman"/>
+          <w:bCs/>
+        </w:rPr>
+        <w:t>proc</w:t>
+      </w:r>
+      <w:proofErr w:type="spellEnd"/>
+      <w:r>
+        <w:rPr>
+          <w:rFonts w:ascii="Times New Roman" w:hAnsi="Times New Roman" w:cs="Times New Roman"/>
+          <w:bCs/>
+        </w:rPr>
+        <w:t>/$PID/</w:t>
+      </w:r>
+      <w:proofErr w:type="spellStart"/>
+      <w:r>
+        <w:rPr>
+          <w:rFonts w:ascii="Times New Roman" w:hAnsi="Times New Roman" w:cs="Times New Roman"/>
+          <w:bCs/>
+        </w:rPr>
+        <w:t>exe</w:t>
+      </w:r>
+      <w:proofErr w:type="spellEnd"/>
+      <w:r>
+        <w:rPr>
+          <w:rFonts w:ascii="Times New Roman" w:hAnsi="Times New Roman" w:cs="Times New Roman"/>
+          <w:bCs/>
+        </w:rPr>
+        <w:t>”</w:t>
+      </w:r>
+    </w:p>
+    <w:p>
+      <w:pPr>
+        <w:pStyle w:val="Prrafodelista"/>
+        <w:numPr>
+          <w:ilvl w:val="0"/>
+          <w:numId w:val="10"/>
+        </w:numPr>
+        <w:rPr>
+          <w:rFonts w:ascii="Times New Roman" w:hAnsi="Times New Roman" w:cs="Times New Roman"/>
+          <w:bCs/>
+          <w:i/>
+        </w:rPr>
+      </w:pPr>
+      <w:r>
+        <w:rPr>
+          <w:rFonts w:ascii="Times New Roman" w:hAnsi="Times New Roman" w:cs="Times New Roman"/>
+          <w:bCs/>
+          <w:i/>
+        </w:rPr>
+        <w:t>El directorio actual del proceso</w:t>
+      </w:r>
+    </w:p>
+    <w:p>
+      <w:pPr>
+        <w:pStyle w:val="Prrafodelista"/>
+        <w:rPr>
+          <w:rFonts w:ascii="Times New Roman" w:hAnsi="Times New Roman" w:cs="Times New Roman"/>
+          <w:bCs/>
+          <w:i/>
+        </w:rPr>
+      </w:pPr>
+    </w:p>
+    <w:p>
+      <w:pPr>
+        <w:pStyle w:val="Prrafodelista"/>
+        <w:rPr>
+          <w:rFonts w:ascii="Times New Roman" w:hAnsi="Times New Roman" w:cs="Times New Roman"/>
+          <w:bCs/>
+          <w:lang w:val="en-GB"/>
+        </w:rPr>
+      </w:pPr>
+      <w:r>
+        <w:rPr>
+          <w:rFonts w:ascii="Times New Roman" w:hAnsi="Times New Roman" w:cs="Times New Roman"/>
+          <w:bCs/>
+          <w:lang w:val="en-GB"/>
+        </w:rPr>
+        <w:t xml:space="preserve">cat &amp; </w:t>
+      </w:r>
+      <w:proofErr w:type="spellStart"/>
+      <w:r>
+        <w:rPr>
+          <w:rFonts w:ascii="Times New Roman" w:hAnsi="Times New Roman" w:cs="Times New Roman"/>
+          <w:bCs/>
+          <w:lang w:val="en-GB"/>
+        </w:rPr>
+        <w:t>readlink</w:t>
+      </w:r>
+      <w:proofErr w:type="spellEnd"/>
+      <w:r>
+        <w:rPr>
+          <w:rFonts w:ascii="Times New Roman" w:hAnsi="Times New Roman" w:cs="Times New Roman"/>
+          <w:bCs/>
+          <w:lang w:val="en-GB"/>
+        </w:rPr>
+        <w:t xml:space="preserve"> /</w:t>
+      </w:r>
+      <w:proofErr w:type="spellStart"/>
+      <w:r>
+        <w:rPr>
+          <w:rFonts w:ascii="Times New Roman" w:hAnsi="Times New Roman" w:cs="Times New Roman"/>
+          <w:bCs/>
+          <w:lang w:val="en-GB"/>
+        </w:rPr>
+        <w:t>proc</w:t>
+      </w:r>
+      <w:proofErr w:type="spellEnd"/>
+      <w:r>
+        <w:rPr>
+          <w:rFonts w:ascii="Times New Roman" w:hAnsi="Times New Roman" w:cs="Times New Roman"/>
+          <w:bCs/>
+          <w:lang w:val="en-GB"/>
+        </w:rPr>
+        <w:t>/$</w:t>
+      </w:r>
+      <w:proofErr w:type="spellStart"/>
+      <w:r>
+        <w:rPr>
+          <w:rFonts w:ascii="Times New Roman" w:hAnsi="Times New Roman" w:cs="Times New Roman"/>
+          <w:bCs/>
+          <w:lang w:val="en-GB"/>
+        </w:rPr>
+        <w:t>PID$cwd</w:t>
+      </w:r>
+      <w:proofErr w:type="spellEnd"/>
+    </w:p>
+    <w:p>
+      <w:pPr>
+        <w:pStyle w:val="Prrafodelista"/>
+        <w:rPr>
+          <w:rFonts w:ascii="Times New Roman" w:hAnsi="Times New Roman" w:cs="Times New Roman"/>
+          <w:bCs/>
+          <w:i/>
+          <w:lang w:val="en-GB"/>
+        </w:rPr>
+      </w:pPr>
+    </w:p>
+    <w:p>
+      <w:pPr>
+        <w:pStyle w:val="Prrafodelista"/>
+        <w:numPr>
+          <w:ilvl w:val="0"/>
+          <w:numId w:val="10"/>
+        </w:numPr>
+        <w:rPr>
+          <w:rFonts w:ascii="Times New Roman" w:hAnsi="Times New Roman" w:cs="Times New Roman"/>
+          <w:bCs/>
+          <w:i/>
+        </w:rPr>
+      </w:pPr>
+      <w:r>
+        <w:rPr>
+          <w:rFonts w:ascii="Times New Roman" w:hAnsi="Times New Roman" w:cs="Times New Roman"/>
+          <w:bCs/>
+          <w:i/>
+        </w:rPr>
+        <w:t>La línea de comandos que se usó para lanzarlo.</w:t>
+      </w:r>
+    </w:p>
+    <w:p>
+      <w:pPr>
+        <w:pStyle w:val="Prrafodelista"/>
+        <w:rPr>
+          <w:rFonts w:ascii="Times New Roman" w:hAnsi="Times New Roman" w:cs="Times New Roman"/>
+          <w:bCs/>
+          <w:i/>
+        </w:rPr>
+      </w:pPr>
+      <w:r>
+        <w:rPr>
+          <w:rFonts w:ascii="Times New Roman" w:hAnsi="Times New Roman" w:cs="Times New Roman"/>
+          <w:bCs/>
+          <w:i/>
+        </w:rPr>
+        <w:t>“</w:t>
+      </w:r>
+      <w:proofErr w:type="spellStart"/>
+      <w:r>
+        <w:rPr>
+          <w:rFonts w:ascii="Times New Roman" w:hAnsi="Times New Roman" w:cs="Times New Roman"/>
+          <w:bCs/>
+          <w:i/>
+        </w:rPr>
+        <w:t>cat</w:t>
+      </w:r>
+      <w:proofErr w:type="spellEnd"/>
+      <w:r>
+        <w:rPr>
+          <w:rFonts w:ascii="Times New Roman" w:hAnsi="Times New Roman" w:cs="Times New Roman"/>
+          <w:bCs/>
+          <w:i/>
+        </w:rPr>
+        <w:t xml:space="preserve"> /</w:t>
+      </w:r>
+      <w:proofErr w:type="spellStart"/>
+      <w:r>
+        <w:rPr>
+          <w:rFonts w:ascii="Times New Roman" w:hAnsi="Times New Roman" w:cs="Times New Roman"/>
+          <w:bCs/>
+          <w:i/>
+        </w:rPr>
+        <w:t>proc</w:t>
+      </w:r>
+      <w:proofErr w:type="spellEnd"/>
+      <w:r>
+        <w:rPr>
+          <w:rFonts w:ascii="Times New Roman" w:hAnsi="Times New Roman" w:cs="Times New Roman"/>
+          <w:bCs/>
+          <w:i/>
+        </w:rPr>
+        <w:t>/$PID/</w:t>
+      </w:r>
+      <w:proofErr w:type="spellStart"/>
+      <w:r>
+        <w:rPr>
+          <w:rFonts w:ascii="Times New Roman" w:hAnsi="Times New Roman" w:cs="Times New Roman"/>
+          <w:bCs/>
+          <w:i/>
+        </w:rPr>
+        <w:t>cmdline</w:t>
+      </w:r>
+      <w:proofErr w:type="spellEnd"/>
+      <w:r>
+        <w:rPr>
+          <w:rFonts w:ascii="Times New Roman" w:hAnsi="Times New Roman" w:cs="Times New Roman"/>
+          <w:bCs/>
+          <w:i/>
+        </w:rPr>
+        <w:t>”</w:t>
+      </w:r>
+    </w:p>
+    <w:p>
+      <w:pPr>
+        <w:pStyle w:val="Prrafodelista"/>
+        <w:rPr>
+          <w:rFonts w:ascii="Times New Roman" w:hAnsi="Times New Roman" w:cs="Times New Roman"/>
+          <w:bCs/>
+          <w:i/>
+        </w:rPr>
+      </w:pPr>
+    </w:p>
+    <w:p>
+      <w:pPr>
+        <w:pStyle w:val="Prrafodelista"/>
+        <w:numPr>
+          <w:ilvl w:val="0"/>
+          <w:numId w:val="10"/>
+        </w:numPr>
+        <w:rPr>
+          <w:rFonts w:ascii="Times New Roman" w:hAnsi="Times New Roman" w:cs="Times New Roman"/>
+          <w:bCs/>
+          <w:i/>
+        </w:rPr>
+      </w:pPr>
+      <w:r>
+        <w:rPr>
+          <w:rFonts w:ascii="Times New Roman" w:hAnsi="Times New Roman" w:cs="Times New Roman"/>
+          <w:bCs/>
+          <w:i/>
+        </w:rPr>
+        <w:t>El valor de la variable de entorno LANG.</w:t>
+      </w:r>
+    </w:p>
+    <w:p>
+      <w:pPr>
+        <w:pStyle w:val="Prrafodelista"/>
+        <w:rPr>
+          <w:rFonts w:ascii="Times New Roman" w:hAnsi="Times New Roman" w:cs="Times New Roman"/>
+          <w:bCs/>
+          <w:i/>
+        </w:rPr>
+      </w:pPr>
+    </w:p>
+    <w:p>
+      <w:pPr>
+        <w:pStyle w:val="Prrafodelista"/>
+        <w:rPr>
+          <w:rFonts w:ascii="Times New Roman" w:hAnsi="Times New Roman" w:cs="Times New Roman"/>
+          <w:bCs/>
+        </w:rPr>
+      </w:pPr>
+      <w:proofErr w:type="spellStart"/>
+      <w:r>
+        <w:rPr>
+          <w:rFonts w:ascii="Times New Roman" w:hAnsi="Times New Roman" w:cs="Times New Roman"/>
+          <w:bCs/>
+        </w:rPr>
+        <w:t>cat</w:t>
+      </w:r>
+      <w:proofErr w:type="spellEnd"/>
+      <w:r>
+        <w:rPr>
+          <w:rFonts w:ascii="Times New Roman" w:hAnsi="Times New Roman" w:cs="Times New Roman"/>
+          <w:bCs/>
+        </w:rPr>
+        <w:t xml:space="preserve"> /</w:t>
+      </w:r>
+      <w:proofErr w:type="spellStart"/>
+      <w:r>
+        <w:rPr>
+          <w:rFonts w:ascii="Times New Roman" w:hAnsi="Times New Roman" w:cs="Times New Roman"/>
+          <w:bCs/>
+        </w:rPr>
+        <w:t>proc</w:t>
+      </w:r>
+      <w:proofErr w:type="spellEnd"/>
+      <w:r>
+        <w:rPr>
+          <w:rFonts w:ascii="Times New Roman" w:hAnsi="Times New Roman" w:cs="Times New Roman"/>
+          <w:bCs/>
+        </w:rPr>
+        <w:t>/$PID/</w:t>
+      </w:r>
+      <w:proofErr w:type="spellStart"/>
+      <w:r>
+        <w:rPr>
+          <w:rFonts w:ascii="Times New Roman" w:hAnsi="Times New Roman" w:cs="Times New Roman"/>
+          <w:bCs/>
+        </w:rPr>
+        <w:t>environ</w:t>
+      </w:r>
+      <w:proofErr w:type="spellEnd"/>
+      <w:r>
+        <w:rPr>
+          <w:rFonts w:ascii="Times New Roman" w:hAnsi="Times New Roman" w:cs="Times New Roman"/>
+          <w:bCs/>
+        </w:rPr>
+        <w:t xml:space="preserve"> | </w:t>
+      </w:r>
+      <w:proofErr w:type="spellStart"/>
+      <w:r>
+        <w:rPr>
+          <w:rFonts w:ascii="Times New Roman" w:hAnsi="Times New Roman" w:cs="Times New Roman"/>
+          <w:bCs/>
+        </w:rPr>
+        <w:t>tr</w:t>
+      </w:r>
+      <w:proofErr w:type="spellEnd"/>
+      <w:r>
+        <w:rPr>
+          <w:rFonts w:ascii="Times New Roman" w:hAnsi="Times New Roman" w:cs="Times New Roman"/>
+          <w:bCs/>
+        </w:rPr>
+        <w:t xml:space="preserve"> ‘\0’ ‘\n’</w:t>
+      </w:r>
+    </w:p>
+    <w:p>
+      <w:pPr>
+        <w:pStyle w:val="Prrafodelista"/>
+        <w:rPr>
+          <w:rFonts w:ascii="Times New Roman" w:hAnsi="Times New Roman" w:cs="Times New Roman"/>
+          <w:bCs/>
+          <w:i/>
+        </w:rPr>
+      </w:pPr>
+    </w:p>
+    <w:p>
+      <w:pPr>
+        <w:pStyle w:val="Prrafodelista"/>
+        <w:numPr>
+          <w:ilvl w:val="0"/>
+          <w:numId w:val="10"/>
+        </w:numPr>
+        <w:rPr>
+          <w:rFonts w:ascii="Times New Roman" w:hAnsi="Times New Roman" w:cs="Times New Roman"/>
+          <w:bCs/>
+          <w:i/>
+        </w:rPr>
+      </w:pPr>
+      <w:r>
+        <w:rPr>
+          <w:rFonts w:ascii="Times New Roman" w:hAnsi="Times New Roman" w:cs="Times New Roman"/>
+          <w:bCs/>
+          <w:i/>
+        </w:rPr>
+        <w:t>La lista de hilos del proceso</w:t>
+      </w:r>
+    </w:p>
+    <w:p>
+      <w:pPr>
+        <w:pStyle w:val="Prrafodelista"/>
+        <w:rPr>
+          <w:rFonts w:ascii="Times New Roman" w:hAnsi="Times New Roman" w:cs="Times New Roman"/>
+          <w:bCs/>
+          <w:i/>
+        </w:rPr>
+      </w:pPr>
+    </w:p>
+    <w:p>
+      <w:pPr>
+        <w:pStyle w:val="Prrafodelista"/>
+        <w:numPr>
+          <w:ilvl w:val="0"/>
+          <w:numId w:val="11"/>
+        </w:numPr>
+        <w:rPr>
+          <w:rFonts w:ascii="Times New Roman" w:hAnsi="Times New Roman" w:cs="Times New Roman"/>
+          <w:bCs/>
+        </w:rPr>
+      </w:pPr>
+      <w:r>
+        <w:rPr>
+          <w:rFonts w:ascii="Times New Roman" w:hAnsi="Times New Roman" w:cs="Times New Roman"/>
+          <w:bCs/>
+        </w:rPr>
+        <w:t xml:space="preserve">cd </w:t>
+      </w:r>
+      <w:proofErr w:type="spellStart"/>
+      <w:r>
+        <w:rPr>
+          <w:rFonts w:ascii="Times New Roman" w:hAnsi="Times New Roman" w:cs="Times New Roman"/>
+          <w:bCs/>
+        </w:rPr>
+        <w:t>proc</w:t>
+      </w:r>
+      <w:proofErr w:type="spellEnd"/>
+      <w:r>
+        <w:rPr>
+          <w:rFonts w:ascii="Times New Roman" w:hAnsi="Times New Roman" w:cs="Times New Roman"/>
+          <w:bCs/>
+        </w:rPr>
+        <w:t xml:space="preserve"> /$PID/</w:t>
+      </w:r>
+      <w:proofErr w:type="spellStart"/>
+      <w:r>
+        <w:rPr>
+          <w:rFonts w:ascii="Times New Roman" w:hAnsi="Times New Roman" w:cs="Times New Roman"/>
+          <w:bCs/>
+        </w:rPr>
+        <w:t>task</w:t>
+      </w:r>
+      <w:proofErr w:type="spellEnd"/>
+    </w:p>
+    <w:p>
+      <w:pPr>
+        <w:pStyle w:val="Prrafodelista"/>
+        <w:numPr>
+          <w:ilvl w:val="0"/>
+          <w:numId w:val="11"/>
+        </w:numPr>
+        <w:rPr>
+          <w:rFonts w:ascii="Times New Roman" w:hAnsi="Times New Roman" w:cs="Times New Roman"/>
+          <w:bCs/>
+        </w:rPr>
+      </w:pPr>
+      <w:proofErr w:type="spellStart"/>
+      <w:r>
+        <w:rPr>
+          <w:rFonts w:ascii="Times New Roman" w:hAnsi="Times New Roman" w:cs="Times New Roman"/>
+          <w:bCs/>
+        </w:rPr>
+        <w:t>ls</w:t>
+      </w:r>
+      <w:proofErr w:type="spellEnd"/>
+    </w:p>
+    <w:p>
+      <w:pPr>
+        <w:pStyle w:val="Prrafodelista"/>
+        <w:ind w:left="1080"/>
+        <w:rPr>
+          <w:rFonts w:ascii="Times New Roman" w:hAnsi="Times New Roman" w:cs="Times New Roman"/>
+          <w:bCs/>
+        </w:rPr>
+      </w:pPr>
+    </w:p>
+    <w:p>
+      <w:pPr>
+        <w:rPr>
+          <w:rFonts w:ascii="Times New Roman" w:hAnsi="Times New Roman" w:cs="Times New Roman"/>
+          <w:b/>
+          <w:bCs/>
+        </w:rPr>
+      </w:pPr>
+      <w:r>
+        <w:rPr>
+          <w:rFonts w:ascii="Times New Roman" w:hAnsi="Times New Roman" w:cs="Times New Roman"/>
+          <w:b/>
+          <w:bCs/>
+        </w:rPr>
+        <w:t>Ejercicio 10</w:t>
+      </w:r>
+      <w:r>
+        <w:rPr>
+          <w:rFonts w:ascii="Times New Roman" w:hAnsi="Times New Roman" w:cs="Times New Roman"/>
+          <w:b/>
+          <w:bCs/>
+        </w:rPr>
+        <w:t xml:space="preserve">: </w:t>
+      </w:r>
+      <w:r>
+        <w:rPr>
+          <w:rFonts w:ascii="Times New Roman" w:hAnsi="Times New Roman" w:cs="Times New Roman"/>
+          <w:b/>
+          <w:bCs/>
+        </w:rPr>
+        <w:t>Visualización de Descriptores de Fichero.</w:t>
+      </w:r>
+    </w:p>
+    <w:p>
+      <w:pPr>
+        <w:rPr>
+          <w:rFonts w:ascii="Times New Roman" w:hAnsi="Times New Roman" w:cs="Times New Roman"/>
+          <w:i/>
+        </w:rPr>
+      </w:pPr>
+      <w:r>
+        <w:rPr>
+          <w:rFonts w:ascii="Times New Roman" w:hAnsi="Times New Roman" w:cs="Times New Roman"/>
+          <w:i/>
+        </w:rPr>
+        <w:t>El programa se para en ciertos momentos para esperar a que el usuario pulse</w:t>
+      </w:r>
+      <w:r>
+        <w:rPr>
+          <w:rFonts w:ascii="Times New Roman" w:hAnsi="Times New Roman" w:cs="Times New Roman"/>
+          <w:i/>
+        </w:rPr>
+        <w:t xml:space="preserve"> “</w:t>
+      </w:r>
+      <w:proofErr w:type="spellStart"/>
+      <w:r>
+        <w:rPr>
+          <w:rFonts w:ascii="Times New Roman" w:hAnsi="Times New Roman" w:cs="Times New Roman"/>
+          <w:i/>
+        </w:rPr>
+        <w:t>enter</w:t>
+      </w:r>
+      <w:proofErr w:type="spellEnd"/>
+      <w:r>
+        <w:rPr>
+          <w:rFonts w:ascii="Times New Roman" w:hAnsi="Times New Roman" w:cs="Times New Roman"/>
+          <w:i/>
+        </w:rPr>
+        <w:t>”</w:t>
+      </w:r>
+      <w:r>
+        <w:rPr>
+          <w:rFonts w:ascii="Times New Roman" w:hAnsi="Times New Roman" w:cs="Times New Roman"/>
+          <w:i/>
+        </w:rPr>
+        <w:t>. Se pue-den observar los descriptores de fichero del proceso en cualquiera de esos momentos si en</w:t>
+      </w:r>
+      <w:r>
+        <w:rPr>
+          <w:rFonts w:ascii="Times New Roman" w:hAnsi="Times New Roman" w:cs="Times New Roman"/>
+          <w:i/>
+        </w:rPr>
+        <w:t xml:space="preserve"> </w:t>
+      </w:r>
+      <w:r>
+        <w:rPr>
+          <w:rFonts w:ascii="Times New Roman" w:hAnsi="Times New Roman" w:cs="Times New Roman"/>
+          <w:i/>
+        </w:rPr>
+        <w:t>otra terminal se inspecciona el directorio/</w:t>
+      </w:r>
+      <w:proofErr w:type="spellStart"/>
+      <w:r>
+        <w:rPr>
+          <w:rFonts w:ascii="Times New Roman" w:hAnsi="Times New Roman" w:cs="Times New Roman"/>
+          <w:i/>
+        </w:rPr>
+        <w:t>proc</w:t>
+      </w:r>
+      <w:proofErr w:type="spellEnd"/>
+      <w:r>
+        <w:rPr>
+          <w:rFonts w:ascii="Times New Roman" w:hAnsi="Times New Roman" w:cs="Times New Roman"/>
+          <w:i/>
+        </w:rPr>
+        <w:t>/&lt;PID&gt;/</w:t>
+      </w:r>
+      <w:proofErr w:type="spellStart"/>
+      <w:r>
+        <w:rPr>
+          <w:rFonts w:ascii="Times New Roman" w:hAnsi="Times New Roman" w:cs="Times New Roman"/>
+          <w:i/>
+        </w:rPr>
+        <w:t>fd</w:t>
+      </w:r>
+      <w:proofErr w:type="spellEnd"/>
+      <w:r>
+        <w:rPr>
+          <w:rFonts w:ascii="Times New Roman" w:hAnsi="Times New Roman" w:cs="Times New Roman"/>
+          <w:i/>
+        </w:rPr>
+        <w:t>, donde&lt;PID&gt;es el identificador</w:t>
+      </w:r>
+      <w:r>
+        <w:rPr>
+          <w:rFonts w:ascii="Times New Roman" w:hAnsi="Times New Roman" w:cs="Times New Roman"/>
+          <w:i/>
+        </w:rPr>
+        <w:t xml:space="preserve"> del proceso. A </w:t>
+      </w:r>
+      <w:proofErr w:type="gramStart"/>
+      <w:r>
+        <w:rPr>
+          <w:rFonts w:ascii="Times New Roman" w:hAnsi="Times New Roman" w:cs="Times New Roman"/>
+          <w:i/>
+        </w:rPr>
+        <w:t>continuación</w:t>
+      </w:r>
+      <w:proofErr w:type="gramEnd"/>
+      <w:r>
+        <w:rPr>
+          <w:rFonts w:ascii="Times New Roman" w:hAnsi="Times New Roman" w:cs="Times New Roman"/>
+          <w:i/>
+        </w:rPr>
+        <w:t xml:space="preserve"> se indica qué</w:t>
+      </w:r>
+      <w:r>
+        <w:rPr>
+          <w:rFonts w:ascii="Times New Roman" w:hAnsi="Times New Roman" w:cs="Times New Roman"/>
+          <w:i/>
+        </w:rPr>
+        <w:t xml:space="preserve"> hacer en cada momento.</w:t>
+      </w:r>
+    </w:p>
+    <w:p>
+      <w:pPr>
+        <w:pStyle w:val="Prrafodelista"/>
+        <w:numPr>
+          <w:ilvl w:val="0"/>
+          <w:numId w:val="12"/>
+        </w:numPr>
+        <w:rPr>
+          <w:rFonts w:ascii="Times New Roman" w:hAnsi="Times New Roman" w:cs="Times New Roman"/>
+          <w:b/>
+          <w:bCs/>
+          <w:i/>
+        </w:rPr>
+      </w:pPr>
+      <w:r>
+        <w:rPr>
+          <w:rFonts w:ascii="Times New Roman" w:hAnsi="Times New Roman" w:cs="Times New Roman"/>
+          <w:i/>
+        </w:rPr>
+        <w:t>Stop 1. Inspeccionar los descriptore</w:t>
+      </w:r>
+      <w:r>
+        <w:rPr>
+          <w:rFonts w:ascii="Times New Roman" w:hAnsi="Times New Roman" w:cs="Times New Roman"/>
+          <w:i/>
+        </w:rPr>
+        <w:t>s de fichero del proceso. ¿Qué</w:t>
+      </w:r>
+      <w:r>
+        <w:rPr>
+          <w:rFonts w:ascii="Times New Roman" w:hAnsi="Times New Roman" w:cs="Times New Roman"/>
+          <w:i/>
+        </w:rPr>
+        <w:t xml:space="preserve"> descriptores de</w:t>
+      </w:r>
+      <w:r>
+        <w:rPr>
+          <w:rFonts w:ascii="Times New Roman" w:hAnsi="Times New Roman" w:cs="Times New Roman"/>
+          <w:i/>
+        </w:rPr>
+        <w:t xml:space="preserve"> </w:t>
+      </w:r>
+      <w:r>
+        <w:rPr>
+          <w:rFonts w:ascii="Times New Roman" w:hAnsi="Times New Roman" w:cs="Times New Roman"/>
+          <w:i/>
+        </w:rPr>
+        <w:t>fichero</w:t>
+      </w:r>
+      <w:r>
+        <w:rPr>
+          <w:rFonts w:ascii="Times New Roman" w:hAnsi="Times New Roman" w:cs="Times New Roman"/>
+          <w:i/>
+        </w:rPr>
+        <w:t xml:space="preserve"> se encuentran abiertos? ¿A qué</w:t>
+      </w:r>
+      <w:r>
+        <w:rPr>
+          <w:rFonts w:ascii="Times New Roman" w:hAnsi="Times New Roman" w:cs="Times New Roman"/>
+          <w:i/>
+        </w:rPr>
+        <w:t xml:space="preserve"> tipo de fichero apuntan?</w:t>
+      </w:r>
+    </w:p>
+    <w:p>
+      <w:pPr>
+        <w:pStyle w:val="Prrafodelista"/>
+        <w:rPr>
+          <w:rFonts w:ascii="Times New Roman" w:hAnsi="Times New Roman" w:cs="Times New Roman"/>
+          <w:i/>
+        </w:rPr>
+      </w:pPr>
+    </w:p>
+    <w:p>
+      <w:pPr>
+        <w:pStyle w:val="Prrafodelista"/>
+        <w:rPr>
+          <w:rFonts w:ascii="Times New Roman" w:hAnsi="Times New Roman" w:cs="Times New Roman"/>
+          <w:bCs/>
+        </w:rPr>
+      </w:pPr>
+      <w:r>
+        <w:rPr>
+          <w:rFonts w:ascii="Times New Roman" w:hAnsi="Times New Roman" w:cs="Times New Roman"/>
+          <w:bCs/>
+        </w:rPr>
+        <w:t xml:space="preserve">Para saber el tipo de descriptor usamos </w:t>
+      </w:r>
+      <w:r>
+        <w:rPr>
+          <w:rFonts w:ascii="Times New Roman" w:hAnsi="Times New Roman" w:cs="Times New Roman"/>
+          <w:bCs/>
+        </w:rPr>
+        <w:t>“</w:t>
+      </w:r>
+      <w:r>
+        <w:rPr>
+          <w:rFonts w:ascii="Times New Roman" w:hAnsi="Times New Roman" w:cs="Times New Roman"/>
+          <w:bCs/>
+        </w:rPr>
+        <w:t xml:space="preserve">ll </w:t>
+      </w:r>
+      <w:proofErr w:type="spellStart"/>
+      <w:r>
+        <w:rPr>
+          <w:rFonts w:ascii="Times New Roman" w:hAnsi="Times New Roman" w:cs="Times New Roman"/>
+          <w:bCs/>
+        </w:rPr>
+        <w:t>fd</w:t>
+      </w:r>
+      <w:proofErr w:type="spellEnd"/>
+      <w:r>
+        <w:rPr>
+          <w:rFonts w:ascii="Times New Roman" w:hAnsi="Times New Roman" w:cs="Times New Roman"/>
+          <w:bCs/>
+        </w:rPr>
+        <w:t>”. En algunos casos puede ser necesario emplear “</w:t>
+      </w:r>
+      <w:proofErr w:type="spellStart"/>
+      <w:r>
+        <w:rPr>
+          <w:rFonts w:ascii="Times New Roman" w:hAnsi="Times New Roman" w:cs="Times New Roman"/>
+          <w:bCs/>
+        </w:rPr>
+        <w:t>ls</w:t>
+      </w:r>
+      <w:proofErr w:type="spellEnd"/>
+      <w:r>
+        <w:rPr>
+          <w:rFonts w:ascii="Times New Roman" w:hAnsi="Times New Roman" w:cs="Times New Roman"/>
+          <w:bCs/>
+        </w:rPr>
+        <w:t xml:space="preserve"> –l </w:t>
+      </w:r>
+      <w:proofErr w:type="spellStart"/>
+      <w:r>
+        <w:rPr>
+          <w:rFonts w:ascii="Times New Roman" w:hAnsi="Times New Roman" w:cs="Times New Roman"/>
+          <w:bCs/>
+        </w:rPr>
+        <w:t>fd</w:t>
+      </w:r>
+      <w:proofErr w:type="spellEnd"/>
+      <w:r>
+        <w:rPr>
+          <w:rFonts w:ascii="Times New Roman" w:hAnsi="Times New Roman" w:cs="Times New Roman"/>
+          <w:bCs/>
+        </w:rPr>
+        <w:t>”.</w:t>
+      </w:r>
+    </w:p>
+    <w:p>
+      <w:pPr>
+        <w:pStyle w:val="Prrafodelista"/>
+        <w:rPr>
+          <w:rFonts w:ascii="Times New Roman" w:hAnsi="Times New Roman" w:cs="Times New Roman"/>
+          <w:bCs/>
+        </w:rPr>
+      </w:pPr>
+      <w:r>
+        <w:rPr>
+          <w:rFonts w:ascii="Times New Roman" w:hAnsi="Times New Roman" w:cs="Times New Roman"/>
+          <w:bCs/>
+        </w:rPr>
+        <w:t>Stop 1. Tenemos abierto el 0, 1 y 2. Son de tipo /</w:t>
+      </w:r>
+      <w:proofErr w:type="spellStart"/>
+      <w:r>
+        <w:rPr>
+          <w:rFonts w:ascii="Times New Roman" w:hAnsi="Times New Roman" w:cs="Times New Roman"/>
+          <w:bCs/>
+        </w:rPr>
+        <w:t>dev</w:t>
+      </w:r>
+      <w:proofErr w:type="spellEnd"/>
+      <w:r>
+        <w:rPr>
+          <w:rFonts w:ascii="Times New Roman" w:hAnsi="Times New Roman" w:cs="Times New Roman"/>
+          <w:bCs/>
+        </w:rPr>
+        <w:t>/</w:t>
+      </w:r>
+      <w:proofErr w:type="spellStart"/>
+      <w:r>
+        <w:rPr>
+          <w:rFonts w:ascii="Times New Roman" w:hAnsi="Times New Roman" w:cs="Times New Roman"/>
+          <w:bCs/>
+        </w:rPr>
+        <w:t>pts</w:t>
+      </w:r>
+      <w:proofErr w:type="spellEnd"/>
+      <w:r>
+        <w:rPr>
+          <w:rFonts w:ascii="Times New Roman" w:hAnsi="Times New Roman" w:cs="Times New Roman"/>
+          <w:bCs/>
+        </w:rPr>
+        <w:t>/3</w:t>
+      </w:r>
+    </w:p>
+    <w:p>
+      <w:pPr>
+        <w:pStyle w:val="Prrafodelista"/>
+        <w:rPr>
+          <w:rFonts w:ascii="Times New Roman" w:hAnsi="Times New Roman" w:cs="Times New Roman"/>
+          <w:bCs/>
+        </w:rPr>
+      </w:pPr>
+    </w:p>
+    <w:p>
+      <w:pPr>
+        <w:pStyle w:val="Prrafodelista"/>
+        <w:numPr>
+          <w:ilvl w:val="0"/>
+          <w:numId w:val="12"/>
+        </w:numPr>
+        <w:rPr>
+          <w:rFonts w:ascii="Times New Roman" w:hAnsi="Times New Roman" w:cs="Times New Roman"/>
+          <w:b/>
+          <w:bCs/>
+          <w:i/>
+        </w:rPr>
+      </w:pPr>
+      <w:r>
+        <w:rPr>
+          <w:rFonts w:ascii="Times New Roman" w:hAnsi="Times New Roman" w:cs="Times New Roman"/>
+          <w:i/>
+        </w:rPr>
+        <w:t>Stop 2</w:t>
+      </w:r>
+      <w:r>
+        <w:rPr>
+          <w:rFonts w:ascii="Times New Roman" w:hAnsi="Times New Roman" w:cs="Times New Roman"/>
+          <w:i/>
+        </w:rPr>
+        <w:t xml:space="preserve"> </w:t>
+      </w:r>
+      <w:r>
+        <w:rPr>
+          <w:rFonts w:ascii="Times New Roman" w:hAnsi="Times New Roman" w:cs="Times New Roman"/>
+          <w:i/>
+        </w:rPr>
+        <w:t>y</w:t>
+      </w:r>
+      <w:r>
+        <w:rPr>
+          <w:rFonts w:ascii="Times New Roman" w:hAnsi="Times New Roman" w:cs="Times New Roman"/>
+          <w:i/>
+        </w:rPr>
+        <w:t xml:space="preserve"> </w:t>
+      </w:r>
+      <w:r>
+        <w:rPr>
+          <w:rFonts w:ascii="Times New Roman" w:hAnsi="Times New Roman" w:cs="Times New Roman"/>
+          <w:i/>
+        </w:rPr>
+        <w:t>Stop 3</w:t>
+      </w:r>
+      <w:r>
+        <w:rPr>
+          <w:rFonts w:ascii="Times New Roman" w:hAnsi="Times New Roman" w:cs="Times New Roman"/>
+          <w:i/>
+        </w:rPr>
+        <w:t>. ¿Qué</w:t>
+      </w:r>
+      <w:r>
+        <w:rPr>
+          <w:rFonts w:ascii="Times New Roman" w:hAnsi="Times New Roman" w:cs="Times New Roman"/>
+          <w:i/>
+        </w:rPr>
+        <w:t xml:space="preserve"> cambios se han producido en la tabla de descriptores de</w:t>
+      </w:r>
+      <w:r>
+        <w:rPr>
+          <w:rFonts w:ascii="Times New Roman" w:hAnsi="Times New Roman" w:cs="Times New Roman"/>
+          <w:i/>
+        </w:rPr>
+        <w:t xml:space="preserve"> </w:t>
+      </w:r>
+      <w:r>
+        <w:rPr>
+          <w:rFonts w:ascii="Times New Roman" w:hAnsi="Times New Roman" w:cs="Times New Roman"/>
+          <w:i/>
+        </w:rPr>
+        <w:t>fichero?</w:t>
+      </w:r>
+    </w:p>
+    <w:p>
+      <w:pPr>
+        <w:pStyle w:val="Prrafodelista"/>
+        <w:rPr>
+          <w:rFonts w:ascii="Times New Roman" w:hAnsi="Times New Roman" w:cs="Times New Roman"/>
+          <w:i/>
+        </w:rPr>
+      </w:pPr>
+    </w:p>
+    <w:p>
+      <w:pPr>
+        <w:pStyle w:val="Prrafodelista"/>
+        <w:rPr>
+          <w:rFonts w:ascii="Times New Roman" w:hAnsi="Times New Roman" w:cs="Times New Roman"/>
+        </w:rPr>
+      </w:pPr>
+      <w:r>
+        <w:rPr>
+          <w:rFonts w:ascii="Times New Roman" w:hAnsi="Times New Roman" w:cs="Times New Roman"/>
+        </w:rPr>
+        <w:t xml:space="preserve">Stop 2. Se añade el descriptor 3. Es de tipo </w:t>
+      </w:r>
+      <w:proofErr w:type="spellStart"/>
+      <w:r>
+        <w:rPr>
+          <w:rFonts w:ascii="Times New Roman" w:hAnsi="Times New Roman" w:cs="Times New Roman"/>
+        </w:rPr>
+        <w:t>txt</w:t>
+      </w:r>
+      <w:proofErr w:type="spellEnd"/>
+      <w:r>
+        <w:rPr>
+          <w:rFonts w:ascii="Times New Roman" w:hAnsi="Times New Roman" w:cs="Times New Roman"/>
+        </w:rPr>
+        <w:t xml:space="preserve"> /home/</w:t>
+      </w:r>
+      <w:proofErr w:type="spellStart"/>
+      <w:r>
+        <w:rPr>
+          <w:rFonts w:ascii="Times New Roman" w:hAnsi="Times New Roman" w:cs="Times New Roman"/>
+        </w:rPr>
+        <w:t>kevin</w:t>
+      </w:r>
+      <w:proofErr w:type="spellEnd"/>
+      <w:r>
+        <w:rPr>
+          <w:rFonts w:ascii="Times New Roman" w:hAnsi="Times New Roman" w:cs="Times New Roman"/>
+        </w:rPr>
+        <w:t>/Documentos/SOPER_2021/LAB_1/P1/file1.txt</w:t>
+      </w:r>
+    </w:p>
+    <w:p>
+      <w:pPr>
+        <w:pStyle w:val="Prrafodelista"/>
+        <w:rPr>
+          <w:rFonts w:ascii="Times New Roman" w:hAnsi="Times New Roman" w:cs="Times New Roman"/>
+        </w:rPr>
+      </w:pPr>
+      <w:r>
+        <w:rPr>
+          <w:rFonts w:ascii="Times New Roman" w:hAnsi="Times New Roman" w:cs="Times New Roman"/>
+        </w:rPr>
+        <w:t xml:space="preserve">Stop 3. Se añade el descriptor 4. Es de tipo </w:t>
+      </w:r>
+      <w:proofErr w:type="spellStart"/>
+      <w:r>
+        <w:rPr>
+          <w:rFonts w:ascii="Times New Roman" w:hAnsi="Times New Roman" w:cs="Times New Roman"/>
+        </w:rPr>
+        <w:t>txt</w:t>
+      </w:r>
+      <w:proofErr w:type="spellEnd"/>
+      <w:r>
+        <w:rPr>
+          <w:rFonts w:ascii="Times New Roman" w:hAnsi="Times New Roman" w:cs="Times New Roman"/>
+        </w:rPr>
+        <w:t>. /home/marcos/SOPER/P1/file2.txt</w:t>
+      </w:r>
+    </w:p>
+    <w:p>
+      <w:pPr>
+        <w:pStyle w:val="Prrafodelista"/>
+        <w:rPr>
+          <w:rFonts w:ascii="Times New Roman" w:hAnsi="Times New Roman" w:cs="Times New Roman"/>
+        </w:rPr>
+      </w:pPr>
+    </w:p>
+    <w:p>
+      <w:pPr>
+        <w:pStyle w:val="Prrafodelista"/>
+        <w:rPr>
+          <w:rFonts w:ascii="Times New Roman" w:hAnsi="Times New Roman" w:cs="Times New Roman"/>
+        </w:rPr>
+      </w:pPr>
+      <w:r>
+        <w:rPr>
+          <w:rFonts w:ascii="Times New Roman" w:hAnsi="Times New Roman" w:cs="Times New Roman"/>
+        </w:rPr>
+        <w:t>(Se han mostrado ejemplos de los directorios en los que se encuentra para cada alumno.</w:t>
+      </w:r>
+      <w:r>
+        <w:rPr>
+          <w:rFonts w:ascii="Times New Roman" w:hAnsi="Times New Roman" w:cs="Times New Roman"/>
+        </w:rPr>
+        <w:t>)</w:t>
+      </w:r>
+    </w:p>
+    <w:p>
+      <w:pPr>
+        <w:pStyle w:val="Prrafodelista"/>
+        <w:rPr>
+          <w:rFonts w:ascii="Times New Roman" w:hAnsi="Times New Roman" w:cs="Times New Roman"/>
+          <w:b/>
+          <w:bCs/>
+          <w:i/>
+        </w:rPr>
+      </w:pPr>
+    </w:p>
+    <w:p>
+      <w:pPr>
+        <w:pStyle w:val="Prrafodelista"/>
+        <w:numPr>
+          <w:ilvl w:val="0"/>
+          <w:numId w:val="12"/>
+        </w:numPr>
+        <w:rPr>
+          <w:rFonts w:ascii="Times New Roman" w:hAnsi="Times New Roman" w:cs="Times New Roman"/>
+          <w:b/>
+          <w:bCs/>
+          <w:i/>
+        </w:rPr>
+      </w:pPr>
+      <w:r>
+        <w:rPr>
+          <w:rFonts w:ascii="Times New Roman" w:hAnsi="Times New Roman" w:cs="Times New Roman"/>
+          <w:i/>
+        </w:rPr>
+        <w:t>Stop 4. ¿Se ha borrado de disco el ficheroFILE1</w:t>
+      </w:r>
+      <w:r>
+        <w:rPr>
+          <w:rFonts w:ascii="Times New Roman" w:hAnsi="Times New Roman" w:cs="Times New Roman"/>
+          <w:i/>
+        </w:rPr>
+        <w:t>? ¿Por qué</w:t>
+      </w:r>
+      <w:r>
+        <w:rPr>
+          <w:rFonts w:ascii="Times New Roman" w:hAnsi="Times New Roman" w:cs="Times New Roman"/>
+          <w:i/>
+        </w:rPr>
+        <w:t>? ¿Se sigue pudiendo ac</w:t>
+      </w:r>
+      <w:r>
+        <w:rPr>
+          <w:rFonts w:ascii="Times New Roman" w:hAnsi="Times New Roman" w:cs="Times New Roman"/>
+          <w:i/>
+        </w:rPr>
+        <w:t>ceder al fichero a travé</w:t>
+      </w:r>
+      <w:r>
+        <w:rPr>
+          <w:rFonts w:ascii="Times New Roman" w:hAnsi="Times New Roman" w:cs="Times New Roman"/>
+          <w:i/>
+        </w:rPr>
+        <w:t>s del directorio/</w:t>
+      </w:r>
+      <w:proofErr w:type="spellStart"/>
+      <w:r>
+        <w:rPr>
+          <w:rFonts w:ascii="Times New Roman" w:hAnsi="Times New Roman" w:cs="Times New Roman"/>
+          <w:i/>
+        </w:rPr>
+        <w:t>proc</w:t>
+      </w:r>
+      <w:proofErr w:type="spellEnd"/>
+      <w:r>
+        <w:rPr>
+          <w:rFonts w:ascii="Times New Roman" w:hAnsi="Times New Roman" w:cs="Times New Roman"/>
+          <w:i/>
+        </w:rPr>
+        <w:t>? ¿Hay, por tanto, alguna forma sencilla</w:t>
+      </w:r>
+      <w:r>
+        <w:rPr>
+          <w:rFonts w:ascii="Times New Roman" w:hAnsi="Times New Roman" w:cs="Times New Roman"/>
+          <w:i/>
+        </w:rPr>
+        <w:t xml:space="preserve"> </w:t>
+      </w:r>
+      <w:r>
+        <w:rPr>
+          <w:rFonts w:ascii="Times New Roman" w:hAnsi="Times New Roman" w:cs="Times New Roman"/>
+          <w:i/>
+        </w:rPr>
+        <w:t>de recuperar los datos?</w:t>
+      </w:r>
+    </w:p>
+    <w:p>
+      <w:pPr>
+        <w:pStyle w:val="Prrafodelista"/>
+        <w:rPr>
+          <w:rFonts w:ascii="Times New Roman" w:hAnsi="Times New Roman" w:cs="Times New Roman"/>
+          <w:i/>
+        </w:rPr>
+      </w:pPr>
+    </w:p>
+    <w:p>
+      <w:pPr>
+        <w:pStyle w:val="Prrafodelista"/>
+        <w:rPr>
+          <w:rFonts w:ascii="Times New Roman" w:hAnsi="Times New Roman" w:cs="Times New Roman"/>
+        </w:rPr>
+      </w:pPr>
+      <w:r>
+        <w:rPr>
+          <w:rFonts w:ascii="Times New Roman" w:hAnsi="Times New Roman" w:cs="Times New Roman"/>
+        </w:rPr>
+        <w:t xml:space="preserve">No se ha hecho </w:t>
+      </w:r>
+      <w:proofErr w:type="spellStart"/>
+      <w:r>
+        <w:rPr>
+          <w:rFonts w:ascii="Times New Roman" w:hAnsi="Times New Roman" w:cs="Times New Roman"/>
+        </w:rPr>
+        <w:t>close</w:t>
+      </w:r>
+      <w:proofErr w:type="spellEnd"/>
+      <w:r>
+        <w:rPr>
+          <w:rFonts w:ascii="Times New Roman" w:hAnsi="Times New Roman" w:cs="Times New Roman"/>
+        </w:rPr>
+        <w:t>, por lo que no se ha borrado, se sigue pudiendo acceder mediante esa carpeta.</w:t>
+      </w:r>
+    </w:p>
+    <w:p>
+      <w:pPr>
+        <w:pStyle w:val="Prrafodelista"/>
+        <w:rPr>
+          <w:rFonts w:ascii="Times New Roman" w:hAnsi="Times New Roman" w:cs="Times New Roman"/>
+          <w:b/>
+          <w:bCs/>
+          <w:i/>
+        </w:rPr>
+      </w:pPr>
+    </w:p>
+    <w:p>
+      <w:pPr>
+        <w:pStyle w:val="Prrafodelista"/>
+        <w:numPr>
+          <w:ilvl w:val="0"/>
+          <w:numId w:val="12"/>
+        </w:numPr>
+        <w:rPr>
+          <w:rFonts w:ascii="Times New Roman" w:hAnsi="Times New Roman" w:cs="Times New Roman"/>
+          <w:b/>
+          <w:bCs/>
+          <w:i/>
+        </w:rPr>
+      </w:pPr>
+      <w:r>
+        <w:rPr>
+          <w:rFonts w:ascii="Times New Roman" w:hAnsi="Times New Roman" w:cs="Times New Roman"/>
+          <w:i/>
+        </w:rPr>
+        <w:t>Stop 5,</w:t>
+      </w:r>
+      <w:r>
+        <w:rPr>
+          <w:rFonts w:ascii="Times New Roman" w:hAnsi="Times New Roman" w:cs="Times New Roman"/>
+          <w:i/>
+        </w:rPr>
+        <w:t xml:space="preserve"> </w:t>
+      </w:r>
+      <w:r>
+        <w:rPr>
+          <w:rFonts w:ascii="Times New Roman" w:hAnsi="Times New Roman" w:cs="Times New Roman"/>
+          <w:i/>
+        </w:rPr>
+        <w:t>Stop 6</w:t>
+      </w:r>
+      <w:r>
+        <w:rPr>
+          <w:rFonts w:ascii="Times New Roman" w:hAnsi="Times New Roman" w:cs="Times New Roman"/>
+          <w:i/>
+        </w:rPr>
+        <w:t xml:space="preserve"> </w:t>
+      </w:r>
+      <w:r>
+        <w:rPr>
+          <w:rFonts w:ascii="Times New Roman" w:hAnsi="Times New Roman" w:cs="Times New Roman"/>
+          <w:i/>
+        </w:rPr>
+        <w:t>y</w:t>
+      </w:r>
+      <w:r>
+        <w:rPr>
+          <w:rFonts w:ascii="Times New Roman" w:hAnsi="Times New Roman" w:cs="Times New Roman"/>
+          <w:i/>
+        </w:rPr>
+        <w:t xml:space="preserve"> </w:t>
+      </w:r>
+      <w:r>
+        <w:rPr>
+          <w:rFonts w:ascii="Times New Roman" w:hAnsi="Times New Roman" w:cs="Times New Roman"/>
+          <w:i/>
+        </w:rPr>
+        <w:t>Stop 7</w:t>
+      </w:r>
+      <w:r>
+        <w:rPr>
+          <w:rFonts w:ascii="Times New Roman" w:hAnsi="Times New Roman" w:cs="Times New Roman"/>
+          <w:i/>
+        </w:rPr>
+        <w:t>. ¿Qué</w:t>
+      </w:r>
+      <w:r>
+        <w:rPr>
+          <w:rFonts w:ascii="Times New Roman" w:hAnsi="Times New Roman" w:cs="Times New Roman"/>
+          <w:i/>
+        </w:rPr>
+        <w:t xml:space="preserve"> cambios se han producido en la tabla de descriptores</w:t>
+      </w:r>
+      <w:r>
+        <w:rPr>
+          <w:rFonts w:ascii="Times New Roman" w:hAnsi="Times New Roman" w:cs="Times New Roman"/>
+          <w:i/>
+        </w:rPr>
+        <w:t xml:space="preserve"> de fichero? ¿Qué</w:t>
+      </w:r>
+      <w:r>
+        <w:rPr>
+          <w:rFonts w:ascii="Times New Roman" w:hAnsi="Times New Roman" w:cs="Times New Roman"/>
+          <w:i/>
+        </w:rPr>
+        <w:t xml:space="preserve"> se puede deducir sobre la numer</w:t>
+      </w:r>
+      <w:r>
+        <w:rPr>
+          <w:rFonts w:ascii="Times New Roman" w:hAnsi="Times New Roman" w:cs="Times New Roman"/>
+          <w:i/>
+        </w:rPr>
+        <w:t>ació</w:t>
+      </w:r>
+      <w:r>
+        <w:rPr>
+          <w:rFonts w:ascii="Times New Roman" w:hAnsi="Times New Roman" w:cs="Times New Roman"/>
+          <w:i/>
+        </w:rPr>
+        <w:t>n de un descriptor de fichero</w:t>
+      </w:r>
+      <w:r>
+        <w:rPr>
+          <w:rFonts w:ascii="Times New Roman" w:hAnsi="Times New Roman" w:cs="Times New Roman"/>
+          <w:i/>
+        </w:rPr>
+        <w:t xml:space="preserve"> </w:t>
+      </w:r>
+      <w:r>
+        <w:rPr>
+          <w:rFonts w:ascii="Times New Roman" w:hAnsi="Times New Roman" w:cs="Times New Roman"/>
+          <w:i/>
+        </w:rPr>
+        <w:t>obtenido tras una llamada a</w:t>
+      </w:r>
+      <w:r>
+        <w:rPr>
+          <w:rFonts w:ascii="Times New Roman" w:hAnsi="Times New Roman" w:cs="Times New Roman"/>
+          <w:i/>
+        </w:rPr>
+        <w:t xml:space="preserve"> </w:t>
+      </w:r>
+      <w:r>
+        <w:rPr>
+          <w:rFonts w:ascii="Times New Roman" w:hAnsi="Times New Roman" w:cs="Times New Roman"/>
+          <w:i/>
+        </w:rPr>
+        <w:t>open?</w:t>
+      </w:r>
+    </w:p>
+    <w:p>
+      <w:pPr>
+        <w:pStyle w:val="Prrafodelista"/>
+        <w:rPr>
+          <w:rFonts w:ascii="Times New Roman" w:hAnsi="Times New Roman" w:cs="Times New Roman"/>
+          <w:i/>
+        </w:rPr>
+      </w:pPr>
+    </w:p>
+    <w:p>
+      <w:pPr>
+        <w:pStyle w:val="Prrafodelista"/>
+        <w:rPr>
+          <w:rFonts w:ascii="Times New Roman" w:hAnsi="Times New Roman" w:cs="Times New Roman"/>
+        </w:rPr>
+      </w:pPr>
+      <w:r>
+        <w:rPr>
+          <w:rFonts w:ascii="Times New Roman" w:hAnsi="Times New Roman" w:cs="Times New Roman"/>
+        </w:rPr>
+        <w:t xml:space="preserve">Stop 5. Ahora </w:t>
+      </w:r>
+      <w:proofErr w:type="spellStart"/>
+      <w:r>
+        <w:rPr>
+          <w:rFonts w:ascii="Times New Roman" w:hAnsi="Times New Roman" w:cs="Times New Roman"/>
+        </w:rPr>
+        <w:t>si</w:t>
+      </w:r>
+      <w:proofErr w:type="spellEnd"/>
+      <w:r>
+        <w:rPr>
+          <w:rFonts w:ascii="Times New Roman" w:hAnsi="Times New Roman" w:cs="Times New Roman"/>
+        </w:rPr>
+        <w:t xml:space="preserve"> que</w:t>
+      </w:r>
+      <w:r>
+        <w:rPr>
+          <w:rFonts w:ascii="Times New Roman" w:hAnsi="Times New Roman" w:cs="Times New Roman"/>
+        </w:rPr>
+        <w:t xml:space="preserve"> se ha borrado completamente. Se ha hecho el </w:t>
+      </w:r>
+      <w:proofErr w:type="spellStart"/>
+      <w:r>
+        <w:rPr>
+          <w:rFonts w:ascii="Times New Roman" w:hAnsi="Times New Roman" w:cs="Times New Roman"/>
+        </w:rPr>
+        <w:t>close</w:t>
+      </w:r>
+      <w:proofErr w:type="spellEnd"/>
+      <w:r>
+        <w:rPr>
+          <w:rFonts w:ascii="Times New Roman" w:hAnsi="Times New Roman" w:cs="Times New Roman"/>
+        </w:rPr>
+        <w:t>.</w:t>
+      </w:r>
+    </w:p>
+    <w:p>
+      <w:pPr>
+        <w:pStyle w:val="Prrafodelista"/>
+        <w:rPr>
+          <w:rFonts w:ascii="Times New Roman" w:hAnsi="Times New Roman" w:cs="Times New Roman"/>
+        </w:rPr>
+      </w:pPr>
+      <w:r>
+        <w:rPr>
+          <w:rFonts w:ascii="Times New Roman" w:hAnsi="Times New Roman" w:cs="Times New Roman"/>
+        </w:rPr>
+        <w:t>Stop 6. Se genera un nuevo archivo y se reutiliza el descriptor 3</w:t>
+      </w:r>
+    </w:p>
+    <w:p>
+      <w:pPr>
+        <w:pStyle w:val="Prrafodelista"/>
+        <w:rPr>
+          <w:rFonts w:ascii="Times New Roman" w:hAnsi="Times New Roman" w:cs="Times New Roman"/>
+        </w:rPr>
+      </w:pPr>
+      <w:r>
+        <w:rPr>
+          <w:rFonts w:ascii="Times New Roman" w:hAnsi="Times New Roman" w:cs="Times New Roman"/>
+        </w:rPr>
+        <w:t>Stop 7. Se genera un nuevo archivo y se crea el descriptor 5</w:t>
+      </w:r>
+    </w:p>
+    <w:p>
+      <w:pPr>
+        <w:pStyle w:val="Prrafodelista"/>
+        <w:rPr>
+          <w:rFonts w:ascii="Times New Roman" w:hAnsi="Times New Roman" w:cs="Times New Roman"/>
+        </w:rPr>
+      </w:pPr>
+    </w:p>
+    <w:p>
+      <w:pPr>
+        <w:pStyle w:val="Prrafodelista"/>
+        <w:rPr>
+          <w:rFonts w:ascii="Times New Roman" w:hAnsi="Times New Roman" w:cs="Times New Roman"/>
+        </w:rPr>
+      </w:pPr>
+      <w:r>
+        <w:rPr>
+          <w:rFonts w:ascii="Times New Roman" w:hAnsi="Times New Roman" w:cs="Times New Roman"/>
+        </w:rPr>
+        <w:t xml:space="preserve">Se puede deducir que sigue una enumeración estática ya que al eliminar el fichero ocupando la enumeración 3 observamos que el fichero de la enumeración 4 se mantiene en su lugar y más tarde con nuevos archivos la enumeración 3 es ocupada. </w:t>
+      </w:r>
+    </w:p>
+    <w:p>
+      <w:pPr>
+        <w:rPr>
+          <w:rFonts w:ascii="Times New Roman" w:hAnsi="Times New Roman" w:cs="Times New Roman"/>
+          <w:b/>
+          <w:bCs/>
+        </w:rPr>
+      </w:pPr>
+    </w:p>
+    <w:p>
+      <w:pPr>
+        <w:rPr>
+          <w:rFonts w:ascii="Times New Roman" w:hAnsi="Times New Roman" w:cs="Times New Roman"/>
+          <w:b/>
+          <w:bCs/>
+        </w:rPr>
+      </w:pPr>
+      <w:r>
+        <w:rPr>
+          <w:rFonts w:ascii="Times New Roman" w:hAnsi="Times New Roman" w:cs="Times New Roman"/>
+          <w:b/>
+          <w:bCs/>
+        </w:rPr>
+        <w:t>Ejercicio 11</w:t>
+      </w:r>
+      <w:r>
+        <w:rPr>
+          <w:rFonts w:ascii="Times New Roman" w:hAnsi="Times New Roman" w:cs="Times New Roman"/>
+          <w:b/>
+          <w:bCs/>
+        </w:rPr>
+        <w:t xml:space="preserve">: </w:t>
+      </w:r>
+      <w:r>
+        <w:rPr>
+          <w:rFonts w:ascii="Times New Roman" w:hAnsi="Times New Roman" w:cs="Times New Roman"/>
+          <w:b/>
+          <w:bCs/>
+        </w:rPr>
+        <w:t>Problemas con el buffer</w:t>
+      </w:r>
+      <w:r>
+        <w:rPr>
+          <w:rFonts w:ascii="Times New Roman" w:hAnsi="Times New Roman" w:cs="Times New Roman"/>
+          <w:b/>
+          <w:bCs/>
+        </w:rPr>
+        <w:t>.</w:t>
+      </w:r>
+    </w:p>
+    <w:p>
+      <w:pPr>
+        <w:pStyle w:val="Prrafodelista"/>
+        <w:numPr>
+          <w:ilvl w:val="0"/>
+          <w:numId w:val="13"/>
+        </w:numPr>
+        <w:rPr>
+          <w:rFonts w:ascii="Times New Roman" w:hAnsi="Times New Roman" w:cs="Times New Roman"/>
+          <w:bCs/>
+          <w:i/>
+        </w:rPr>
+      </w:pPr>
+      <w:r>
+        <w:rPr>
+          <w:rFonts w:ascii="Times New Roman" w:hAnsi="Times New Roman" w:cs="Times New Roman"/>
+          <w:bCs/>
+          <w:i/>
+        </w:rPr>
+        <w:t>¿Cuántas veces se escribe el mensaje “Yo soy tu padre” por pantalla? ¿Por qué?</w:t>
+      </w:r>
+    </w:p>
+    <w:p>
+      <w:pPr>
+        <w:pStyle w:val="Prrafodelista"/>
+        <w:rPr>
+          <w:rFonts w:ascii="Times New Roman" w:hAnsi="Times New Roman" w:cs="Times New Roman"/>
+          <w:bCs/>
+          <w:i/>
+        </w:rPr>
+      </w:pPr>
+    </w:p>
+    <w:p>
+      <w:pPr>
+        <w:pStyle w:val="Prrafodelista"/>
+        <w:rPr>
+          <w:rFonts w:ascii="Times New Roman" w:hAnsi="Times New Roman" w:cs="Times New Roman"/>
+          <w:bCs/>
+        </w:rPr>
+      </w:pPr>
+      <w:r>
+        <w:rPr>
+          <w:rFonts w:ascii="Times New Roman" w:hAnsi="Times New Roman" w:cs="Times New Roman"/>
+          <w:bCs/>
+        </w:rPr>
+        <w:t xml:space="preserve">Se imprime dos veces ya que al hacer </w:t>
+      </w:r>
+      <w:proofErr w:type="spellStart"/>
+      <w:r>
+        <w:rPr>
+          <w:rFonts w:ascii="Times New Roman" w:hAnsi="Times New Roman" w:cs="Times New Roman"/>
+          <w:bCs/>
+        </w:rPr>
+        <w:t>fork</w:t>
+      </w:r>
+      <w:proofErr w:type="spellEnd"/>
+      <w:r>
+        <w:rPr>
+          <w:rFonts w:ascii="Times New Roman" w:hAnsi="Times New Roman" w:cs="Times New Roman"/>
+          <w:bCs/>
+        </w:rPr>
+        <w:t xml:space="preserve"> el proceso hijo tiene una copia del buffer.</w:t>
+      </w:r>
+    </w:p>
+    <w:p>
+      <w:pPr>
+        <w:pStyle w:val="Prrafodelista"/>
+        <w:rPr>
+          <w:rFonts w:ascii="Times New Roman" w:hAnsi="Times New Roman" w:cs="Times New Roman"/>
+          <w:bCs/>
+          <w:i/>
+        </w:rPr>
+      </w:pPr>
+    </w:p>
+    <w:p>
+      <w:pPr>
+        <w:pStyle w:val="Prrafodelista"/>
+        <w:numPr>
+          <w:ilvl w:val="0"/>
+          <w:numId w:val="13"/>
+        </w:numPr>
+        <w:rPr>
+          <w:rFonts w:ascii="Times New Roman" w:hAnsi="Times New Roman" w:cs="Times New Roman"/>
+          <w:bCs/>
+          <w:i/>
+        </w:rPr>
+      </w:pPr>
+      <w:r>
+        <w:rPr>
+          <w:rFonts w:ascii="Times New Roman" w:hAnsi="Times New Roman" w:cs="Times New Roman"/>
+          <w:bCs/>
+          <w:i/>
+        </w:rPr>
+        <w:t>En el programa falta el terminador de líne</w:t>
+      </w:r>
+      <w:r>
+        <w:rPr>
+          <w:rFonts w:ascii="Times New Roman" w:hAnsi="Times New Roman" w:cs="Times New Roman"/>
+          <w:bCs/>
+          <w:i/>
+        </w:rPr>
+        <w:t>a</w:t>
+      </w:r>
+      <w:r>
+        <w:rPr>
+          <w:rFonts w:ascii="Times New Roman" w:hAnsi="Times New Roman" w:cs="Times New Roman"/>
+          <w:bCs/>
+          <w:i/>
+        </w:rPr>
+        <w:t xml:space="preserve"> (\n) en los mensajes. Corregir este problema. ¿Sigue ocurriendo lo mismo? ¿Por qué?</w:t>
+      </w:r>
+    </w:p>
+    <w:p>
+      <w:pPr>
+        <w:pStyle w:val="Prrafodelista"/>
+        <w:rPr>
+          <w:rFonts w:ascii="Times New Roman" w:hAnsi="Times New Roman" w:cs="Times New Roman"/>
+          <w:bCs/>
+          <w:i/>
+        </w:rPr>
+      </w:pPr>
+      <w:r>
+        <w:rPr>
+          <w:rFonts w:ascii="Times New Roman" w:hAnsi="Times New Roman" w:cs="Times New Roman"/>
+          <w:bCs/>
+        </w:rPr>
+        <w:t xml:space="preserve">No, porque el buffer está vacío a la hora de hacer el </w:t>
+      </w:r>
+      <w:proofErr w:type="spellStart"/>
+      <w:r>
+        <w:rPr>
+          <w:rFonts w:ascii="Times New Roman" w:hAnsi="Times New Roman" w:cs="Times New Roman"/>
+          <w:bCs/>
+        </w:rPr>
+        <w:t>fork</w:t>
+      </w:r>
+      <w:proofErr w:type="spellEnd"/>
+      <w:r>
+        <w:rPr>
+          <w:rFonts w:ascii="Times New Roman" w:hAnsi="Times New Roman" w:cs="Times New Roman"/>
+          <w:bCs/>
+        </w:rPr>
+        <w:t xml:space="preserve">, por lo </w:t>
+      </w:r>
+      <w:proofErr w:type="gramStart"/>
+      <w:r>
+        <w:rPr>
+          <w:rFonts w:ascii="Times New Roman" w:hAnsi="Times New Roman" w:cs="Times New Roman"/>
+          <w:bCs/>
+        </w:rPr>
+        <w:t>tanto</w:t>
+      </w:r>
+      <w:proofErr w:type="gramEnd"/>
+      <w:r>
+        <w:rPr>
+          <w:rFonts w:ascii="Times New Roman" w:hAnsi="Times New Roman" w:cs="Times New Roman"/>
+          <w:bCs/>
+        </w:rPr>
+        <w:t xml:space="preserve"> el hijo imprime “</w:t>
+      </w:r>
+      <w:proofErr w:type="spellStart"/>
+      <w:r>
+        <w:rPr>
+          <w:rFonts w:ascii="Times New Roman" w:hAnsi="Times New Roman" w:cs="Times New Roman"/>
+          <w:bCs/>
+        </w:rPr>
+        <w:t>Nooo</w:t>
+      </w:r>
+      <w:proofErr w:type="spellEnd"/>
+      <w:r>
+        <w:rPr>
+          <w:rFonts w:ascii="Times New Roman" w:hAnsi="Times New Roman" w:cs="Times New Roman"/>
+          <w:bCs/>
+        </w:rPr>
+        <w:t>” y el padre “Yo soy tu padre”. El hecho de poner |n obliga al buffer a vaciarse</w:t>
+      </w:r>
+      <w:r>
+        <w:rPr>
+          <w:rFonts w:ascii="Times New Roman" w:hAnsi="Times New Roman" w:cs="Times New Roman"/>
+          <w:bCs/>
+          <w:i/>
+        </w:rPr>
+        <w:t xml:space="preserve">. </w:t>
+      </w:r>
+    </w:p>
+    <w:p>
+      <w:pPr>
+        <w:pStyle w:val="Prrafodelista"/>
+        <w:rPr>
+          <w:rFonts w:ascii="Times New Roman" w:hAnsi="Times New Roman" w:cs="Times New Roman"/>
+          <w:bCs/>
+          <w:i/>
+        </w:rPr>
+      </w:pPr>
+    </w:p>
+    <w:p>
+      <w:pPr>
+        <w:pStyle w:val="Prrafodelista"/>
+        <w:numPr>
+          <w:ilvl w:val="0"/>
+          <w:numId w:val="13"/>
+        </w:numPr>
+        <w:rPr>
+          <w:rFonts w:ascii="Times New Roman" w:hAnsi="Times New Roman" w:cs="Times New Roman"/>
+          <w:bCs/>
+          <w:i/>
+        </w:rPr>
+      </w:pPr>
+      <w:r>
+        <w:rPr>
+          <w:rFonts w:ascii="Times New Roman" w:hAnsi="Times New Roman" w:cs="Times New Roman"/>
+          <w:bCs/>
+          <w:i/>
+        </w:rPr>
+        <w:t>Ejecutar el programa rediri</w:t>
+      </w:r>
+      <w:r>
+        <w:rPr>
+          <w:rFonts w:ascii="Times New Roman" w:hAnsi="Times New Roman" w:cs="Times New Roman"/>
+          <w:bCs/>
+          <w:i/>
+        </w:rPr>
+        <w:t>giendo la salida a un fichero. ¿Qué ocurre ahora? ¿Por qué?</w:t>
+      </w:r>
+    </w:p>
+    <w:p>
+      <w:pPr>
+        <w:pStyle w:val="Prrafodelista"/>
+        <w:rPr>
+          <w:rFonts w:ascii="Times New Roman" w:hAnsi="Times New Roman" w:cs="Times New Roman"/>
+          <w:bCs/>
+          <w:i/>
+        </w:rPr>
+      </w:pPr>
+    </w:p>
+    <w:p>
+      <w:pPr>
+        <w:pStyle w:val="Prrafodelista"/>
+        <w:rPr>
+          <w:rFonts w:ascii="Times New Roman" w:hAnsi="Times New Roman" w:cs="Times New Roman"/>
+          <w:bCs/>
+        </w:rPr>
+      </w:pPr>
+      <w:r>
+        <w:rPr>
+          <w:rFonts w:ascii="Times New Roman" w:hAnsi="Times New Roman" w:cs="Times New Roman"/>
+          <w:bCs/>
+        </w:rPr>
+        <w:t>Se imprime el \</w:t>
+      </w:r>
+      <w:proofErr w:type="gramStart"/>
+      <w:r>
+        <w:rPr>
+          <w:rFonts w:ascii="Times New Roman" w:hAnsi="Times New Roman" w:cs="Times New Roman"/>
+          <w:bCs/>
+        </w:rPr>
+        <w:t>n</w:t>
+      </w:r>
+      <w:proofErr w:type="gramEnd"/>
+      <w:r>
+        <w:rPr>
+          <w:rFonts w:ascii="Times New Roman" w:hAnsi="Times New Roman" w:cs="Times New Roman"/>
+          <w:bCs/>
+        </w:rPr>
+        <w:t xml:space="preserve"> pero el hijo imprime a</w:t>
+      </w:r>
+      <w:r>
+        <w:rPr>
+          <w:rFonts w:ascii="Times New Roman" w:hAnsi="Times New Roman" w:cs="Times New Roman"/>
+          <w:bCs/>
+        </w:rPr>
+        <w:t xml:space="preserve">mbas </w:t>
+      </w:r>
+      <w:proofErr w:type="spellStart"/>
+      <w:r>
+        <w:rPr>
+          <w:rFonts w:ascii="Times New Roman" w:hAnsi="Times New Roman" w:cs="Times New Roman"/>
+          <w:bCs/>
+        </w:rPr>
+        <w:t>strings</w:t>
+      </w:r>
+      <w:proofErr w:type="spellEnd"/>
+      <w:r>
+        <w:rPr>
+          <w:rFonts w:ascii="Times New Roman" w:hAnsi="Times New Roman" w:cs="Times New Roman"/>
+          <w:bCs/>
+        </w:rPr>
+        <w:t>, esto es porque el \</w:t>
+      </w:r>
+      <w:r>
+        <w:rPr>
+          <w:rFonts w:ascii="Times New Roman" w:hAnsi="Times New Roman" w:cs="Times New Roman"/>
+          <w:bCs/>
+        </w:rPr>
+        <w:t>n no fuerza el vaciado del buffer cuando se usa una variable FILE.</w:t>
+      </w:r>
+    </w:p>
+    <w:p>
+      <w:pPr>
+        <w:pStyle w:val="Prrafodelista"/>
+        <w:rPr>
+          <w:rFonts w:ascii="Times New Roman" w:hAnsi="Times New Roman" w:cs="Times New Roman"/>
+          <w:bCs/>
+          <w:i/>
+        </w:rPr>
+      </w:pPr>
+    </w:p>
+    <w:p>
+      <w:pPr>
+        <w:pStyle w:val="Prrafodelista"/>
+        <w:numPr>
+          <w:ilvl w:val="0"/>
+          <w:numId w:val="13"/>
+        </w:numPr>
+        <w:rPr>
+          <w:rFonts w:ascii="Times New Roman" w:hAnsi="Times New Roman" w:cs="Times New Roman"/>
+          <w:bCs/>
+          <w:i/>
+        </w:rPr>
+      </w:pPr>
+      <w:r>
+        <w:rPr>
+          <w:rFonts w:ascii="Times New Roman" w:hAnsi="Times New Roman" w:cs="Times New Roman"/>
+          <w:bCs/>
+          <w:i/>
+        </w:rPr>
+        <w:t xml:space="preserve">Indicar en la memoria cómo se puede corregir definitivamente este problema sin dejar de usar </w:t>
+      </w:r>
+      <w:proofErr w:type="spellStart"/>
+      <w:r>
+        <w:rPr>
+          <w:rFonts w:ascii="Times New Roman" w:hAnsi="Times New Roman" w:cs="Times New Roman"/>
+          <w:bCs/>
+          <w:i/>
+        </w:rPr>
+        <w:t>printf</w:t>
+      </w:r>
+      <w:proofErr w:type="spellEnd"/>
+    </w:p>
+    <w:p>
+      <w:pPr>
+        <w:pStyle w:val="Prrafodelista"/>
+        <w:rPr>
+          <w:rFonts w:ascii="Times New Roman" w:hAnsi="Times New Roman" w:cs="Times New Roman"/>
+          <w:bCs/>
+        </w:rPr>
+      </w:pPr>
+    </w:p>
+    <w:p>
+      <w:pPr>
+        <w:pStyle w:val="Prrafodelista"/>
+        <w:rPr>
+          <w:rFonts w:ascii="Times New Roman" w:hAnsi="Times New Roman" w:cs="Times New Roman"/>
+          <w:bCs/>
+        </w:rPr>
+      </w:pPr>
+      <w:r>
+        <w:rPr>
+          <w:rFonts w:ascii="Times New Roman" w:hAnsi="Times New Roman" w:cs="Times New Roman"/>
+          <w:bCs/>
+        </w:rPr>
+        <w:t xml:space="preserve">Usando </w:t>
+      </w:r>
+      <w:proofErr w:type="spellStart"/>
+      <w:r>
+        <w:rPr>
+          <w:rFonts w:ascii="Times New Roman" w:hAnsi="Times New Roman" w:cs="Times New Roman"/>
+          <w:bCs/>
+        </w:rPr>
+        <w:t>fflush</w:t>
+      </w:r>
+      <w:proofErr w:type="spellEnd"/>
+      <w:r>
+        <w:rPr>
+          <w:rFonts w:ascii="Times New Roman" w:hAnsi="Times New Roman" w:cs="Times New Roman"/>
+          <w:bCs/>
+        </w:rPr>
+        <w:t xml:space="preserve"> antes de crear al hijo</w:t>
+      </w:r>
+    </w:p>
+    <w:p>
+      <w:pPr>
+        <w:rPr>
+          <w:rFonts w:ascii="Times New Roman" w:hAnsi="Times New Roman" w:cs="Times New Roman"/>
+          <w:bCs/>
+        </w:rPr>
+      </w:pPr>
+    </w:p>
+    <w:p>
+      <w:pPr>
+        <w:rPr>
+          <w:rFonts w:ascii="Times New Roman" w:hAnsi="Times New Roman" w:cs="Times New Roman"/>
+          <w:b/>
+          <w:bCs/>
+        </w:rPr>
+      </w:pPr>
+      <w:r>
+        <w:rPr>
+          <w:rFonts w:ascii="Times New Roman" w:hAnsi="Times New Roman" w:cs="Times New Roman"/>
+          <w:b/>
+          <w:bCs/>
+        </w:rPr>
+        <w:t>Ejercicio 1</w:t>
+      </w:r>
+      <w:r>
+        <w:rPr>
+          <w:rFonts w:ascii="Times New Roman" w:hAnsi="Times New Roman" w:cs="Times New Roman"/>
+          <w:b/>
+          <w:bCs/>
+        </w:rPr>
+        <w:t>2</w:t>
+      </w:r>
+      <w:r>
+        <w:rPr>
+          <w:rFonts w:ascii="Times New Roman" w:hAnsi="Times New Roman" w:cs="Times New Roman"/>
+          <w:b/>
+          <w:bCs/>
+        </w:rPr>
+        <w:t xml:space="preserve">: </w:t>
+      </w:r>
+      <w:r>
+        <w:rPr>
+          <w:rFonts w:ascii="Times New Roman" w:hAnsi="Times New Roman" w:cs="Times New Roman"/>
+          <w:b/>
+          <w:bCs/>
+        </w:rPr>
+        <w:t>Ejemplo de Tuberías.</w:t>
+      </w:r>
+    </w:p>
+    <w:p>
+      <w:pPr>
+        <w:pStyle w:val="Prrafodelista"/>
+        <w:numPr>
+          <w:ilvl w:val="0"/>
+          <w:numId w:val="14"/>
+        </w:numPr>
+        <w:rPr>
+          <w:rFonts w:ascii="Times New Roman" w:hAnsi="Times New Roman" w:cs="Times New Roman"/>
+          <w:bCs/>
+          <w:i/>
+        </w:rPr>
+      </w:pPr>
+      <w:r>
+        <w:rPr>
+          <w:rFonts w:ascii="Times New Roman" w:hAnsi="Times New Roman" w:cs="Times New Roman"/>
+          <w:bCs/>
+          <w:i/>
+        </w:rPr>
+        <w:t>Ejecutar el código. ¿Qué se imprime por pantalla?</w:t>
+      </w:r>
+    </w:p>
+    <w:p>
+      <w:pPr>
+        <w:pStyle w:val="Prrafodelista"/>
+        <w:rPr>
+          <w:rFonts w:ascii="Times New Roman" w:hAnsi="Times New Roman" w:cs="Times New Roman"/>
+          <w:bCs/>
+          <w:i/>
+        </w:rPr>
+      </w:pPr>
+    </w:p>
+    <w:p>
+      <w:pPr>
+        <w:pStyle w:val="Prrafodelista"/>
+        <w:rPr>
+          <w:rFonts w:ascii="Times New Roman" w:hAnsi="Times New Roman" w:cs="Times New Roman"/>
+          <w:bCs/>
+        </w:rPr>
+      </w:pPr>
+      <w:r>
+        <w:rPr>
+          <w:rFonts w:ascii="Times New Roman" w:hAnsi="Times New Roman" w:cs="Times New Roman"/>
+          <w:bCs/>
+        </w:rPr>
+        <w:t xml:space="preserve">He recibido el </w:t>
+      </w:r>
+      <w:proofErr w:type="spellStart"/>
+      <w:r>
+        <w:rPr>
+          <w:rFonts w:ascii="Times New Roman" w:hAnsi="Times New Roman" w:cs="Times New Roman"/>
+          <w:bCs/>
+        </w:rPr>
+        <w:t>string</w:t>
+      </w:r>
+      <w:proofErr w:type="spellEnd"/>
+      <w:r>
+        <w:rPr>
+          <w:rFonts w:ascii="Times New Roman" w:hAnsi="Times New Roman" w:cs="Times New Roman"/>
+          <w:bCs/>
+        </w:rPr>
+        <w:t xml:space="preserve">: </w:t>
+      </w:r>
+      <w:proofErr w:type="gramStart"/>
+      <w:r>
+        <w:rPr>
+          <w:rFonts w:ascii="Times New Roman" w:hAnsi="Times New Roman" w:cs="Times New Roman"/>
+          <w:bCs/>
+        </w:rPr>
+        <w:t>Hola a todos!</w:t>
+      </w:r>
+      <w:proofErr w:type="gramEnd"/>
+    </w:p>
+    <w:p>
+      <w:pPr>
+        <w:pStyle w:val="Prrafodelista"/>
+        <w:rPr>
+          <w:rFonts w:ascii="Times New Roman" w:hAnsi="Times New Roman" w:cs="Times New Roman"/>
+          <w:bCs/>
+        </w:rPr>
+      </w:pPr>
+      <w:r>
+        <w:rPr>
+          <w:rFonts w:ascii="Times New Roman" w:hAnsi="Times New Roman" w:cs="Times New Roman"/>
+          <w:bCs/>
+        </w:rPr>
+        <w:t>He escrito en el pipe</w:t>
+      </w:r>
+    </w:p>
+    <w:p>
+      <w:pPr>
+        <w:pStyle w:val="Prrafodelista"/>
+        <w:rPr>
+          <w:rFonts w:ascii="Times New Roman" w:hAnsi="Times New Roman" w:cs="Times New Roman"/>
+          <w:bCs/>
+          <w:i/>
+        </w:rPr>
+      </w:pPr>
+    </w:p>
+    <w:p>
+      <w:pPr>
+        <w:pStyle w:val="Prrafodelista"/>
+        <w:numPr>
+          <w:ilvl w:val="0"/>
+          <w:numId w:val="14"/>
+        </w:numPr>
+        <w:rPr>
+          <w:rFonts w:ascii="Times New Roman" w:hAnsi="Times New Roman" w:cs="Times New Roman"/>
+          <w:bCs/>
+          <w:i/>
+        </w:rPr>
+      </w:pPr>
+      <w:r>
+        <w:rPr>
+          <w:rFonts w:ascii="Times New Roman" w:hAnsi="Times New Roman" w:cs="Times New Roman"/>
+          <w:bCs/>
+          <w:i/>
+        </w:rPr>
+        <w:t>¿Qué ocurre si el proceso padre no cierra el extremo de escritura? ¿Por qué?</w:t>
+      </w:r>
+    </w:p>
+    <w:p>
+      <w:pPr>
+        <w:pStyle w:val="Prrafodelista"/>
+        <w:rPr>
+          <w:rFonts w:ascii="Times New Roman" w:hAnsi="Times New Roman" w:cs="Times New Roman"/>
+          <w:bCs/>
+          <w:i/>
+        </w:rPr>
+      </w:pPr>
+    </w:p>
+    <w:p>
+      <w:pPr>
+        <w:pStyle w:val="Prrafodelista"/>
+        <w:rPr>
+          <w:rFonts w:ascii="Times New Roman" w:hAnsi="Times New Roman" w:cs="Times New Roman"/>
+          <w:bCs/>
+        </w:rPr>
+      </w:pPr>
+      <w:r>
+        <w:rPr>
+          <w:rFonts w:ascii="Times New Roman" w:hAnsi="Times New Roman" w:cs="Times New Roman"/>
+          <w:bCs/>
+        </w:rPr>
+        <w:t xml:space="preserve">El padre se queda </w:t>
+      </w:r>
+      <w:proofErr w:type="spellStart"/>
+      <w:r>
+        <w:rPr>
+          <w:rFonts w:ascii="Times New Roman" w:hAnsi="Times New Roman" w:cs="Times New Roman"/>
+          <w:bCs/>
+        </w:rPr>
+        <w:t>indefinitivamente</w:t>
+      </w:r>
+      <w:proofErr w:type="spellEnd"/>
+      <w:r>
+        <w:rPr>
+          <w:rFonts w:ascii="Times New Roman" w:hAnsi="Times New Roman" w:cs="Times New Roman"/>
+          <w:bCs/>
+        </w:rPr>
+        <w:t xml:space="preserve"> esperando a una respuesta del hijo ya que la parte de escritura no está cerrada, la función </w:t>
+      </w:r>
+      <w:proofErr w:type="spellStart"/>
+      <w:r>
+        <w:rPr>
+          <w:rFonts w:ascii="Times New Roman" w:hAnsi="Times New Roman" w:cs="Times New Roman"/>
+          <w:bCs/>
+        </w:rPr>
+        <w:t>read</w:t>
+      </w:r>
+      <w:proofErr w:type="spellEnd"/>
+      <w:r>
+        <w:rPr>
+          <w:rFonts w:ascii="Times New Roman" w:hAnsi="Times New Roman" w:cs="Times New Roman"/>
+          <w:bCs/>
+        </w:rPr>
+        <w:t xml:space="preserve"> “bloquea” al padre hasta que llegue una respuesta.</w:t>
+      </w:r>
+      <w:bookmarkStart w:id="0" w:name="_GoBack"/>
+      <w:bookmarkEnd w:id="0"/>
     </w:p>
     <w:p>
       <w:pPr>
@@ -6333,39 +9799,7 @@
           <w:i/>
           <w:iCs/>
         </w:rPr>
-        <w:t xml:space="preserve">Explicar </w:t>
-      </w:r>
-      <w:r>
-        <w:rPr>
-          <w:rFonts w:ascii="Times New Roman" w:hAnsi="Times New Roman" w:cs="Times New Roman"/>
-          <w:i/>
-          <w:iCs/>
-        </w:rPr>
-        <w:t>qué</w:t>
-      </w:r>
-      <w:r>
-        <w:rPr>
-          <w:rFonts w:ascii="Times New Roman" w:hAnsi="Times New Roman" w:cs="Times New Roman"/>
-          <w:i/>
-          <w:iCs/>
-        </w:rPr>
-        <w:t xml:space="preserve"> </w:t>
-      </w:r>
-      <w:r>
-        <w:rPr>
-          <w:rFonts w:ascii="Times New Roman" w:hAnsi="Times New Roman" w:cs="Times New Roman"/>
-          <w:i/>
-          <w:iCs/>
-        </w:rPr>
-        <w:t>función</w:t>
-      </w:r>
-      <w:r>
-        <w:rPr>
-          <w:rFonts w:ascii="Times New Roman" w:hAnsi="Times New Roman" w:cs="Times New Roman"/>
-          <w:i/>
-          <w:iCs/>
-        </w:rPr>
-        <w:t xml:space="preserve"> de la familia </w:t>
+        <w:t xml:space="preserve">Explicar qué función de la familia </w:t>
       </w:r>
       <w:proofErr w:type="spellStart"/>
       <w:r>
@@ -6383,55 +9817,7 @@
           <w:i/>
           <w:iCs/>
         </w:rPr>
-        <w:t xml:space="preserve"> se ha usado y por </w:t>
-      </w:r>
-      <w:r>
-        <w:rPr>
-          <w:rFonts w:ascii="Times New Roman" w:hAnsi="Times New Roman" w:cs="Times New Roman"/>
-          <w:i/>
-          <w:iCs/>
-        </w:rPr>
-        <w:t>qué</w:t>
-      </w:r>
-      <w:r>
-        <w:rPr>
-          <w:rFonts w:ascii="Times New Roman" w:hAnsi="Times New Roman" w:cs="Times New Roman"/>
-          <w:i/>
-          <w:iCs/>
-        </w:rPr>
-        <w:t>. ¿</w:t>
-      </w:r>
-      <w:r>
-        <w:rPr>
-          <w:rFonts w:ascii="Times New Roman" w:hAnsi="Times New Roman" w:cs="Times New Roman"/>
-          <w:i/>
-          <w:iCs/>
-        </w:rPr>
-        <w:t>Podría</w:t>
-      </w:r>
-      <w:r>
-        <w:rPr>
-          <w:rFonts w:ascii="Times New Roman" w:hAnsi="Times New Roman" w:cs="Times New Roman"/>
-          <w:i/>
-          <w:iCs/>
-        </w:rPr>
-        <w:t xml:space="preserve"> haberse usado otra? ¿Por </w:t>
-      </w:r>
-      <w:r>
-        <w:rPr>
-          <w:rFonts w:ascii="Times New Roman" w:hAnsi="Times New Roman" w:cs="Times New Roman"/>
-          <w:i/>
-          <w:iCs/>
-        </w:rPr>
-        <w:t>qué</w:t>
-      </w:r>
-      <w:r>
-        <w:rPr>
-          <w:rFonts w:ascii="Times New Roman" w:hAnsi="Times New Roman" w:cs="Times New Roman"/>
-          <w:i/>
-          <w:iCs/>
-        </w:rPr>
-        <w:t>?</w:t>
+        <w:t xml:space="preserve"> se ha usado y por qué. ¿Podría haberse usado otra? ¿Por qué?</w:t>
       </w:r>
     </w:p>
     <w:p>
@@ -6459,19 +9845,7 @@
         <w:rPr>
           <w:rFonts w:ascii="Times New Roman" w:hAnsi="Times New Roman" w:cs="Times New Roman"/>
         </w:rPr>
-        <w:t xml:space="preserve"> ya que no hace falta que pongamos la dirección entera del comando. Por </w:t>
-      </w:r>
-      <w:r>
-        <w:rPr>
-          <w:rFonts w:ascii="Times New Roman" w:hAnsi="Times New Roman" w:cs="Times New Roman"/>
-        </w:rPr>
-        <w:t>ejemplo,</w:t>
-      </w:r>
-      <w:r>
-        <w:rPr>
-          <w:rFonts w:ascii="Times New Roman" w:hAnsi="Times New Roman" w:cs="Times New Roman"/>
-        </w:rPr>
-        <w:t xml:space="preserve"> al usar </w:t>
+        <w:t xml:space="preserve"> ya que no hace falta que pongamos la dirección entera del comando. Por ejemplo, al usar </w:t>
       </w:r>
       <w:proofErr w:type="spellStart"/>
       <w:r>
@@ -6485,19 +9859,7 @@
         <w:rPr>
           <w:rFonts w:ascii="Times New Roman" w:hAnsi="Times New Roman" w:cs="Times New Roman"/>
         </w:rPr>
-        <w:t xml:space="preserve">, si </w:t>
-      </w:r>
-      <w:r>
-        <w:rPr>
-          <w:rFonts w:ascii="Times New Roman" w:hAnsi="Times New Roman" w:cs="Times New Roman"/>
-        </w:rPr>
-        <w:t>usásemos</w:t>
-      </w:r>
-      <w:r>
-        <w:rPr>
-          <w:rFonts w:ascii="Times New Roman" w:hAnsi="Times New Roman" w:cs="Times New Roman"/>
-        </w:rPr>
-        <w:t xml:space="preserve"> </w:t>
+        <w:t xml:space="preserve">, si usásemos </w:t>
       </w:r>
       <w:proofErr w:type="spellStart"/>
       <w:r>
@@ -6511,19 +9873,7 @@
         <w:rPr>
           <w:rFonts w:ascii="Times New Roman" w:hAnsi="Times New Roman" w:cs="Times New Roman"/>
         </w:rPr>
-        <w:t xml:space="preserve"> </w:t>
-      </w:r>
-      <w:r>
-        <w:rPr>
-          <w:rFonts w:ascii="Times New Roman" w:hAnsi="Times New Roman" w:cs="Times New Roman"/>
-        </w:rPr>
-        <w:t>tendríamos</w:t>
-      </w:r>
-      <w:r>
-        <w:rPr>
-          <w:rFonts w:ascii="Times New Roman" w:hAnsi="Times New Roman" w:cs="Times New Roman"/>
-        </w:rPr>
-        <w:t xml:space="preserve"> que poner </w:t>
+        <w:t xml:space="preserve"> tendríamos que poner </w:t>
       </w:r>
       <w:r>
         <w:rPr>
@@ -6629,15 +9979,7 @@
           <w:i/>
           <w:iCs/>
         </w:rPr>
-        <w:t xml:space="preserve"> -c inexistente. ¿</w:t>
-      </w:r>
-      <w:r>
-        <w:rPr>
-          <w:rFonts w:ascii="Times New Roman" w:hAnsi="Times New Roman" w:cs="Times New Roman"/>
-          <w:i/>
-          <w:iCs/>
-        </w:rPr>
-        <w:t>Qu</w:t>
+        <w:t xml:space="preserve"> -c inexistente. ¿Qu</w:t>
       </w:r>
       <w:r>
         <w:rPr>
@@ -6653,23 +9995,7 @@
           <w:i/>
           <w:iCs/>
         </w:rPr>
-        <w:t xml:space="preserve"> contiene la cadena con el resultado de </w:t>
-      </w:r>
-      <w:r>
-        <w:rPr>
-          <w:rFonts w:ascii="Times New Roman" w:hAnsi="Times New Roman" w:cs="Times New Roman"/>
-          <w:i/>
-          <w:iCs/>
-        </w:rPr>
-        <w:t>finalización</w:t>
-      </w:r>
-      <w:r>
-        <w:rPr>
-          <w:rFonts w:ascii="Times New Roman" w:hAnsi="Times New Roman" w:cs="Times New Roman"/>
-          <w:i/>
-          <w:iCs/>
-        </w:rPr>
-        <w:t>?</w:t>
+        <w:t xml:space="preserve"> contiene la cadena con el resultado de finalización?</w:t>
       </w:r>
     </w:p>
     <w:p>
@@ -6791,15 +10117,7 @@
           <w:i/>
           <w:iCs/>
         </w:rPr>
-        <w:t xml:space="preserve"> implementada. ¿</w:t>
-      </w:r>
-      <w:r>
-        <w:rPr>
-          <w:rFonts w:ascii="Times New Roman" w:hAnsi="Times New Roman" w:cs="Times New Roman"/>
-          <w:i/>
-          <w:iCs/>
-        </w:rPr>
-        <w:t>Qu</w:t>
+        <w:t xml:space="preserve"> implementada. ¿Qu</w:t>
       </w:r>
       <w:r>
         <w:rPr>
@@ -6899,7 +10217,7 @@
 </file>
 
 <file path=word/numbering.xml><?xml version="1.0" encoding="utf-8"?>
-<w:numbering xmlns:wpc="http://schemas.microsoft.com/office/word/2010/wordprocessingCanvas" xmlns:cx="http://schemas.microsoft.com/office/drawing/2014/chartex" xmlns:cx1="http://schemas.microsoft.com/office/drawing/2015/9/8/chartex" xmlns:cx2="http://schemas.microsoft.com/office/drawing/2015/10/21/chartex" xmlns:cx3="http://schemas.microsoft.com/office/drawing/2016/5/9/chartex" xmlns:cx4="http://schemas.microsoft.com/office/drawing/2016/5/10/chartex" xmlns:cx5="http://schemas.microsoft.com/office/drawing/2016/5/11/chartex" xmlns:cx6="http://schemas.microsoft.com/office/drawing/2016/5/12/chartex" xmlns:cx7="http://schemas.microsoft.com/office/drawing/2016/5/13/chartex" xmlns:cx8="http://schemas.microsoft.com/office/drawing/2016/5/14/chartex" xmlns:mc="http://schemas.openxmlformats.org/markup-compatibility/2006" xmlns:aink="http://schemas.microsoft.com/office/drawing/2016/ink" xmlns:am3d="http://schemas.microsoft.com/office/drawing/2017/model3d" xmlns:o="urn:schemas-microsoft-com:office:office" xmlns:r="http://schemas.openxmlformats.org/officeDocument/2006/relationships" xmlns:m="http://schemas.openxmlformats.org/officeDocument/2006/math" xmlns:v="urn:schemas-microsoft-com:vml" xmlns:wp14="http://schemas.microsoft.com/office/word/2010/wordprocessingDrawing" xmlns:wp="http://schemas.openxmlformats.org/drawingml/2006/wordprocessingDrawing" xmlns:w10="urn:schemas-microsoft-com:office:word" xmlns:w="http://schemas.openxmlformats.org/wordprocessingml/2006/main" xmlns:w14="http://schemas.microsoft.com/office/word/2010/wordml" xmlns:w15="http://schemas.microsoft.com/office/word/2012/wordml" xmlns:w16cex="http://schemas.microsoft.com/office/word/2018/wordml/cex" xmlns:w16cid="http://schemas.microsoft.com/office/word/2016/wordml/cid" xmlns:w16="http://schemas.microsoft.com/office/word/2018/wordml" xmlns:w16se="http://schemas.microsoft.com/office/word/2015/wordml/symex" xmlns:wpg="http://schemas.microsoft.com/office/word/2010/wordprocessingGroup" xmlns:wpi="http://schemas.microsoft.com/office/word/2010/wordprocessingInk" xmlns:wne="http://schemas.microsoft.com/office/word/2006/wordml" xmlns:wps="http://schemas.microsoft.com/office/word/2010/wordprocessingShape" mc:Ignorable="w14 w15 w16se w16cid w16 w16cex wp14">
+<w:numbering xmlns:wpc="http://schemas.microsoft.com/office/word/2010/wordprocessingCanvas" xmlns:cx="http://schemas.microsoft.com/office/drawing/2014/chartex" xmlns:mc="http://schemas.openxmlformats.org/markup-compatibility/2006" xmlns:o="urn:schemas-microsoft-com:office:office" xmlns:r="http://schemas.openxmlformats.org/officeDocument/2006/relationships" xmlns:m="http://schemas.openxmlformats.org/officeDocument/2006/math" xmlns:v="urn:schemas-microsoft-com:vml" xmlns:wp14="http://schemas.microsoft.com/office/word/2010/wordprocessingDrawing" xmlns:wp="http://schemas.openxmlformats.org/drawingml/2006/wordprocessingDrawing" xmlns:w10="urn:schemas-microsoft-com:office:word" xmlns:w="http://schemas.openxmlformats.org/wordprocessingml/2006/main" xmlns:w14="http://schemas.microsoft.com/office/word/2010/wordml" xmlns:w15="http://schemas.microsoft.com/office/word/2012/wordml" xmlns:w16se="http://schemas.microsoft.com/office/word/2015/wordml/symex" xmlns:wpg="http://schemas.microsoft.com/office/word/2010/wordprocessingGroup" xmlns:wpi="http://schemas.microsoft.com/office/word/2010/wordprocessingInk" xmlns:wne="http://schemas.microsoft.com/office/word/2006/wordml" xmlns:wps="http://schemas.microsoft.com/office/word/2010/wordprocessingShape" mc:Ignorable="w14 w15 w16se wp14">
   <w:abstractNum w:abstractNumId="0" w15:restartNumberingAfterBreak="0">
     <w:nsid w:val="00183F2E"/>
     <w:multiLevelType w:val="hybridMultilevel"/>
@@ -6990,6 +10308,95 @@
     </w:lvl>
   </w:abstractNum>
   <w:abstractNum w:abstractNumId="1" w15:restartNumberingAfterBreak="0">
+    <w:nsid w:val="028F498D"/>
+    <w:multiLevelType w:val="hybridMultilevel"/>
+    <w:tmpl w:val="96527264"/>
+    <w:lvl w:ilvl="0" w:tplc="545CE8CC">
+      <w:start w:val="1"/>
+      <w:numFmt w:val="decimal"/>
+      <w:lvlText w:val="%1."/>
+      <w:lvlJc w:val="left"/>
+      <w:pPr>
+        <w:ind w:left="1080" w:hanging="360"/>
+      </w:pPr>
+      <w:rPr>
+        <w:rFonts w:hint="default"/>
+      </w:rPr>
+    </w:lvl>
+    <w:lvl w:ilvl="1" w:tplc="0C0A0019" w:tentative="1">
+      <w:start w:val="1"/>
+      <w:numFmt w:val="lowerLetter"/>
+      <w:lvlText w:val="%2."/>
+      <w:lvlJc w:val="left"/>
+      <w:pPr>
+        <w:ind w:left="1800" w:hanging="360"/>
+      </w:pPr>
+    </w:lvl>
+    <w:lvl w:ilvl="2" w:tplc="0C0A001B" w:tentative="1">
+      <w:start w:val="1"/>
+      <w:numFmt w:val="lowerRoman"/>
+      <w:lvlText w:val="%3."/>
+      <w:lvlJc w:val="right"/>
+      <w:pPr>
+        <w:ind w:left="2520" w:hanging="180"/>
+      </w:pPr>
+    </w:lvl>
+    <w:lvl w:ilvl="3" w:tplc="0C0A000F" w:tentative="1">
+      <w:start w:val="1"/>
+      <w:numFmt w:val="decimal"/>
+      <w:lvlText w:val="%4."/>
+      <w:lvlJc w:val="left"/>
+      <w:pPr>
+        <w:ind w:left="3240" w:hanging="360"/>
+      </w:pPr>
+    </w:lvl>
+    <w:lvl w:ilvl="4" w:tplc="0C0A0019" w:tentative="1">
+      <w:start w:val="1"/>
+      <w:numFmt w:val="lowerLetter"/>
+      <w:lvlText w:val="%5."/>
+      <w:lvlJc w:val="left"/>
+      <w:pPr>
+        <w:ind w:left="3960" w:hanging="360"/>
+      </w:pPr>
+    </w:lvl>
+    <w:lvl w:ilvl="5" w:tplc="0C0A001B" w:tentative="1">
+      <w:start w:val="1"/>
+      <w:numFmt w:val="lowerRoman"/>
+      <w:lvlText w:val="%6."/>
+      <w:lvlJc w:val="right"/>
+      <w:pPr>
+        <w:ind w:left="4680" w:hanging="180"/>
+      </w:pPr>
+    </w:lvl>
+    <w:lvl w:ilvl="6" w:tplc="0C0A000F" w:tentative="1">
+      <w:start w:val="1"/>
+      <w:numFmt w:val="decimal"/>
+      <w:lvlText w:val="%7."/>
+      <w:lvlJc w:val="left"/>
+      <w:pPr>
+        <w:ind w:left="5400" w:hanging="360"/>
+      </w:pPr>
+    </w:lvl>
+    <w:lvl w:ilvl="7" w:tplc="0C0A0019" w:tentative="1">
+      <w:start w:val="1"/>
+      <w:numFmt w:val="lowerLetter"/>
+      <w:lvlText w:val="%8."/>
+      <w:lvlJc w:val="left"/>
+      <w:pPr>
+        <w:ind w:left="6120" w:hanging="360"/>
+      </w:pPr>
+    </w:lvl>
+    <w:lvl w:ilvl="8" w:tplc="0C0A001B" w:tentative="1">
+      <w:start w:val="1"/>
+      <w:numFmt w:val="lowerRoman"/>
+      <w:lvlText w:val="%9."/>
+      <w:lvlJc w:val="right"/>
+      <w:pPr>
+        <w:ind w:left="6840" w:hanging="180"/>
+      </w:pPr>
+    </w:lvl>
+  </w:abstractNum>
+  <w:abstractNum w:abstractNumId="2" w15:restartNumberingAfterBreak="0">
     <w:nsid w:val="0778499D"/>
     <w:multiLevelType w:val="hybridMultilevel"/>
     <w:tmpl w:val="1404563A"/>
@@ -7078,7 +10485,7 @@
       </w:pPr>
     </w:lvl>
   </w:abstractNum>
-  <w:abstractNum w:abstractNumId="2" w15:restartNumberingAfterBreak="0">
+  <w:abstractNum w:abstractNumId="3" w15:restartNumberingAfterBreak="0">
     <w:nsid w:val="1AAA1A09"/>
     <w:multiLevelType w:val="hybridMultilevel"/>
     <w:tmpl w:val="5B6E13D4"/>
@@ -7167,7 +10574,96 @@
       </w:pPr>
     </w:lvl>
   </w:abstractNum>
-  <w:abstractNum w:abstractNumId="3" w15:restartNumberingAfterBreak="0">
+  <w:abstractNum w:abstractNumId="4" w15:restartNumberingAfterBreak="0">
+    <w:nsid w:val="25CC2D3E"/>
+    <w:multiLevelType w:val="hybridMultilevel"/>
+    <w:tmpl w:val="D57C7204"/>
+    <w:lvl w:ilvl="0" w:tplc="0C0A0017">
+      <w:start w:val="1"/>
+      <w:numFmt w:val="lowerLetter"/>
+      <w:lvlText w:val="%1)"/>
+      <w:lvlJc w:val="left"/>
+      <w:pPr>
+        <w:ind w:left="720" w:hanging="360"/>
+      </w:pPr>
+      <w:rPr>
+        <w:rFonts w:hint="default"/>
+      </w:rPr>
+    </w:lvl>
+    <w:lvl w:ilvl="1" w:tplc="0C0A0019" w:tentative="1">
+      <w:start w:val="1"/>
+      <w:numFmt w:val="lowerLetter"/>
+      <w:lvlText w:val="%2."/>
+      <w:lvlJc w:val="left"/>
+      <w:pPr>
+        <w:ind w:left="1440" w:hanging="360"/>
+      </w:pPr>
+    </w:lvl>
+    <w:lvl w:ilvl="2" w:tplc="0C0A001B" w:tentative="1">
+      <w:start w:val="1"/>
+      <w:numFmt w:val="lowerRoman"/>
+      <w:lvlText w:val="%3."/>
+      <w:lvlJc w:val="right"/>
+      <w:pPr>
+        <w:ind w:left="2160" w:hanging="180"/>
+      </w:pPr>
+    </w:lvl>
+    <w:lvl w:ilvl="3" w:tplc="0C0A000F" w:tentative="1">
+      <w:start w:val="1"/>
+      <w:numFmt w:val="decimal"/>
+      <w:lvlText w:val="%4."/>
+      <w:lvlJc w:val="left"/>
+      <w:pPr>
+        <w:ind w:left="2880" w:hanging="360"/>
+      </w:pPr>
+    </w:lvl>
+    <w:lvl w:ilvl="4" w:tplc="0C0A0019" w:tentative="1">
+      <w:start w:val="1"/>
+      <w:numFmt w:val="lowerLetter"/>
+      <w:lvlText w:val="%5."/>
+      <w:lvlJc w:val="left"/>
+      <w:pPr>
+        <w:ind w:left="3600" w:hanging="360"/>
+      </w:pPr>
+    </w:lvl>
+    <w:lvl w:ilvl="5" w:tplc="0C0A001B" w:tentative="1">
+      <w:start w:val="1"/>
+      <w:numFmt w:val="lowerRoman"/>
+      <w:lvlText w:val="%6."/>
+      <w:lvlJc w:val="right"/>
+      <w:pPr>
+        <w:ind w:left="4320" w:hanging="180"/>
+      </w:pPr>
+    </w:lvl>
+    <w:lvl w:ilvl="6" w:tplc="0C0A000F" w:tentative="1">
+      <w:start w:val="1"/>
+      <w:numFmt w:val="decimal"/>
+      <w:lvlText w:val="%7."/>
+      <w:lvlJc w:val="left"/>
+      <w:pPr>
+        <w:ind w:left="5040" w:hanging="360"/>
+      </w:pPr>
+    </w:lvl>
+    <w:lvl w:ilvl="7" w:tplc="0C0A0019" w:tentative="1">
+      <w:start w:val="1"/>
+      <w:numFmt w:val="lowerLetter"/>
+      <w:lvlText w:val="%8."/>
+      <w:lvlJc w:val="left"/>
+      <w:pPr>
+        <w:ind w:left="5760" w:hanging="360"/>
+      </w:pPr>
+    </w:lvl>
+    <w:lvl w:ilvl="8" w:tplc="0C0A001B" w:tentative="1">
+      <w:start w:val="1"/>
+      <w:numFmt w:val="lowerRoman"/>
+      <w:lvlText w:val="%9."/>
+      <w:lvlJc w:val="right"/>
+      <w:pPr>
+        <w:ind w:left="6480" w:hanging="180"/>
+      </w:pPr>
+    </w:lvl>
+  </w:abstractNum>
+  <w:abstractNum w:abstractNumId="5" w15:restartNumberingAfterBreak="0">
     <w:nsid w:val="34A15399"/>
     <w:multiLevelType w:val="hybridMultilevel"/>
     <w:tmpl w:val="5B02ECF6"/>
@@ -7256,7 +10752,278 @@
       </w:pPr>
     </w:lvl>
   </w:abstractNum>
-  <w:abstractNum w:abstractNumId="4" w15:restartNumberingAfterBreak="0">
+  <w:abstractNum w:abstractNumId="6" w15:restartNumberingAfterBreak="0">
+    <w:nsid w:val="36ED4DDD"/>
+    <w:multiLevelType w:val="hybridMultilevel"/>
+    <w:tmpl w:val="21028A3E"/>
+    <w:lvl w:ilvl="0" w:tplc="51581EA6">
+      <w:start w:val="1"/>
+      <w:numFmt w:val="lowerLetter"/>
+      <w:lvlText w:val="%1)"/>
+      <w:lvlJc w:val="left"/>
+      <w:pPr>
+        <w:ind w:left="720" w:hanging="360"/>
+      </w:pPr>
+      <w:rPr>
+        <w:rFonts w:ascii="Arial" w:hAnsi="Arial" w:cs="Arial" w:hint="default"/>
+        <w:b w:val="0"/>
+        <w:sz w:val="20"/>
+      </w:rPr>
+    </w:lvl>
+    <w:lvl w:ilvl="1" w:tplc="0C0A0019" w:tentative="1">
+      <w:start w:val="1"/>
+      <w:numFmt w:val="lowerLetter"/>
+      <w:lvlText w:val="%2."/>
+      <w:lvlJc w:val="left"/>
+      <w:pPr>
+        <w:ind w:left="1440" w:hanging="360"/>
+      </w:pPr>
+    </w:lvl>
+    <w:lvl w:ilvl="2" w:tplc="0C0A001B" w:tentative="1">
+      <w:start w:val="1"/>
+      <w:numFmt w:val="lowerRoman"/>
+      <w:lvlText w:val="%3."/>
+      <w:lvlJc w:val="right"/>
+      <w:pPr>
+        <w:ind w:left="2160" w:hanging="180"/>
+      </w:pPr>
+    </w:lvl>
+    <w:lvl w:ilvl="3" w:tplc="0C0A000F" w:tentative="1">
+      <w:start w:val="1"/>
+      <w:numFmt w:val="decimal"/>
+      <w:lvlText w:val="%4."/>
+      <w:lvlJc w:val="left"/>
+      <w:pPr>
+        <w:ind w:left="2880" w:hanging="360"/>
+      </w:pPr>
+    </w:lvl>
+    <w:lvl w:ilvl="4" w:tplc="0C0A0019" w:tentative="1">
+      <w:start w:val="1"/>
+      <w:numFmt w:val="lowerLetter"/>
+      <w:lvlText w:val="%5."/>
+      <w:lvlJc w:val="left"/>
+      <w:pPr>
+        <w:ind w:left="3600" w:hanging="360"/>
+      </w:pPr>
+    </w:lvl>
+    <w:lvl w:ilvl="5" w:tplc="0C0A001B" w:tentative="1">
+      <w:start w:val="1"/>
+      <w:numFmt w:val="lowerRoman"/>
+      <w:lvlText w:val="%6."/>
+      <w:lvlJc w:val="right"/>
+      <w:pPr>
+        <w:ind w:left="4320" w:hanging="180"/>
+      </w:pPr>
+    </w:lvl>
+    <w:lvl w:ilvl="6" w:tplc="0C0A000F" w:tentative="1">
+      <w:start w:val="1"/>
+      <w:numFmt w:val="decimal"/>
+      <w:lvlText w:val="%7."/>
+      <w:lvlJc w:val="left"/>
+      <w:pPr>
+        <w:ind w:left="5040" w:hanging="360"/>
+      </w:pPr>
+    </w:lvl>
+    <w:lvl w:ilvl="7" w:tplc="0C0A0019" w:tentative="1">
+      <w:start w:val="1"/>
+      <w:numFmt w:val="lowerLetter"/>
+      <w:lvlText w:val="%8."/>
+      <w:lvlJc w:val="left"/>
+      <w:pPr>
+        <w:ind w:left="5760" w:hanging="360"/>
+      </w:pPr>
+    </w:lvl>
+    <w:lvl w:ilvl="8" w:tplc="0C0A001B" w:tentative="1">
+      <w:start w:val="1"/>
+      <w:numFmt w:val="lowerRoman"/>
+      <w:lvlText w:val="%9."/>
+      <w:lvlJc w:val="right"/>
+      <w:pPr>
+        <w:ind w:left="6480" w:hanging="180"/>
+      </w:pPr>
+    </w:lvl>
+  </w:abstractNum>
+  <w:abstractNum w:abstractNumId="7" w15:restartNumberingAfterBreak="0">
+    <w:nsid w:val="3F7645BF"/>
+    <w:multiLevelType w:val="hybridMultilevel"/>
+    <w:tmpl w:val="E2B49A7C"/>
+    <w:lvl w:ilvl="0" w:tplc="0C0A0017">
+      <w:start w:val="1"/>
+      <w:numFmt w:val="lowerLetter"/>
+      <w:lvlText w:val="%1)"/>
+      <w:lvlJc w:val="left"/>
+      <w:pPr>
+        <w:ind w:left="720" w:hanging="360"/>
+      </w:pPr>
+      <w:rPr>
+        <w:rFonts w:hint="default"/>
+      </w:rPr>
+    </w:lvl>
+    <w:lvl w:ilvl="1" w:tplc="0C0A0019" w:tentative="1">
+      <w:start w:val="1"/>
+      <w:numFmt w:val="lowerLetter"/>
+      <w:lvlText w:val="%2."/>
+      <w:lvlJc w:val="left"/>
+      <w:pPr>
+        <w:ind w:left="1440" w:hanging="360"/>
+      </w:pPr>
+    </w:lvl>
+    <w:lvl w:ilvl="2" w:tplc="0C0A001B" w:tentative="1">
+      <w:start w:val="1"/>
+      <w:numFmt w:val="lowerRoman"/>
+      <w:lvlText w:val="%3."/>
+      <w:lvlJc w:val="right"/>
+      <w:pPr>
+        <w:ind w:left="2160" w:hanging="180"/>
+      </w:pPr>
+    </w:lvl>
+    <w:lvl w:ilvl="3" w:tplc="0C0A000F" w:tentative="1">
+      <w:start w:val="1"/>
+      <w:numFmt w:val="decimal"/>
+      <w:lvlText w:val="%4."/>
+      <w:lvlJc w:val="left"/>
+      <w:pPr>
+        <w:ind w:left="2880" w:hanging="360"/>
+      </w:pPr>
+    </w:lvl>
+    <w:lvl w:ilvl="4" w:tplc="0C0A0019" w:tentative="1">
+      <w:start w:val="1"/>
+      <w:numFmt w:val="lowerLetter"/>
+      <w:lvlText w:val="%5."/>
+      <w:lvlJc w:val="left"/>
+      <w:pPr>
+        <w:ind w:left="3600" w:hanging="360"/>
+      </w:pPr>
+    </w:lvl>
+    <w:lvl w:ilvl="5" w:tplc="0C0A001B" w:tentative="1">
+      <w:start w:val="1"/>
+      <w:numFmt w:val="lowerRoman"/>
+      <w:lvlText w:val="%6."/>
+      <w:lvlJc w:val="right"/>
+      <w:pPr>
+        <w:ind w:left="4320" w:hanging="180"/>
+      </w:pPr>
+    </w:lvl>
+    <w:lvl w:ilvl="6" w:tplc="0C0A000F" w:tentative="1">
+      <w:start w:val="1"/>
+      <w:numFmt w:val="decimal"/>
+      <w:lvlText w:val="%7."/>
+      <w:lvlJc w:val="left"/>
+      <w:pPr>
+        <w:ind w:left="5040" w:hanging="360"/>
+      </w:pPr>
+    </w:lvl>
+    <w:lvl w:ilvl="7" w:tplc="0C0A0019" w:tentative="1">
+      <w:start w:val="1"/>
+      <w:numFmt w:val="lowerLetter"/>
+      <w:lvlText w:val="%8."/>
+      <w:lvlJc w:val="left"/>
+      <w:pPr>
+        <w:ind w:left="5760" w:hanging="360"/>
+      </w:pPr>
+    </w:lvl>
+    <w:lvl w:ilvl="8" w:tplc="0C0A001B" w:tentative="1">
+      <w:start w:val="1"/>
+      <w:numFmt w:val="lowerRoman"/>
+      <w:lvlText w:val="%9."/>
+      <w:lvlJc w:val="right"/>
+      <w:pPr>
+        <w:ind w:left="6480" w:hanging="180"/>
+      </w:pPr>
+    </w:lvl>
+  </w:abstractNum>
+  <w:abstractNum w:abstractNumId="8" w15:restartNumberingAfterBreak="0">
+    <w:nsid w:val="3FB700DE"/>
+    <w:multiLevelType w:val="hybridMultilevel"/>
+    <w:tmpl w:val="649C2950"/>
+    <w:lvl w:ilvl="0" w:tplc="2C8C61A6">
+      <w:start w:val="1"/>
+      <w:numFmt w:val="lowerLetter"/>
+      <w:lvlText w:val="%1)"/>
+      <w:lvlJc w:val="left"/>
+      <w:pPr>
+        <w:ind w:left="720" w:hanging="360"/>
+      </w:pPr>
+      <w:rPr>
+        <w:rFonts w:hint="default"/>
+        <w:b w:val="0"/>
+        <w:i/>
+      </w:rPr>
+    </w:lvl>
+    <w:lvl w:ilvl="1" w:tplc="0C0A0019" w:tentative="1">
+      <w:start w:val="1"/>
+      <w:numFmt w:val="lowerLetter"/>
+      <w:lvlText w:val="%2."/>
+      <w:lvlJc w:val="left"/>
+      <w:pPr>
+        <w:ind w:left="1440" w:hanging="360"/>
+      </w:pPr>
+    </w:lvl>
+    <w:lvl w:ilvl="2" w:tplc="0C0A001B" w:tentative="1">
+      <w:start w:val="1"/>
+      <w:numFmt w:val="lowerRoman"/>
+      <w:lvlText w:val="%3."/>
+      <w:lvlJc w:val="right"/>
+      <w:pPr>
+        <w:ind w:left="2160" w:hanging="180"/>
+      </w:pPr>
+    </w:lvl>
+    <w:lvl w:ilvl="3" w:tplc="0C0A000F" w:tentative="1">
+      <w:start w:val="1"/>
+      <w:numFmt w:val="decimal"/>
+      <w:lvlText w:val="%4."/>
+      <w:lvlJc w:val="left"/>
+      <w:pPr>
+        <w:ind w:left="2880" w:hanging="360"/>
+      </w:pPr>
+    </w:lvl>
+    <w:lvl w:ilvl="4" w:tplc="0C0A0019" w:tentative="1">
+      <w:start w:val="1"/>
+      <w:numFmt w:val="lowerLetter"/>
+      <w:lvlText w:val="%5."/>
+      <w:lvlJc w:val="left"/>
+      <w:pPr>
+        <w:ind w:left="3600" w:hanging="360"/>
+      </w:pPr>
+    </w:lvl>
+    <w:lvl w:ilvl="5" w:tplc="0C0A001B" w:tentative="1">
+      <w:start w:val="1"/>
+      <w:numFmt w:val="lowerRoman"/>
+      <w:lvlText w:val="%6."/>
+      <w:lvlJc w:val="right"/>
+      <w:pPr>
+        <w:ind w:left="4320" w:hanging="180"/>
+      </w:pPr>
+    </w:lvl>
+    <w:lvl w:ilvl="6" w:tplc="0C0A000F" w:tentative="1">
+      <w:start w:val="1"/>
+      <w:numFmt w:val="decimal"/>
+      <w:lvlText w:val="%7."/>
+      <w:lvlJc w:val="left"/>
+      <w:pPr>
+        <w:ind w:left="5040" w:hanging="360"/>
+      </w:pPr>
+    </w:lvl>
+    <w:lvl w:ilvl="7" w:tplc="0C0A0019" w:tentative="1">
+      <w:start w:val="1"/>
+      <w:numFmt w:val="lowerLetter"/>
+      <w:lvlText w:val="%8."/>
+      <w:lvlJc w:val="left"/>
+      <w:pPr>
+        <w:ind w:left="5760" w:hanging="360"/>
+      </w:pPr>
+    </w:lvl>
+    <w:lvl w:ilvl="8" w:tplc="0C0A001B" w:tentative="1">
+      <w:start w:val="1"/>
+      <w:numFmt w:val="lowerRoman"/>
+      <w:lvlText w:val="%9."/>
+      <w:lvlJc w:val="right"/>
+      <w:pPr>
+        <w:ind w:left="6480" w:hanging="180"/>
+      </w:pPr>
+    </w:lvl>
+  </w:abstractNum>
+  <w:abstractNum w:abstractNumId="9" w15:restartNumberingAfterBreak="0">
     <w:nsid w:val="42087518"/>
     <w:multiLevelType w:val="hybridMultilevel"/>
     <w:tmpl w:val="E8803240"/>
@@ -7345,7 +11112,7 @@
       </w:pPr>
     </w:lvl>
   </w:abstractNum>
-  <w:abstractNum w:abstractNumId="5" w15:restartNumberingAfterBreak="0">
+  <w:abstractNum w:abstractNumId="10" w15:restartNumberingAfterBreak="0">
     <w:nsid w:val="515A2BAB"/>
     <w:multiLevelType w:val="hybridMultilevel"/>
     <w:tmpl w:val="18ACE77C"/>
@@ -7458,29 +11225,324 @@
       </w:rPr>
     </w:lvl>
   </w:abstractNum>
+  <w:abstractNum w:abstractNumId="11" w15:restartNumberingAfterBreak="0">
+    <w:nsid w:val="5CCF4C4C"/>
+    <w:multiLevelType w:val="hybridMultilevel"/>
+    <w:tmpl w:val="8BEE9598"/>
+    <w:lvl w:ilvl="0" w:tplc="DA8CE3EC">
+      <w:start w:val="1"/>
+      <w:numFmt w:val="lowerLetter"/>
+      <w:lvlText w:val="%1)"/>
+      <w:lvlJc w:val="left"/>
+      <w:pPr>
+        <w:ind w:left="720" w:hanging="360"/>
+      </w:pPr>
+      <w:rPr>
+        <w:rFonts w:hint="default"/>
+        <w:b w:val="0"/>
+        <w:i/>
+      </w:rPr>
+    </w:lvl>
+    <w:lvl w:ilvl="1" w:tplc="0C0A0019">
+      <w:start w:val="1"/>
+      <w:numFmt w:val="lowerLetter"/>
+      <w:lvlText w:val="%2."/>
+      <w:lvlJc w:val="left"/>
+      <w:pPr>
+        <w:ind w:left="1440" w:hanging="360"/>
+      </w:pPr>
+    </w:lvl>
+    <w:lvl w:ilvl="2" w:tplc="0C0A001B" w:tentative="1">
+      <w:start w:val="1"/>
+      <w:numFmt w:val="lowerRoman"/>
+      <w:lvlText w:val="%3."/>
+      <w:lvlJc w:val="right"/>
+      <w:pPr>
+        <w:ind w:left="2160" w:hanging="180"/>
+      </w:pPr>
+    </w:lvl>
+    <w:lvl w:ilvl="3" w:tplc="0C0A000F" w:tentative="1">
+      <w:start w:val="1"/>
+      <w:numFmt w:val="decimal"/>
+      <w:lvlText w:val="%4."/>
+      <w:lvlJc w:val="left"/>
+      <w:pPr>
+        <w:ind w:left="2880" w:hanging="360"/>
+      </w:pPr>
+    </w:lvl>
+    <w:lvl w:ilvl="4" w:tplc="0C0A0019" w:tentative="1">
+      <w:start w:val="1"/>
+      <w:numFmt w:val="lowerLetter"/>
+      <w:lvlText w:val="%5."/>
+      <w:lvlJc w:val="left"/>
+      <w:pPr>
+        <w:ind w:left="3600" w:hanging="360"/>
+      </w:pPr>
+    </w:lvl>
+    <w:lvl w:ilvl="5" w:tplc="0C0A001B" w:tentative="1">
+      <w:start w:val="1"/>
+      <w:numFmt w:val="lowerRoman"/>
+      <w:lvlText w:val="%6."/>
+      <w:lvlJc w:val="right"/>
+      <w:pPr>
+        <w:ind w:left="4320" w:hanging="180"/>
+      </w:pPr>
+    </w:lvl>
+    <w:lvl w:ilvl="6" w:tplc="0C0A000F" w:tentative="1">
+      <w:start w:val="1"/>
+      <w:numFmt w:val="decimal"/>
+      <w:lvlText w:val="%7."/>
+      <w:lvlJc w:val="left"/>
+      <w:pPr>
+        <w:ind w:left="5040" w:hanging="360"/>
+      </w:pPr>
+    </w:lvl>
+    <w:lvl w:ilvl="7" w:tplc="0C0A0019" w:tentative="1">
+      <w:start w:val="1"/>
+      <w:numFmt w:val="lowerLetter"/>
+      <w:lvlText w:val="%8."/>
+      <w:lvlJc w:val="left"/>
+      <w:pPr>
+        <w:ind w:left="5760" w:hanging="360"/>
+      </w:pPr>
+    </w:lvl>
+    <w:lvl w:ilvl="8" w:tplc="0C0A001B" w:tentative="1">
+      <w:start w:val="1"/>
+      <w:numFmt w:val="lowerRoman"/>
+      <w:lvlText w:val="%9."/>
+      <w:lvlJc w:val="right"/>
+      <w:pPr>
+        <w:ind w:left="6480" w:hanging="180"/>
+      </w:pPr>
+    </w:lvl>
+  </w:abstractNum>
+  <w:abstractNum w:abstractNumId="12" w15:restartNumberingAfterBreak="0">
+    <w:nsid w:val="60DB755C"/>
+    <w:multiLevelType w:val="hybridMultilevel"/>
+    <w:tmpl w:val="93386754"/>
+    <w:lvl w:ilvl="0" w:tplc="976445F0">
+      <w:start w:val="1"/>
+      <w:numFmt w:val="lowerLetter"/>
+      <w:lvlText w:val="%1)"/>
+      <w:lvlJc w:val="left"/>
+      <w:pPr>
+        <w:ind w:left="720" w:hanging="360"/>
+      </w:pPr>
+      <w:rPr>
+        <w:rFonts w:hint="default"/>
+        <w:i/>
+      </w:rPr>
+    </w:lvl>
+    <w:lvl w:ilvl="1" w:tplc="0C0A0019" w:tentative="1">
+      <w:start w:val="1"/>
+      <w:numFmt w:val="lowerLetter"/>
+      <w:lvlText w:val="%2."/>
+      <w:lvlJc w:val="left"/>
+      <w:pPr>
+        <w:ind w:left="1440" w:hanging="360"/>
+      </w:pPr>
+    </w:lvl>
+    <w:lvl w:ilvl="2" w:tplc="0C0A001B" w:tentative="1">
+      <w:start w:val="1"/>
+      <w:numFmt w:val="lowerRoman"/>
+      <w:lvlText w:val="%3."/>
+      <w:lvlJc w:val="right"/>
+      <w:pPr>
+        <w:ind w:left="2160" w:hanging="180"/>
+      </w:pPr>
+    </w:lvl>
+    <w:lvl w:ilvl="3" w:tplc="0C0A000F" w:tentative="1">
+      <w:start w:val="1"/>
+      <w:numFmt w:val="decimal"/>
+      <w:lvlText w:val="%4."/>
+      <w:lvlJc w:val="left"/>
+      <w:pPr>
+        <w:ind w:left="2880" w:hanging="360"/>
+      </w:pPr>
+    </w:lvl>
+    <w:lvl w:ilvl="4" w:tplc="0C0A0019" w:tentative="1">
+      <w:start w:val="1"/>
+      <w:numFmt w:val="lowerLetter"/>
+      <w:lvlText w:val="%5."/>
+      <w:lvlJc w:val="left"/>
+      <w:pPr>
+        <w:ind w:left="3600" w:hanging="360"/>
+      </w:pPr>
+    </w:lvl>
+    <w:lvl w:ilvl="5" w:tplc="0C0A001B" w:tentative="1">
+      <w:start w:val="1"/>
+      <w:numFmt w:val="lowerRoman"/>
+      <w:lvlText w:val="%6."/>
+      <w:lvlJc w:val="right"/>
+      <w:pPr>
+        <w:ind w:left="4320" w:hanging="180"/>
+      </w:pPr>
+    </w:lvl>
+    <w:lvl w:ilvl="6" w:tplc="0C0A000F" w:tentative="1">
+      <w:start w:val="1"/>
+      <w:numFmt w:val="decimal"/>
+      <w:lvlText w:val="%7."/>
+      <w:lvlJc w:val="left"/>
+      <w:pPr>
+        <w:ind w:left="5040" w:hanging="360"/>
+      </w:pPr>
+    </w:lvl>
+    <w:lvl w:ilvl="7" w:tplc="0C0A0019" w:tentative="1">
+      <w:start w:val="1"/>
+      <w:numFmt w:val="lowerLetter"/>
+      <w:lvlText w:val="%8."/>
+      <w:lvlJc w:val="left"/>
+      <w:pPr>
+        <w:ind w:left="5760" w:hanging="360"/>
+      </w:pPr>
+    </w:lvl>
+    <w:lvl w:ilvl="8" w:tplc="0C0A001B" w:tentative="1">
+      <w:start w:val="1"/>
+      <w:numFmt w:val="lowerRoman"/>
+      <w:lvlText w:val="%9."/>
+      <w:lvlJc w:val="right"/>
+      <w:pPr>
+        <w:ind w:left="6480" w:hanging="180"/>
+      </w:pPr>
+    </w:lvl>
+  </w:abstractNum>
+  <w:abstractNum w:abstractNumId="13" w15:restartNumberingAfterBreak="0">
+    <w:nsid w:val="78AA529D"/>
+    <w:multiLevelType w:val="hybridMultilevel"/>
+    <w:tmpl w:val="93386754"/>
+    <w:lvl w:ilvl="0" w:tplc="976445F0">
+      <w:start w:val="1"/>
+      <w:numFmt w:val="lowerLetter"/>
+      <w:lvlText w:val="%1)"/>
+      <w:lvlJc w:val="left"/>
+      <w:pPr>
+        <w:ind w:left="720" w:hanging="360"/>
+      </w:pPr>
+      <w:rPr>
+        <w:rFonts w:hint="default"/>
+        <w:i/>
+      </w:rPr>
+    </w:lvl>
+    <w:lvl w:ilvl="1" w:tplc="0C0A0019" w:tentative="1">
+      <w:start w:val="1"/>
+      <w:numFmt w:val="lowerLetter"/>
+      <w:lvlText w:val="%2."/>
+      <w:lvlJc w:val="left"/>
+      <w:pPr>
+        <w:ind w:left="1440" w:hanging="360"/>
+      </w:pPr>
+    </w:lvl>
+    <w:lvl w:ilvl="2" w:tplc="0C0A001B" w:tentative="1">
+      <w:start w:val="1"/>
+      <w:numFmt w:val="lowerRoman"/>
+      <w:lvlText w:val="%3."/>
+      <w:lvlJc w:val="right"/>
+      <w:pPr>
+        <w:ind w:left="2160" w:hanging="180"/>
+      </w:pPr>
+    </w:lvl>
+    <w:lvl w:ilvl="3" w:tplc="0C0A000F" w:tentative="1">
+      <w:start w:val="1"/>
+      <w:numFmt w:val="decimal"/>
+      <w:lvlText w:val="%4."/>
+      <w:lvlJc w:val="left"/>
+      <w:pPr>
+        <w:ind w:left="2880" w:hanging="360"/>
+      </w:pPr>
+    </w:lvl>
+    <w:lvl w:ilvl="4" w:tplc="0C0A0019" w:tentative="1">
+      <w:start w:val="1"/>
+      <w:numFmt w:val="lowerLetter"/>
+      <w:lvlText w:val="%5."/>
+      <w:lvlJc w:val="left"/>
+      <w:pPr>
+        <w:ind w:left="3600" w:hanging="360"/>
+      </w:pPr>
+    </w:lvl>
+    <w:lvl w:ilvl="5" w:tplc="0C0A001B" w:tentative="1">
+      <w:start w:val="1"/>
+      <w:numFmt w:val="lowerRoman"/>
+      <w:lvlText w:val="%6."/>
+      <w:lvlJc w:val="right"/>
+      <w:pPr>
+        <w:ind w:left="4320" w:hanging="180"/>
+      </w:pPr>
+    </w:lvl>
+    <w:lvl w:ilvl="6" w:tplc="0C0A000F" w:tentative="1">
+      <w:start w:val="1"/>
+      <w:numFmt w:val="decimal"/>
+      <w:lvlText w:val="%7."/>
+      <w:lvlJc w:val="left"/>
+      <w:pPr>
+        <w:ind w:left="5040" w:hanging="360"/>
+      </w:pPr>
+    </w:lvl>
+    <w:lvl w:ilvl="7" w:tplc="0C0A0019" w:tentative="1">
+      <w:start w:val="1"/>
+      <w:numFmt w:val="lowerLetter"/>
+      <w:lvlText w:val="%8."/>
+      <w:lvlJc w:val="left"/>
+      <w:pPr>
+        <w:ind w:left="5760" w:hanging="360"/>
+      </w:pPr>
+    </w:lvl>
+    <w:lvl w:ilvl="8" w:tplc="0C0A001B" w:tentative="1">
+      <w:start w:val="1"/>
+      <w:numFmt w:val="lowerRoman"/>
+      <w:lvlText w:val="%9."/>
+      <w:lvlJc w:val="right"/>
+      <w:pPr>
+        <w:ind w:left="6480" w:hanging="180"/>
+      </w:pPr>
+    </w:lvl>
+  </w:abstractNum>
   <w:num w:numId="1">
-    <w:abstractNumId w:val="4"/>
+    <w:abstractNumId w:val="9"/>
   </w:num>
   <w:num w:numId="2">
+    <w:abstractNumId w:val="3"/>
+  </w:num>
+  <w:num w:numId="3">
     <w:abstractNumId w:val="2"/>
   </w:num>
-  <w:num w:numId="3">
-    <w:abstractNumId w:val="1"/>
-  </w:num>
   <w:num w:numId="4">
-    <w:abstractNumId w:val="3"/>
+    <w:abstractNumId w:val="5"/>
   </w:num>
   <w:num w:numId="5">
     <w:abstractNumId w:val="0"/>
   </w:num>
   <w:num w:numId="6">
-    <w:abstractNumId w:val="5"/>
+    <w:abstractNumId w:val="10"/>
+  </w:num>
+  <w:num w:numId="7">
+    <w:abstractNumId w:val="12"/>
+  </w:num>
+  <w:num w:numId="8">
+    <w:abstractNumId w:val="13"/>
+  </w:num>
+  <w:num w:numId="9">
+    <w:abstractNumId w:val="8"/>
+  </w:num>
+  <w:num w:numId="10">
+    <w:abstractNumId w:val="11"/>
+  </w:num>
+  <w:num w:numId="11">
+    <w:abstractNumId w:val="1"/>
+  </w:num>
+  <w:num w:numId="12">
+    <w:abstractNumId w:val="6"/>
+  </w:num>
+  <w:num w:numId="13">
+    <w:abstractNumId w:val="7"/>
+  </w:num>
+  <w:num w:numId="14">
+    <w:abstractNumId w:val="4"/>
   </w:num>
 </w:numbering>
 </file>
 
 <file path=word/styles.xml><?xml version="1.0" encoding="utf-8"?>
-<w:styles xmlns:mc="http://schemas.openxmlformats.org/markup-compatibility/2006" xmlns:r="http://schemas.openxmlformats.org/officeDocument/2006/relationships" xmlns:w="http://schemas.openxmlformats.org/wordprocessingml/2006/main" xmlns:w14="http://schemas.microsoft.com/office/word/2010/wordml" xmlns:w15="http://schemas.microsoft.com/office/word/2012/wordml" xmlns:w16cex="http://schemas.microsoft.com/office/word/2018/wordml/cex" xmlns:w16cid="http://schemas.microsoft.com/office/word/2016/wordml/cid" xmlns:w16="http://schemas.microsoft.com/office/word/2018/wordml" xmlns:w16se="http://schemas.microsoft.com/office/word/2015/wordml/symex" mc:Ignorable="w14 w15 w16se w16cid w16 w16cex">
+<w:styles xmlns:mc="http://schemas.openxmlformats.org/markup-compatibility/2006" xmlns:r="http://schemas.openxmlformats.org/officeDocument/2006/relationships" xmlns:w="http://schemas.openxmlformats.org/wordprocessingml/2006/main" xmlns:w14="http://schemas.microsoft.com/office/word/2010/wordml" xmlns:w15="http://schemas.microsoft.com/office/word/2012/wordml" xmlns:w16se="http://schemas.microsoft.com/office/word/2015/wordml/symex" mc:Ignorable="w14 w15 w16se">
   <w:docDefaults>
     <w:rPrDefault>
       <w:rPr>
@@ -7496,7 +11558,7 @@
       </w:pPr>
     </w:pPrDefault>
   </w:docDefaults>
-  <w:latentStyles w:defLockedState="0" w:defUIPriority="99" w:defSemiHidden="0" w:defUnhideWhenUsed="0" w:defQFormat="0" w:count="376">
+  <w:latentStyles w:defLockedState="0" w:defUIPriority="99" w:defSemiHidden="0" w:defUnhideWhenUsed="0" w:defQFormat="0" w:count="371">
     <w:lsdException w:name="Normal" w:uiPriority="0" w:qFormat="1"/>
     <w:lsdException w:name="heading 1" w:uiPriority="9" w:qFormat="1"/>
     <w:lsdException w:name="heading 2" w:semiHidden="1" w:uiPriority="9" w:unhideWhenUsed="1" w:qFormat="1"/>
@@ -7868,11 +11930,6 @@
     <w:lsdException w:name="List Table 5 Dark Accent 6" w:uiPriority="50"/>
     <w:lsdException w:name="List Table 6 Colorful Accent 6" w:uiPriority="51"/>
     <w:lsdException w:name="List Table 7 Colorful Accent 6" w:uiPriority="52"/>
-    <w:lsdException w:name="Mention" w:semiHidden="1" w:unhideWhenUsed="1"/>
-    <w:lsdException w:name="Smart Hyperlink" w:semiHidden="1" w:unhideWhenUsed="1"/>
-    <w:lsdException w:name="Hashtag" w:semiHidden="1" w:unhideWhenUsed="1"/>
-    <w:lsdException w:name="Unresolved Mention" w:semiHidden="1" w:unhideWhenUsed="1"/>
-    <w:lsdException w:name="Smart Link" w:semiHidden="1" w:unhideWhenUsed="1"/>
   </w:latentStyles>
   <w:style w:type="paragraph" w:default="1" w:styleId="Normal">
     <w:name w:val="Normal"/>
@@ -7884,6 +11941,7 @@
   <w:style w:type="character" w:default="1" w:styleId="Fuentedeprrafopredeter">
     <w:name w:val="Default Paragraph Font"/>
     <w:uiPriority w:val="1"/>
+    <w:semiHidden/>
     <w:unhideWhenUsed/>
   </w:style>
   <w:style w:type="table" w:default="1" w:styleId="Tablanormal">

--- a/LAB_1/report.docx
+++ b/LAB_1/report.docx
@@ -1,6 +1,6 @@
 
 <file path=word/document.xml><?xml version="1.0" encoding="utf-8"?>
-<w:document xmlns:wpc="http://schemas.microsoft.com/office/word/2010/wordprocessingCanvas" xmlns:cx="http://schemas.microsoft.com/office/drawing/2014/chartex" xmlns:mc="http://schemas.openxmlformats.org/markup-compatibility/2006" xmlns:o="urn:schemas-microsoft-com:office:office" xmlns:r="http://schemas.openxmlformats.org/officeDocument/2006/relationships" xmlns:m="http://schemas.openxmlformats.org/officeDocument/2006/math" xmlns:v="urn:schemas-microsoft-com:vml" xmlns:wp14="http://schemas.microsoft.com/office/word/2010/wordprocessingDrawing" xmlns:wp="http://schemas.openxmlformats.org/drawingml/2006/wordprocessingDrawing" xmlns:w10="urn:schemas-microsoft-com:office:word" xmlns:w="http://schemas.openxmlformats.org/wordprocessingml/2006/main" xmlns:w14="http://schemas.microsoft.com/office/word/2010/wordml" xmlns:w15="http://schemas.microsoft.com/office/word/2012/wordml" xmlns:w16se="http://schemas.microsoft.com/office/word/2015/wordml/symex" xmlns:wpg="http://schemas.microsoft.com/office/word/2010/wordprocessingGroup" xmlns:wpi="http://schemas.microsoft.com/office/word/2010/wordprocessingInk" xmlns:wne="http://schemas.microsoft.com/office/word/2006/wordml" xmlns:wps="http://schemas.microsoft.com/office/word/2010/wordprocessingShape" mc:Ignorable="w14 w15 w16se wp14">
+<w:document xmlns:wpc="http://schemas.microsoft.com/office/word/2010/wordprocessingCanvas" xmlns:cx="http://schemas.microsoft.com/office/drawing/2014/chartex" xmlns:cx1="http://schemas.microsoft.com/office/drawing/2015/9/8/chartex" xmlns:cx2="http://schemas.microsoft.com/office/drawing/2015/10/21/chartex" xmlns:cx3="http://schemas.microsoft.com/office/drawing/2016/5/9/chartex" xmlns:cx4="http://schemas.microsoft.com/office/drawing/2016/5/10/chartex" xmlns:cx5="http://schemas.microsoft.com/office/drawing/2016/5/11/chartex" xmlns:cx6="http://schemas.microsoft.com/office/drawing/2016/5/12/chartex" xmlns:cx7="http://schemas.microsoft.com/office/drawing/2016/5/13/chartex" xmlns:cx8="http://schemas.microsoft.com/office/drawing/2016/5/14/chartex" xmlns:mc="http://schemas.openxmlformats.org/markup-compatibility/2006" xmlns:aink="http://schemas.microsoft.com/office/drawing/2016/ink" xmlns:am3d="http://schemas.microsoft.com/office/drawing/2017/model3d" xmlns:o="urn:schemas-microsoft-com:office:office" xmlns:r="http://schemas.openxmlformats.org/officeDocument/2006/relationships" xmlns:m="http://schemas.openxmlformats.org/officeDocument/2006/math" xmlns:v="urn:schemas-microsoft-com:vml" xmlns:wp14="http://schemas.microsoft.com/office/word/2010/wordprocessingDrawing" xmlns:wp="http://schemas.openxmlformats.org/drawingml/2006/wordprocessingDrawing" xmlns:w10="urn:schemas-microsoft-com:office:word" xmlns:w="http://schemas.openxmlformats.org/wordprocessingml/2006/main" xmlns:w14="http://schemas.microsoft.com/office/word/2010/wordml" xmlns:w15="http://schemas.microsoft.com/office/word/2012/wordml" xmlns:w16cex="http://schemas.microsoft.com/office/word/2018/wordml/cex" xmlns:w16cid="http://schemas.microsoft.com/office/word/2016/wordml/cid" xmlns:w16="http://schemas.microsoft.com/office/word/2018/wordml" xmlns:w16se="http://schemas.microsoft.com/office/word/2015/wordml/symex" xmlns:wpg="http://schemas.microsoft.com/office/word/2010/wordprocessingGroup" xmlns:wpi="http://schemas.microsoft.com/office/word/2010/wordprocessingInk" xmlns:wne="http://schemas.microsoft.com/office/word/2006/wordml" xmlns:wps="http://schemas.microsoft.com/office/word/2010/wordprocessingShape" mc:Ignorable="w14 w15 w16se w16cid w16 w16cex wp14">
   <w:body>
     <w:p>
       <w:pPr>
@@ -3054,19 +3054,11 @@
         </w:rPr>
         <w:t>3</w:t>
       </w:r>
-      <w:proofErr w:type="gramStart"/>
-      <w:r>
-        <w:rPr>
-          <w:color w:val="333333"/>
-        </w:rPr>
-        <w:t>)  -</w:t>
-      </w:r>
-      <w:proofErr w:type="gramEnd"/>
-      <w:r>
-        <w:rPr>
-          <w:color w:val="333333"/>
-        </w:rPr>
-        <w:t xml:space="preserve"> examine and change mask of blocked signals</w:t>
+      <w:r>
+        <w:rPr>
+          <w:color w:val="333333"/>
+        </w:rPr>
+        <w:t>)  - examine and change mask of blocked signals</w:t>
       </w:r>
     </w:p>
     <w:p>
@@ -3917,6 +3909,7 @@
         <w:rPr>
           <w:rFonts w:ascii="Courier New" w:hAnsi="Courier New" w:cs="Courier New"/>
         </w:rPr>
+        <w:lastRenderedPageBreak/>
         <w:t>Grep molino don\ \quijote.txt &gt;&gt; aventuras.txt</w:t>
       </w:r>
     </w:p>
@@ -4503,14 +4496,7 @@
         <w:rPr>
           <w:rFonts w:ascii="Times New Roman" w:hAnsi="Times New Roman" w:cs="Times New Roman"/>
         </w:rPr>
-        <w:t xml:space="preserve">salida </w:t>
-      </w:r>
-      <w:proofErr w:type="gramStart"/>
-      <w:r>
-        <w:rPr>
-          <w:rFonts w:ascii="Times New Roman" w:hAnsi="Times New Roman" w:cs="Times New Roman"/>
-        </w:rPr>
-        <w:t>ahí</w:t>
+        <w:t>salida ahí</w:t>
       </w:r>
       <w:r>
         <w:rPr>
@@ -4522,14 +4508,7 @@
         <w:rPr>
           <w:rFonts w:ascii="Times New Roman" w:hAnsi="Times New Roman" w:cs="Times New Roman"/>
         </w:rPr>
-        <w:t>,</w:t>
-      </w:r>
-      <w:proofErr w:type="gramEnd"/>
-      <w:r>
-        <w:rPr>
-          <w:rFonts w:ascii="Times New Roman" w:hAnsi="Times New Roman" w:cs="Times New Roman"/>
-        </w:rPr>
-        <w:t xml:space="preserve"> hacemos </w:t>
+        <w:t xml:space="preserve">, hacemos </w:t>
       </w:r>
       <w:r>
         <w:rPr>
@@ -6081,22 +6060,46 @@
           <w:rFonts w:ascii="Times New Roman" w:hAnsi="Times New Roman" w:cs="Times New Roman"/>
           <w:lang w:val="en-GB"/>
         </w:rPr>
-        <w:t>intmax_</w:t>
-      </w:r>
-      <w:proofErr w:type="gramStart"/>
+        <w:t>intmax_t</w:t>
+      </w:r>
+      <w:proofErr w:type="spellEnd"/>
       <w:r>
         <w:rPr>
           <w:rFonts w:ascii="Times New Roman" w:hAnsi="Times New Roman" w:cs="Times New Roman"/>
           <w:lang w:val="en-GB"/>
         </w:rPr>
-        <w:t>t</w:t>
-      </w:r>
-      <w:proofErr w:type="spellEnd"/>
+        <w:t>)</w:t>
+      </w:r>
+      <w:proofErr w:type="spellStart"/>
       <w:r>
         <w:rPr>
           <w:rFonts w:ascii="Times New Roman" w:hAnsi="Times New Roman" w:cs="Times New Roman"/>
           <w:lang w:val="en-GB"/>
         </w:rPr>
+        <w:t>getpid</w:t>
+      </w:r>
+      <w:proofErr w:type="spellEnd"/>
+      <w:r>
+        <w:rPr>
+          <w:rFonts w:ascii="Times New Roman" w:hAnsi="Times New Roman" w:cs="Times New Roman"/>
+          <w:lang w:val="en-GB"/>
+        </w:rPr>
+        <w:t>(), (</w:t>
+      </w:r>
+      <w:proofErr w:type="spellStart"/>
+      <w:r>
+        <w:rPr>
+          <w:rFonts w:ascii="Times New Roman" w:hAnsi="Times New Roman" w:cs="Times New Roman"/>
+          <w:lang w:val="en-GB"/>
+        </w:rPr>
+        <w:t>intmax_t</w:t>
+      </w:r>
+      <w:proofErr w:type="spellEnd"/>
+      <w:r>
+        <w:rPr>
+          <w:rFonts w:ascii="Times New Roman" w:hAnsi="Times New Roman" w:cs="Times New Roman"/>
+          <w:lang w:val="en-GB"/>
+        </w:rPr>
         <w:t>)</w:t>
       </w:r>
       <w:proofErr w:type="spellStart"/>
@@ -6105,147 +6108,106 @@
           <w:rFonts w:ascii="Times New Roman" w:hAnsi="Times New Roman" w:cs="Times New Roman"/>
           <w:lang w:val="en-GB"/>
         </w:rPr>
+        <w:t>getppid</w:t>
+      </w:r>
+      <w:proofErr w:type="spellEnd"/>
+      <w:r>
+        <w:rPr>
+          <w:rFonts w:ascii="Times New Roman" w:hAnsi="Times New Roman" w:cs="Times New Roman"/>
+          <w:lang w:val="en-GB"/>
+        </w:rPr>
+        <w:t>());</w:t>
+      </w:r>
+    </w:p>
+    <w:p>
+      <w:pPr>
+        <w:pStyle w:val="Prrafodelista"/>
+        <w:rPr>
+          <w:rFonts w:ascii="Times New Roman" w:hAnsi="Times New Roman" w:cs="Times New Roman"/>
+          <w:lang w:val="en-GB"/>
+        </w:rPr>
+      </w:pPr>
+      <w:r>
+        <w:rPr>
+          <w:rFonts w:ascii="Times New Roman" w:hAnsi="Times New Roman" w:cs="Times New Roman"/>
+          <w:lang w:val="en-GB"/>
+        </w:rPr>
+        <w:t>}</w:t>
+      </w:r>
+    </w:p>
+    <w:p>
+      <w:pPr>
+        <w:pStyle w:val="Prrafodelista"/>
+        <w:rPr>
+          <w:rFonts w:ascii="Times New Roman" w:hAnsi="Times New Roman" w:cs="Times New Roman"/>
+          <w:lang w:val="en-GB"/>
+        </w:rPr>
+      </w:pPr>
+    </w:p>
+    <w:p>
+      <w:pPr>
+        <w:pStyle w:val="Prrafodelista"/>
+        <w:rPr>
+          <w:rFonts w:ascii="Times New Roman" w:hAnsi="Times New Roman" w:cs="Times New Roman"/>
+        </w:rPr>
+      </w:pPr>
+      <w:r>
+        <w:rPr>
+          <w:rFonts w:ascii="Times New Roman" w:hAnsi="Times New Roman" w:cs="Times New Roman"/>
+        </w:rPr>
+        <w:t>En primer lugar</w:t>
+      </w:r>
+      <w:r>
+        <w:rPr>
+          <w:rFonts w:ascii="Times New Roman" w:hAnsi="Times New Roman" w:cs="Times New Roman"/>
+        </w:rPr>
+        <w:t>,</w:t>
+      </w:r>
+      <w:r>
+        <w:rPr>
+          <w:rFonts w:ascii="Times New Roman" w:hAnsi="Times New Roman" w:cs="Times New Roman"/>
+        </w:rPr>
+        <w:t xml:space="preserve"> debemos </w:t>
+      </w:r>
+      <w:r>
+        <w:rPr>
+          <w:rFonts w:ascii="Times New Roman" w:hAnsi="Times New Roman" w:cs="Times New Roman"/>
+        </w:rPr>
+        <w:t xml:space="preserve">saber que el proceso hijo tiene </w:t>
+      </w:r>
+      <w:proofErr w:type="spellStart"/>
+      <w:r>
+        <w:rPr>
+          <w:rFonts w:ascii="Times New Roman" w:hAnsi="Times New Roman" w:cs="Times New Roman"/>
+        </w:rPr>
+        <w:t>pid</w:t>
+      </w:r>
+      <w:proofErr w:type="spellEnd"/>
+      <w:r>
+        <w:rPr>
+          <w:rFonts w:ascii="Times New Roman" w:hAnsi="Times New Roman" w:cs="Times New Roman"/>
+        </w:rPr>
+        <w:t xml:space="preserve"> = 0 por tanto esa será la sección de código que modificaremos. Luego tenemos que </w:t>
+      </w:r>
+      <w:r>
+        <w:rPr>
+          <w:rFonts w:ascii="Times New Roman" w:hAnsi="Times New Roman" w:cs="Times New Roman"/>
+        </w:rPr>
+        <w:t xml:space="preserve">conocer las funciones </w:t>
+      </w:r>
+      <w:proofErr w:type="spellStart"/>
+      <w:r>
+        <w:rPr>
+          <w:rFonts w:ascii="Times New Roman" w:hAnsi="Times New Roman" w:cs="Times New Roman"/>
+        </w:rPr>
         <w:t>getpid</w:t>
       </w:r>
       <w:proofErr w:type="spellEnd"/>
-      <w:proofErr w:type="gramEnd"/>
-      <w:r>
-        <w:rPr>
-          <w:rFonts w:ascii="Times New Roman" w:hAnsi="Times New Roman" w:cs="Times New Roman"/>
-          <w:lang w:val="en-GB"/>
-        </w:rPr>
-        <w:t>(), (</w:t>
-      </w:r>
-      <w:proofErr w:type="spellStart"/>
-      <w:r>
-        <w:rPr>
-          <w:rFonts w:ascii="Times New Roman" w:hAnsi="Times New Roman" w:cs="Times New Roman"/>
-          <w:lang w:val="en-GB"/>
-        </w:rPr>
-        <w:t>intmax_t</w:t>
-      </w:r>
-      <w:proofErr w:type="spellEnd"/>
-      <w:r>
-        <w:rPr>
-          <w:rFonts w:ascii="Times New Roman" w:hAnsi="Times New Roman" w:cs="Times New Roman"/>
-          <w:lang w:val="en-GB"/>
-        </w:rPr>
-        <w:t>)</w:t>
-      </w:r>
-      <w:proofErr w:type="spellStart"/>
-      <w:r>
-        <w:rPr>
-          <w:rFonts w:ascii="Times New Roman" w:hAnsi="Times New Roman" w:cs="Times New Roman"/>
-          <w:lang w:val="en-GB"/>
-        </w:rPr>
-        <w:t>getppid</w:t>
-      </w:r>
-      <w:proofErr w:type="spellEnd"/>
-      <w:r>
-        <w:rPr>
-          <w:rFonts w:ascii="Times New Roman" w:hAnsi="Times New Roman" w:cs="Times New Roman"/>
-          <w:lang w:val="en-GB"/>
-        </w:rPr>
-        <w:t>());</w:t>
-      </w:r>
-    </w:p>
-    <w:p>
-      <w:pPr>
-        <w:pStyle w:val="Prrafodelista"/>
-        <w:rPr>
-          <w:rFonts w:ascii="Times New Roman" w:hAnsi="Times New Roman" w:cs="Times New Roman"/>
-          <w:lang w:val="en-GB"/>
-        </w:rPr>
-      </w:pPr>
-      <w:r>
-        <w:rPr>
-          <w:rFonts w:ascii="Times New Roman" w:hAnsi="Times New Roman" w:cs="Times New Roman"/>
-          <w:lang w:val="en-GB"/>
-        </w:rPr>
-        <w:t>}</w:t>
-      </w:r>
-    </w:p>
-    <w:p>
-      <w:pPr>
-        <w:pStyle w:val="Prrafodelista"/>
-        <w:rPr>
-          <w:rFonts w:ascii="Times New Roman" w:hAnsi="Times New Roman" w:cs="Times New Roman"/>
-          <w:lang w:val="en-GB"/>
-        </w:rPr>
-      </w:pPr>
-    </w:p>
-    <w:p>
-      <w:pPr>
-        <w:pStyle w:val="Prrafodelista"/>
-        <w:rPr>
-          <w:rFonts w:ascii="Times New Roman" w:hAnsi="Times New Roman" w:cs="Times New Roman"/>
-        </w:rPr>
-      </w:pPr>
-      <w:r>
-        <w:rPr>
-          <w:rFonts w:ascii="Times New Roman" w:hAnsi="Times New Roman" w:cs="Times New Roman"/>
-        </w:rPr>
-        <w:t>En primer lugar</w:t>
-      </w:r>
-      <w:r>
-        <w:rPr>
-          <w:rFonts w:ascii="Times New Roman" w:hAnsi="Times New Roman" w:cs="Times New Roman"/>
-        </w:rPr>
-        <w:t>,</w:t>
-      </w:r>
-      <w:r>
-        <w:rPr>
-          <w:rFonts w:ascii="Times New Roman" w:hAnsi="Times New Roman" w:cs="Times New Roman"/>
-        </w:rPr>
-        <w:t xml:space="preserve"> debemos </w:t>
-      </w:r>
-      <w:r>
-        <w:rPr>
-          <w:rFonts w:ascii="Times New Roman" w:hAnsi="Times New Roman" w:cs="Times New Roman"/>
-        </w:rPr>
-        <w:t xml:space="preserve">saber que el proceso hijo tiene </w:t>
-      </w:r>
-      <w:proofErr w:type="spellStart"/>
-      <w:r>
-        <w:rPr>
-          <w:rFonts w:ascii="Times New Roman" w:hAnsi="Times New Roman" w:cs="Times New Roman"/>
-        </w:rPr>
-        <w:t>pid</w:t>
-      </w:r>
-      <w:proofErr w:type="spellEnd"/>
-      <w:r>
-        <w:rPr>
-          <w:rFonts w:ascii="Times New Roman" w:hAnsi="Times New Roman" w:cs="Times New Roman"/>
-        </w:rPr>
-        <w:t xml:space="preserve"> = 0 por tanto esa será la sección de código que modificaremos. Luego tenemos que </w:t>
-      </w:r>
-      <w:r>
-        <w:rPr>
-          <w:rFonts w:ascii="Times New Roman" w:hAnsi="Times New Roman" w:cs="Times New Roman"/>
-        </w:rPr>
-        <w:t xml:space="preserve">conocer las funciones </w:t>
-      </w:r>
-      <w:proofErr w:type="spellStart"/>
-      <w:proofErr w:type="gramStart"/>
-      <w:r>
-        <w:rPr>
-          <w:rFonts w:ascii="Times New Roman" w:hAnsi="Times New Roman" w:cs="Times New Roman"/>
-        </w:rPr>
-        <w:t>getpid</w:t>
-      </w:r>
-      <w:proofErr w:type="spellEnd"/>
-      <w:r>
-        <w:rPr>
-          <w:rFonts w:ascii="Times New Roman" w:hAnsi="Times New Roman" w:cs="Times New Roman"/>
-        </w:rPr>
-        <w:t>(</w:t>
-      </w:r>
-      <w:proofErr w:type="gramEnd"/>
-      <w:r>
-        <w:rPr>
-          <w:rFonts w:ascii="Times New Roman" w:hAnsi="Times New Roman" w:cs="Times New Roman"/>
-        </w:rPr>
-        <w:t xml:space="preserve">) que obtiene el PID del </w:t>
+      <w:r>
+        <w:rPr>
+          <w:rFonts w:ascii="Times New Roman" w:hAnsi="Times New Roman" w:cs="Times New Roman"/>
+        </w:rPr>
+        <w:t xml:space="preserve">() que obtiene el PID del </w:t>
       </w:r>
       <w:r>
         <w:rPr>
@@ -6498,7 +6460,6 @@
         <w:t xml:space="preserve"> = </w:t>
       </w:r>
       <w:proofErr w:type="spellStart"/>
-      <w:proofErr w:type="gramStart"/>
       <w:r>
         <w:rPr>
           <w:rFonts w:ascii="Times New Roman" w:hAnsi="Times New Roman" w:cs="Times New Roman"/>
@@ -6510,14 +6471,7 @@
         <w:rPr>
           <w:rFonts w:ascii="Times New Roman" w:hAnsi="Times New Roman" w:cs="Times New Roman"/>
         </w:rPr>
-        <w:t>(</w:t>
-      </w:r>
-      <w:proofErr w:type="gramEnd"/>
-      <w:r>
-        <w:rPr>
-          <w:rFonts w:ascii="Times New Roman" w:hAnsi="Times New Roman" w:cs="Times New Roman"/>
-        </w:rPr>
-        <w:t>);</w:t>
+        <w:t>();</w:t>
       </w:r>
     </w:p>
     <w:p>
@@ -6584,7 +6538,6 @@
         <w:t xml:space="preserve">El padre no hace </w:t>
       </w:r>
       <w:proofErr w:type="spellStart"/>
-      <w:proofErr w:type="gramStart"/>
       <w:r>
         <w:rPr>
           <w:rFonts w:ascii="Times New Roman" w:hAnsi="Times New Roman" w:cs="Times New Roman"/>
@@ -6596,14 +6549,7 @@
         <w:rPr>
           <w:rFonts w:ascii="Times New Roman" w:hAnsi="Times New Roman" w:cs="Times New Roman"/>
         </w:rPr>
-        <w:t>(</w:t>
-      </w:r>
-      <w:proofErr w:type="gramEnd"/>
-      <w:r>
-        <w:rPr>
-          <w:rFonts w:ascii="Times New Roman" w:hAnsi="Times New Roman" w:cs="Times New Roman"/>
-        </w:rPr>
-        <w:t>) suficientes veces, hace únicamente una por lo que solo a un proceso hijo se le esperará, si algún otro proceso hijo de los restantes no termina antes que el proceso padre entonces se quedará huérfano.</w:t>
+        <w:t>() suficientes veces, hace únicamente una por lo que solo a un proceso hijo se le esperará, si algún otro proceso hijo de los restantes no termina antes que el proceso padre entonces se quedará huérfano.</w:t>
       </w:r>
     </w:p>
     <w:p>
@@ -6631,6 +6577,7 @@
           <w:rFonts w:ascii="Times New Roman" w:hAnsi="Times New Roman" w:cs="Times New Roman"/>
           <w:i/>
         </w:rPr>
+        <w:lastRenderedPageBreak/>
         <w:t>Introducir el mínimo número de cambios en el código para que no deje procesos huérfanos. Copiar las modificaciones en la memoria y explicarlas.</w:t>
       </w:r>
     </w:p>
@@ -6675,21 +6622,7 @@
         <w:rPr>
           <w:rFonts w:ascii="Times New Roman" w:hAnsi="Times New Roman" w:cs="Times New Roman"/>
         </w:rPr>
-        <w:t>(NULL</w:t>
-      </w:r>
-      <w:proofErr w:type="gramStart"/>
-      <w:r>
-        <w:rPr>
-          <w:rFonts w:ascii="Times New Roman" w:hAnsi="Times New Roman" w:cs="Times New Roman"/>
-        </w:rPr>
-        <w:t>) !</w:t>
-      </w:r>
-      <w:proofErr w:type="gramEnd"/>
-      <w:r>
-        <w:rPr>
-          <w:rFonts w:ascii="Times New Roman" w:hAnsi="Times New Roman" w:cs="Times New Roman"/>
-        </w:rPr>
-        <w:t>= -1)</w:t>
+        <w:t>(NULL) != -1)</w:t>
       </w:r>
     </w:p>
     <w:p>
@@ -6728,7 +6661,6 @@
         <w:t xml:space="preserve"> hasta que deje de tener hijos. La función </w:t>
       </w:r>
       <w:proofErr w:type="spellStart"/>
-      <w:proofErr w:type="gramStart"/>
       <w:r>
         <w:rPr>
           <w:rFonts w:ascii="Times New Roman" w:hAnsi="Times New Roman" w:cs="Times New Roman"/>
@@ -6740,14 +6672,7 @@
         <w:rPr>
           <w:rFonts w:ascii="Times New Roman" w:hAnsi="Times New Roman" w:cs="Times New Roman"/>
         </w:rPr>
-        <w:t>(</w:t>
-      </w:r>
-      <w:proofErr w:type="gramEnd"/>
-      <w:r>
-        <w:rPr>
-          <w:rFonts w:ascii="Times New Roman" w:hAnsi="Times New Roman" w:cs="Times New Roman"/>
-        </w:rPr>
-        <w:t xml:space="preserve">) devuelve -1 cuando el ejecutor de la función no tiene hijos. </w:t>
+        <w:t xml:space="preserve">() devuelve -1 cuando el ejecutor de la función no tiene hijos. </w:t>
       </w:r>
     </w:p>
     <w:p>
@@ -6879,7 +6804,6 @@
         <w:t xml:space="preserve">cuando se crea un proceso hijo con la función </w:t>
       </w:r>
       <w:proofErr w:type="spellStart"/>
-      <w:proofErr w:type="gramStart"/>
       <w:r>
         <w:rPr>
           <w:rFonts w:ascii="Times New Roman" w:hAnsi="Times New Roman" w:cs="Times New Roman"/>
@@ -6893,15 +6817,7 @@
           <w:rFonts w:ascii="Times New Roman" w:hAnsi="Times New Roman" w:cs="Times New Roman"/>
           <w:iCs/>
         </w:rPr>
-        <w:t>(</w:t>
-      </w:r>
-      <w:proofErr w:type="gramEnd"/>
-      <w:r>
-        <w:rPr>
-          <w:rFonts w:ascii="Times New Roman" w:hAnsi="Times New Roman" w:cs="Times New Roman"/>
-          <w:iCs/>
-        </w:rPr>
-        <w:t>) se duplica la memoria y en esta caso modificas la memoria del proceso hijo pero luego se imprime la del proceso padre</w:t>
+        <w:t>() se duplica la memoria y en esta caso modificas la memoria del proceso hijo pero luego se imprime la del proceso padre</w:t>
       </w:r>
       <w:r>
         <w:rPr>
@@ -6936,25 +6852,7 @@
           <w:i/>
           <w:iCs/>
         </w:rPr>
-        <w:t xml:space="preserve">El programa anterior contiene una fuga de memoria ya que el </w:t>
-      </w:r>
-      <w:proofErr w:type="spellStart"/>
-      <w:r>
-        <w:rPr>
-          <w:rFonts w:ascii="Times New Roman" w:hAnsi="Times New Roman" w:cs="Times New Roman"/>
-          <w:i/>
-          <w:iCs/>
-        </w:rPr>
-        <w:t>array</w:t>
-      </w:r>
-      <w:proofErr w:type="spellEnd"/>
-      <w:r>
-        <w:rPr>
-          <w:rFonts w:ascii="Times New Roman" w:hAnsi="Times New Roman" w:cs="Times New Roman"/>
-          <w:i/>
-          <w:iCs/>
-        </w:rPr>
-        <w:t xml:space="preserve"> </w:t>
+        <w:t xml:space="preserve">El programa anterior contiene una fuga de memoria ya que el array </w:t>
       </w:r>
       <w:proofErr w:type="spellStart"/>
       <w:r>
@@ -7051,25 +6949,7 @@
           <w:i/>
           <w:iCs/>
         </w:rPr>
-        <w:t xml:space="preserve">¿Qué sucede si se sustituye el primer elemento del </w:t>
-      </w:r>
-      <w:proofErr w:type="spellStart"/>
-      <w:r>
-        <w:rPr>
-          <w:rFonts w:ascii="Times New Roman" w:hAnsi="Times New Roman" w:cs="Times New Roman"/>
-          <w:i/>
-          <w:iCs/>
-        </w:rPr>
-        <w:t>array</w:t>
-      </w:r>
-      <w:proofErr w:type="spellEnd"/>
-      <w:r>
-        <w:rPr>
-          <w:rFonts w:ascii="Times New Roman" w:hAnsi="Times New Roman" w:cs="Times New Roman"/>
-          <w:i/>
-          <w:iCs/>
-        </w:rPr>
-        <w:t xml:space="preserve"> </w:t>
+        <w:t xml:space="preserve">¿Qué sucede si se sustituye el primer elemento del array </w:t>
       </w:r>
       <w:proofErr w:type="spellStart"/>
       <w:r>
@@ -7195,26 +7075,9 @@
           <w:rFonts w:ascii="Times New Roman" w:hAnsi="Times New Roman" w:cs="Times New Roman"/>
           <w:iCs/>
         </w:rPr>
-        <w:t xml:space="preserve">) pasa como argumento el primer comando a ejecutar, y un </w:t>
-      </w:r>
-      <w:proofErr w:type="spellStart"/>
-      <w:r>
-        <w:rPr>
-          <w:rFonts w:ascii="Times New Roman" w:hAnsi="Times New Roman" w:cs="Times New Roman"/>
-          <w:iCs/>
-        </w:rPr>
-        <w:t>array</w:t>
-      </w:r>
-      <w:proofErr w:type="spellEnd"/>
-      <w:r>
-        <w:rPr>
-          <w:rFonts w:ascii="Times New Roman" w:hAnsi="Times New Roman" w:cs="Times New Roman"/>
-          <w:iCs/>
-        </w:rPr>
-        <w:t xml:space="preserve"> con el resto de comandos que serán ejecutados. En este caso </w:t>
-      </w:r>
-      <w:proofErr w:type="spellStart"/>
-      <w:proofErr w:type="gramStart"/>
+        <w:t xml:space="preserve">) pasa como argumento el primer comando a ejecutar, y un array con el resto de comandos que serán ejecutados. En este caso </w:t>
+      </w:r>
+      <w:proofErr w:type="spellStart"/>
       <w:r>
         <w:rPr>
           <w:rFonts w:ascii="Times New Roman" w:hAnsi="Times New Roman" w:cs="Times New Roman"/>
@@ -7228,15 +7091,7 @@
           <w:rFonts w:ascii="Times New Roman" w:hAnsi="Times New Roman" w:cs="Times New Roman"/>
           <w:iCs/>
         </w:rPr>
-        <w:t>[</w:t>
-      </w:r>
-      <w:proofErr w:type="gramEnd"/>
-      <w:r>
-        <w:rPr>
-          <w:rFonts w:ascii="Times New Roman" w:hAnsi="Times New Roman" w:cs="Times New Roman"/>
-          <w:iCs/>
-        </w:rPr>
-        <w:t>0] nunca será ejecutado ya que “</w:t>
+        <w:t>[0] nunca será ejecutado ya que “</w:t>
       </w:r>
       <w:proofErr w:type="spellStart"/>
       <w:r>
@@ -7252,23 +7107,7 @@
           <w:rFonts w:ascii="Times New Roman" w:hAnsi="Times New Roman" w:cs="Times New Roman"/>
           <w:iCs/>
         </w:rPr>
-        <w:t xml:space="preserve">” es el primer comando y por tanto siempre pasará del primer valor del </w:t>
-      </w:r>
-      <w:proofErr w:type="spellStart"/>
-      <w:r>
-        <w:rPr>
-          <w:rFonts w:ascii="Times New Roman" w:hAnsi="Times New Roman" w:cs="Times New Roman"/>
-          <w:iCs/>
-        </w:rPr>
-        <w:t>array</w:t>
-      </w:r>
-      <w:proofErr w:type="spellEnd"/>
-      <w:r>
-        <w:rPr>
-          <w:rFonts w:ascii="Times New Roman" w:hAnsi="Times New Roman" w:cs="Times New Roman"/>
-          <w:iCs/>
-        </w:rPr>
-        <w:t>.</w:t>
+        <w:t>” es el primer comando y por tanto siempre pasará del primer valor del array.</w:t>
       </w:r>
     </w:p>
     <w:p>
@@ -7360,7 +7199,6 @@
         </w:rPr>
       </w:pPr>
       <w:proofErr w:type="spellStart"/>
-      <w:proofErr w:type="gramStart"/>
       <w:r>
         <w:rPr>
           <w:rFonts w:ascii="Times New Roman" w:hAnsi="Times New Roman" w:cs="Times New Roman"/>
@@ -7384,16 +7222,7 @@
           <w:iCs/>
           <w:lang w:val="en-GB"/>
         </w:rPr>
-        <w:t>(</w:t>
-      </w:r>
-      <w:proofErr w:type="gramEnd"/>
-      <w:r>
-        <w:rPr>
-          <w:rFonts w:ascii="Times New Roman" w:hAnsi="Times New Roman" w:cs="Times New Roman"/>
-          <w:iCs/>
-          <w:lang w:val="en-GB"/>
-        </w:rPr>
-        <w:t>“/</w:t>
+        <w:t>(“/</w:t>
       </w:r>
       <w:proofErr w:type="spellStart"/>
       <w:r>
@@ -7641,17 +7470,8 @@
           <w:rFonts w:ascii="Times New Roman" w:hAnsi="Times New Roman" w:cs="Times New Roman"/>
           <w:bCs/>
         </w:rPr>
-        <w:t>/$PID/</w:t>
-      </w:r>
-      <w:proofErr w:type="spellStart"/>
-      <w:r>
-        <w:rPr>
-          <w:rFonts w:ascii="Times New Roman" w:hAnsi="Times New Roman" w:cs="Times New Roman"/>
-          <w:bCs/>
-        </w:rPr>
-        <w:t>exe</w:t>
-      </w:r>
-      <w:proofErr w:type="spellEnd"/>
+        <w:t>/$PID/exe</w:t>
+      </w:r>
       <w:r>
         <w:rPr>
           <w:rFonts w:ascii="Times New Roman" w:hAnsi="Times New Roman" w:cs="Times New Roman"/>
@@ -7725,25 +7545,7 @@
           <w:bCs/>
           <w:lang w:val="en-GB"/>
         </w:rPr>
-        <w:t xml:space="preserve"> /</w:t>
-      </w:r>
-      <w:proofErr w:type="spellStart"/>
-      <w:r>
-        <w:rPr>
-          <w:rFonts w:ascii="Times New Roman" w:hAnsi="Times New Roman" w:cs="Times New Roman"/>
-          <w:bCs/>
-          <w:lang w:val="en-GB"/>
-        </w:rPr>
-        <w:t>proc</w:t>
-      </w:r>
-      <w:proofErr w:type="spellEnd"/>
-      <w:r>
-        <w:rPr>
-          <w:rFonts w:ascii="Times New Roman" w:hAnsi="Times New Roman" w:cs="Times New Roman"/>
-          <w:bCs/>
-          <w:lang w:val="en-GB"/>
-        </w:rPr>
-        <w:t>/$</w:t>
+        <w:t xml:space="preserve"> /proc/$</w:t>
       </w:r>
       <w:proofErr w:type="spellStart"/>
       <w:r>
@@ -7804,6 +7606,7 @@
           <w:bCs/>
           <w:i/>
         </w:rPr>
+        <w:lastRenderedPageBreak/>
         <w:t>“</w:t>
       </w:r>
       <w:proofErr w:type="spellStart"/>
@@ -8109,23 +7912,7 @@
           <w:b/>
           <w:bCs/>
         </w:rPr>
-        <w:t>Ejercicio 10</w:t>
-      </w:r>
-      <w:r>
-        <w:rPr>
-          <w:rFonts w:ascii="Times New Roman" w:hAnsi="Times New Roman" w:cs="Times New Roman"/>
-          <w:b/>
-          <w:bCs/>
-        </w:rPr>
-        <w:t xml:space="preserve">: </w:t>
-      </w:r>
-      <w:r>
-        <w:rPr>
-          <w:rFonts w:ascii="Times New Roman" w:hAnsi="Times New Roman" w:cs="Times New Roman"/>
-          <w:b/>
-          <w:bCs/>
-        </w:rPr>
-        <w:t>Visualización de Descriptores de Fichero.</w:t>
+        <w:t>Ejercicio 10: Visualización de Descriptores de Fichero.</w:t>
       </w:r>
     </w:p>
     <w:p>
@@ -8170,21 +7957,7 @@
           <w:rFonts w:ascii="Times New Roman" w:hAnsi="Times New Roman" w:cs="Times New Roman"/>
           <w:i/>
         </w:rPr>
-        <w:t>. Se pue-den observar los descriptores de fichero del proceso en cualquiera de esos momentos si en</w:t>
-      </w:r>
-      <w:r>
-        <w:rPr>
-          <w:rFonts w:ascii="Times New Roman" w:hAnsi="Times New Roman" w:cs="Times New Roman"/>
-          <w:i/>
-        </w:rPr>
-        <w:t xml:space="preserve"> </w:t>
-      </w:r>
-      <w:r>
-        <w:rPr>
-          <w:rFonts w:ascii="Times New Roman" w:hAnsi="Times New Roman" w:cs="Times New Roman"/>
-          <w:i/>
-        </w:rPr>
-        <w:t>otra terminal se inspecciona el directorio/</w:t>
+        <w:t>. Se pue-den observar los descriptores de fichero del proceso en cualquiera de esos momentos si en otra terminal se inspecciona el directorio/</w:t>
       </w:r>
       <w:proofErr w:type="spellStart"/>
       <w:r>
@@ -8216,37 +7989,21 @@
           <w:rFonts w:ascii="Times New Roman" w:hAnsi="Times New Roman" w:cs="Times New Roman"/>
           <w:i/>
         </w:rPr>
-        <w:t>, donde&lt;PID&gt;es el identificador</w:t>
-      </w:r>
-      <w:r>
-        <w:rPr>
-          <w:rFonts w:ascii="Times New Roman" w:hAnsi="Times New Roman" w:cs="Times New Roman"/>
-          <w:i/>
-        </w:rPr>
-        <w:t xml:space="preserve"> del proceso. A </w:t>
-      </w:r>
-      <w:proofErr w:type="gramStart"/>
-      <w:r>
-        <w:rPr>
-          <w:rFonts w:ascii="Times New Roman" w:hAnsi="Times New Roman" w:cs="Times New Roman"/>
-          <w:i/>
-        </w:rPr>
-        <w:t>continuación</w:t>
-      </w:r>
-      <w:proofErr w:type="gramEnd"/>
-      <w:r>
-        <w:rPr>
-          <w:rFonts w:ascii="Times New Roman" w:hAnsi="Times New Roman" w:cs="Times New Roman"/>
-          <w:i/>
-        </w:rPr>
-        <w:t xml:space="preserve"> se indica qué</w:t>
-      </w:r>
-      <w:r>
-        <w:rPr>
-          <w:rFonts w:ascii="Times New Roman" w:hAnsi="Times New Roman" w:cs="Times New Roman"/>
-          <w:i/>
-        </w:rPr>
-        <w:t xml:space="preserve"> hacer en cada momento.</w:t>
+        <w:t xml:space="preserve">, donde&lt;PID&gt;es el identificador del proceso. A </w:t>
+      </w:r>
+      <w:r>
+        <w:rPr>
+          <w:rFonts w:ascii="Times New Roman" w:hAnsi="Times New Roman" w:cs="Times New Roman"/>
+          <w:i/>
+        </w:rPr>
+        <w:t>continuación,</w:t>
+      </w:r>
+      <w:r>
+        <w:rPr>
+          <w:rFonts w:ascii="Times New Roman" w:hAnsi="Times New Roman" w:cs="Times New Roman"/>
+          <w:i/>
+        </w:rPr>
+        <w:t xml:space="preserve"> se indica qué hacer en cada momento.</w:t>
       </w:r>
     </w:p>
     <w:p>
@@ -8268,49 +8025,7 @@
           <w:rFonts w:ascii="Times New Roman" w:hAnsi="Times New Roman" w:cs="Times New Roman"/>
           <w:i/>
         </w:rPr>
-        <w:t>Stop 1. Inspeccionar los descriptore</w:t>
-      </w:r>
-      <w:r>
-        <w:rPr>
-          <w:rFonts w:ascii="Times New Roman" w:hAnsi="Times New Roman" w:cs="Times New Roman"/>
-          <w:i/>
-        </w:rPr>
-        <w:t>s de fichero del proceso. ¿Qué</w:t>
-      </w:r>
-      <w:r>
-        <w:rPr>
-          <w:rFonts w:ascii="Times New Roman" w:hAnsi="Times New Roman" w:cs="Times New Roman"/>
-          <w:i/>
-        </w:rPr>
-        <w:t xml:space="preserve"> descriptores de</w:t>
-      </w:r>
-      <w:r>
-        <w:rPr>
-          <w:rFonts w:ascii="Times New Roman" w:hAnsi="Times New Roman" w:cs="Times New Roman"/>
-          <w:i/>
-        </w:rPr>
-        <w:t xml:space="preserve"> </w:t>
-      </w:r>
-      <w:r>
-        <w:rPr>
-          <w:rFonts w:ascii="Times New Roman" w:hAnsi="Times New Roman" w:cs="Times New Roman"/>
-          <w:i/>
-        </w:rPr>
-        <w:t>fichero</w:t>
-      </w:r>
-      <w:r>
-        <w:rPr>
-          <w:rFonts w:ascii="Times New Roman" w:hAnsi="Times New Roman" w:cs="Times New Roman"/>
-          <w:i/>
-        </w:rPr>
-        <w:t xml:space="preserve"> se encuentran abiertos? ¿A qué</w:t>
-      </w:r>
-      <w:r>
-        <w:rPr>
-          <w:rFonts w:ascii="Times New Roman" w:hAnsi="Times New Roman" w:cs="Times New Roman"/>
-          <w:i/>
-        </w:rPr>
-        <w:t xml:space="preserve"> tipo de fichero apuntan?</w:t>
+        <w:t>Stop 1. Inspeccionar los descriptores de fichero del proceso. ¿Qué descriptores de fichero se encuentran abiertos? ¿A qué tipo de fichero apuntan?</w:t>
       </w:r>
     </w:p>
     <w:p>
@@ -8476,63 +8191,7 @@
           <w:rFonts w:ascii="Times New Roman" w:hAnsi="Times New Roman" w:cs="Times New Roman"/>
           <w:i/>
         </w:rPr>
-        <w:t>Stop 2</w:t>
-      </w:r>
-      <w:r>
-        <w:rPr>
-          <w:rFonts w:ascii="Times New Roman" w:hAnsi="Times New Roman" w:cs="Times New Roman"/>
-          <w:i/>
-        </w:rPr>
-        <w:t xml:space="preserve"> </w:t>
-      </w:r>
-      <w:r>
-        <w:rPr>
-          <w:rFonts w:ascii="Times New Roman" w:hAnsi="Times New Roman" w:cs="Times New Roman"/>
-          <w:i/>
-        </w:rPr>
-        <w:t>y</w:t>
-      </w:r>
-      <w:r>
-        <w:rPr>
-          <w:rFonts w:ascii="Times New Roman" w:hAnsi="Times New Roman" w:cs="Times New Roman"/>
-          <w:i/>
-        </w:rPr>
-        <w:t xml:space="preserve"> </w:t>
-      </w:r>
-      <w:r>
-        <w:rPr>
-          <w:rFonts w:ascii="Times New Roman" w:hAnsi="Times New Roman" w:cs="Times New Roman"/>
-          <w:i/>
-        </w:rPr>
-        <w:t>Stop 3</w:t>
-      </w:r>
-      <w:r>
-        <w:rPr>
-          <w:rFonts w:ascii="Times New Roman" w:hAnsi="Times New Roman" w:cs="Times New Roman"/>
-          <w:i/>
-        </w:rPr>
-        <w:t>. ¿Qué</w:t>
-      </w:r>
-      <w:r>
-        <w:rPr>
-          <w:rFonts w:ascii="Times New Roman" w:hAnsi="Times New Roman" w:cs="Times New Roman"/>
-          <w:i/>
-        </w:rPr>
-        <w:t xml:space="preserve"> cambios se han producido en la tabla de descriptores de</w:t>
-      </w:r>
-      <w:r>
-        <w:rPr>
-          <w:rFonts w:ascii="Times New Roman" w:hAnsi="Times New Roman" w:cs="Times New Roman"/>
-          <w:i/>
-        </w:rPr>
-        <w:t xml:space="preserve"> </w:t>
-      </w:r>
-      <w:r>
-        <w:rPr>
-          <w:rFonts w:ascii="Times New Roman" w:hAnsi="Times New Roman" w:cs="Times New Roman"/>
-          <w:i/>
-        </w:rPr>
-        <w:t>fichero?</w:t>
+        <w:t>Stop 2 y Stop 3. ¿Qué cambios se han producido en la tabla de descriptores de fichero?</w:t>
       </w:r>
     </w:p>
     <w:p>
@@ -8565,6 +8224,12 @@
         <w:t>txt</w:t>
       </w:r>
       <w:proofErr w:type="spellEnd"/>
+      <w:r>
+        <w:rPr>
+          <w:rFonts w:ascii="Times New Roman" w:hAnsi="Times New Roman" w:cs="Times New Roman"/>
+        </w:rPr>
+        <w:t>.</w:t>
+      </w:r>
       <w:r>
         <w:rPr>
           <w:rFonts w:ascii="Times New Roman" w:hAnsi="Times New Roman" w:cs="Times New Roman"/>
@@ -8672,35 +8337,7 @@
           <w:rFonts w:ascii="Times New Roman" w:hAnsi="Times New Roman" w:cs="Times New Roman"/>
           <w:i/>
         </w:rPr>
-        <w:t>Stop 4. ¿Se ha borrado de disco el ficheroFILE1</w:t>
-      </w:r>
-      <w:r>
-        <w:rPr>
-          <w:rFonts w:ascii="Times New Roman" w:hAnsi="Times New Roman" w:cs="Times New Roman"/>
-          <w:i/>
-        </w:rPr>
-        <w:t>? ¿Por qué</w:t>
-      </w:r>
-      <w:r>
-        <w:rPr>
-          <w:rFonts w:ascii="Times New Roman" w:hAnsi="Times New Roman" w:cs="Times New Roman"/>
-          <w:i/>
-        </w:rPr>
-        <w:t>? ¿Se sigue pudiendo ac</w:t>
-      </w:r>
-      <w:r>
-        <w:rPr>
-          <w:rFonts w:ascii="Times New Roman" w:hAnsi="Times New Roman" w:cs="Times New Roman"/>
-          <w:i/>
-        </w:rPr>
-        <w:t>ceder al fichero a travé</w:t>
-      </w:r>
-      <w:r>
-        <w:rPr>
-          <w:rFonts w:ascii="Times New Roman" w:hAnsi="Times New Roman" w:cs="Times New Roman"/>
-          <w:i/>
-        </w:rPr>
-        <w:t>s del directorio/</w:t>
+        <w:t>Stop 4. ¿Se ha borrado de disco el ficheroFILE1? ¿Por qué? ¿Se sigue pudiendo acceder al fichero a través del directorio/</w:t>
       </w:r>
       <w:proofErr w:type="spellStart"/>
       <w:r>
@@ -8716,21 +8353,7 @@
           <w:rFonts w:ascii="Times New Roman" w:hAnsi="Times New Roman" w:cs="Times New Roman"/>
           <w:i/>
         </w:rPr>
-        <w:t>? ¿Hay, por tanto, alguna forma sencilla</w:t>
-      </w:r>
-      <w:r>
-        <w:rPr>
-          <w:rFonts w:ascii="Times New Roman" w:hAnsi="Times New Roman" w:cs="Times New Roman"/>
-          <w:i/>
-        </w:rPr>
-        <w:t xml:space="preserve"> </w:t>
-      </w:r>
-      <w:r>
-        <w:rPr>
-          <w:rFonts w:ascii="Times New Roman" w:hAnsi="Times New Roman" w:cs="Times New Roman"/>
-          <w:i/>
-        </w:rPr>
-        <w:t>de recuperar los datos?</w:t>
+        <w:t>? ¿Hay, por tanto, alguna forma sencilla de recuperar los datos?</w:t>
       </w:r>
     </w:p>
     <w:p>
@@ -8800,119 +8423,7 @@
           <w:rFonts w:ascii="Times New Roman" w:hAnsi="Times New Roman" w:cs="Times New Roman"/>
           <w:i/>
         </w:rPr>
-        <w:t>Stop 5,</w:t>
-      </w:r>
-      <w:r>
-        <w:rPr>
-          <w:rFonts w:ascii="Times New Roman" w:hAnsi="Times New Roman" w:cs="Times New Roman"/>
-          <w:i/>
-        </w:rPr>
-        <w:t xml:space="preserve"> </w:t>
-      </w:r>
-      <w:r>
-        <w:rPr>
-          <w:rFonts w:ascii="Times New Roman" w:hAnsi="Times New Roman" w:cs="Times New Roman"/>
-          <w:i/>
-        </w:rPr>
-        <w:t>Stop 6</w:t>
-      </w:r>
-      <w:r>
-        <w:rPr>
-          <w:rFonts w:ascii="Times New Roman" w:hAnsi="Times New Roman" w:cs="Times New Roman"/>
-          <w:i/>
-        </w:rPr>
-        <w:t xml:space="preserve"> </w:t>
-      </w:r>
-      <w:r>
-        <w:rPr>
-          <w:rFonts w:ascii="Times New Roman" w:hAnsi="Times New Roman" w:cs="Times New Roman"/>
-          <w:i/>
-        </w:rPr>
-        <w:t>y</w:t>
-      </w:r>
-      <w:r>
-        <w:rPr>
-          <w:rFonts w:ascii="Times New Roman" w:hAnsi="Times New Roman" w:cs="Times New Roman"/>
-          <w:i/>
-        </w:rPr>
-        <w:t xml:space="preserve"> </w:t>
-      </w:r>
-      <w:r>
-        <w:rPr>
-          <w:rFonts w:ascii="Times New Roman" w:hAnsi="Times New Roman" w:cs="Times New Roman"/>
-          <w:i/>
-        </w:rPr>
-        <w:t>Stop 7</w:t>
-      </w:r>
-      <w:r>
-        <w:rPr>
-          <w:rFonts w:ascii="Times New Roman" w:hAnsi="Times New Roman" w:cs="Times New Roman"/>
-          <w:i/>
-        </w:rPr>
-        <w:t>. ¿Qué</w:t>
-      </w:r>
-      <w:r>
-        <w:rPr>
-          <w:rFonts w:ascii="Times New Roman" w:hAnsi="Times New Roman" w:cs="Times New Roman"/>
-          <w:i/>
-        </w:rPr>
-        <w:t xml:space="preserve"> cambios se han producido en la tabla de descriptores</w:t>
-      </w:r>
-      <w:r>
-        <w:rPr>
-          <w:rFonts w:ascii="Times New Roman" w:hAnsi="Times New Roman" w:cs="Times New Roman"/>
-          <w:i/>
-        </w:rPr>
-        <w:t xml:space="preserve"> de fichero? ¿Qué</w:t>
-      </w:r>
-      <w:r>
-        <w:rPr>
-          <w:rFonts w:ascii="Times New Roman" w:hAnsi="Times New Roman" w:cs="Times New Roman"/>
-          <w:i/>
-        </w:rPr>
-        <w:t xml:space="preserve"> se puede deducir sobre la numer</w:t>
-      </w:r>
-      <w:r>
-        <w:rPr>
-          <w:rFonts w:ascii="Times New Roman" w:hAnsi="Times New Roman" w:cs="Times New Roman"/>
-          <w:i/>
-        </w:rPr>
-        <w:t>ació</w:t>
-      </w:r>
-      <w:r>
-        <w:rPr>
-          <w:rFonts w:ascii="Times New Roman" w:hAnsi="Times New Roman" w:cs="Times New Roman"/>
-          <w:i/>
-        </w:rPr>
-        <w:t>n de un descriptor de fichero</w:t>
-      </w:r>
-      <w:r>
-        <w:rPr>
-          <w:rFonts w:ascii="Times New Roman" w:hAnsi="Times New Roman" w:cs="Times New Roman"/>
-          <w:i/>
-        </w:rPr>
-        <w:t xml:space="preserve"> </w:t>
-      </w:r>
-      <w:r>
-        <w:rPr>
-          <w:rFonts w:ascii="Times New Roman" w:hAnsi="Times New Roman" w:cs="Times New Roman"/>
-          <w:i/>
-        </w:rPr>
-        <w:t>obtenido tras una llamada a</w:t>
-      </w:r>
-      <w:r>
-        <w:rPr>
-          <w:rFonts w:ascii="Times New Roman" w:hAnsi="Times New Roman" w:cs="Times New Roman"/>
-          <w:i/>
-        </w:rPr>
-        <w:t xml:space="preserve"> </w:t>
-      </w:r>
-      <w:r>
-        <w:rPr>
-          <w:rFonts w:ascii="Times New Roman" w:hAnsi="Times New Roman" w:cs="Times New Roman"/>
-          <w:i/>
-        </w:rPr>
-        <w:t>open?</w:t>
+        <w:t>Stop 5, Stop 6 y Stop 7. ¿Qué cambios se han producido en la tabla de descriptores de fichero? ¿Qué se puede deducir sobre la numeración de un descriptor de fichero obtenido tras una llamada a open?</w:t>
       </w:r>
     </w:p>
     <w:p>
@@ -8937,14 +8448,12 @@
         </w:rPr>
         <w:t xml:space="preserve">Stop 5. Ahora </w:t>
       </w:r>
-      <w:proofErr w:type="spellStart"/>
-      <w:r>
-        <w:rPr>
-          <w:rFonts w:ascii="Times New Roman" w:hAnsi="Times New Roman" w:cs="Times New Roman"/>
-        </w:rPr>
-        <w:t>si</w:t>
-      </w:r>
-      <w:proofErr w:type="spellEnd"/>
+      <w:r>
+        <w:rPr>
+          <w:rFonts w:ascii="Times New Roman" w:hAnsi="Times New Roman" w:cs="Times New Roman"/>
+        </w:rPr>
+        <w:t>sí</w:t>
+      </w:r>
       <w:r>
         <w:rPr>
           <w:rFonts w:ascii="Times New Roman" w:hAnsi="Times New Roman" w:cs="Times New Roman"/>
@@ -9045,31 +8554,7 @@
           <w:b/>
           <w:bCs/>
         </w:rPr>
-        <w:t>Ejercicio 11</w:t>
-      </w:r>
-      <w:r>
-        <w:rPr>
-          <w:rFonts w:ascii="Times New Roman" w:hAnsi="Times New Roman" w:cs="Times New Roman"/>
-          <w:b/>
-          <w:bCs/>
-        </w:rPr>
-        <w:t xml:space="preserve">: </w:t>
-      </w:r>
-      <w:r>
-        <w:rPr>
-          <w:rFonts w:ascii="Times New Roman" w:hAnsi="Times New Roman" w:cs="Times New Roman"/>
-          <w:b/>
-          <w:bCs/>
-        </w:rPr>
-        <w:t>Problemas con el buffer</w:t>
-      </w:r>
-      <w:r>
-        <w:rPr>
-          <w:rFonts w:ascii="Times New Roman" w:hAnsi="Times New Roman" w:cs="Times New Roman"/>
-          <w:b/>
-          <w:bCs/>
-        </w:rPr>
-        <w:t>.</w:t>
+        <w:t>Ejercicio 11: Problemas con el buffer.</w:t>
       </w:r>
     </w:p>
     <w:p>
@@ -9198,6 +8683,7 @@
           <w:rFonts w:ascii="Times New Roman" w:hAnsi="Times New Roman" w:cs="Times New Roman"/>
           <w:bCs/>
         </w:rPr>
+        <w:lastRenderedPageBreak/>
         <w:t xml:space="preserve">No, porque el buffer está vacío a la hora de hacer el </w:t>
       </w:r>
       <w:proofErr w:type="spellStart"/>
@@ -9216,15 +8702,13 @@
         </w:rPr>
         <w:t xml:space="preserve">, por lo </w:t>
       </w:r>
-      <w:proofErr w:type="gramStart"/>
-      <w:r>
-        <w:rPr>
-          <w:rFonts w:ascii="Times New Roman" w:hAnsi="Times New Roman" w:cs="Times New Roman"/>
-          <w:bCs/>
-        </w:rPr>
-        <w:t>tanto</w:t>
-      </w:r>
-      <w:proofErr w:type="gramEnd"/>
+      <w:r>
+        <w:rPr>
+          <w:rFonts w:ascii="Times New Roman" w:hAnsi="Times New Roman" w:cs="Times New Roman"/>
+          <w:bCs/>
+        </w:rPr>
+        <w:t>tanto,</w:t>
+      </w:r>
       <w:r>
         <w:rPr>
           <w:rFonts w:ascii="Times New Roman" w:hAnsi="Times New Roman" w:cs="Times New Roman"/>
@@ -9246,7 +8730,21 @@
           <w:rFonts w:ascii="Times New Roman" w:hAnsi="Times New Roman" w:cs="Times New Roman"/>
           <w:bCs/>
         </w:rPr>
-        <w:t>” y el padre “Yo soy tu padre”. El hecho de poner |n obliga al buffer a vaciarse</w:t>
+        <w:t xml:space="preserve">” y el padre “Yo soy tu padre”. El hecho de poner </w:t>
+      </w:r>
+      <w:r>
+        <w:rPr>
+          <w:rFonts w:ascii="Times New Roman" w:hAnsi="Times New Roman" w:cs="Times New Roman"/>
+          <w:bCs/>
+        </w:rPr>
+        <w:t>\</w:t>
+      </w:r>
+      <w:r>
+        <w:rPr>
+          <w:rFonts w:ascii="Times New Roman" w:hAnsi="Times New Roman" w:cs="Times New Roman"/>
+          <w:bCs/>
+        </w:rPr>
+        <w:t>n obliga al buffer a vaciarse</w:t>
       </w:r>
       <w:r>
         <w:rPr>
@@ -9320,23 +8818,7 @@
           <w:rFonts w:ascii="Times New Roman" w:hAnsi="Times New Roman" w:cs="Times New Roman"/>
           <w:bCs/>
         </w:rPr>
-        <w:t>Se imprime el \</w:t>
-      </w:r>
-      <w:proofErr w:type="gramStart"/>
-      <w:r>
-        <w:rPr>
-          <w:rFonts w:ascii="Times New Roman" w:hAnsi="Times New Roman" w:cs="Times New Roman"/>
-          <w:bCs/>
-        </w:rPr>
-        <w:t>n</w:t>
-      </w:r>
-      <w:proofErr w:type="gramEnd"/>
-      <w:r>
-        <w:rPr>
-          <w:rFonts w:ascii="Times New Roman" w:hAnsi="Times New Roman" w:cs="Times New Roman"/>
-          <w:bCs/>
-        </w:rPr>
-        <w:t xml:space="preserve"> pero el hijo imprime a</w:t>
+        <w:t>Se imprime el \n pero el hijo imprime a</w:t>
       </w:r>
       <w:r>
         <w:rPr>
@@ -9451,54 +8933,37 @@
         </w:rPr>
         <w:t xml:space="preserve"> antes de crear al hijo</w:t>
       </w:r>
-    </w:p>
-    <w:p>
-      <w:pPr>
-        <w:rPr>
-          <w:rFonts w:ascii="Times New Roman" w:hAnsi="Times New Roman" w:cs="Times New Roman"/>
-          <w:bCs/>
-        </w:rPr>
-      </w:pPr>
-    </w:p>
-    <w:p>
-      <w:pPr>
-        <w:rPr>
-          <w:rFonts w:ascii="Times New Roman" w:hAnsi="Times New Roman" w:cs="Times New Roman"/>
-          <w:b/>
-          <w:bCs/>
-        </w:rPr>
-      </w:pPr>
-      <w:r>
-        <w:rPr>
-          <w:rFonts w:ascii="Times New Roman" w:hAnsi="Times New Roman" w:cs="Times New Roman"/>
-          <w:b/>
-          <w:bCs/>
-        </w:rPr>
-        <w:t>Ejercicio 1</w:t>
-      </w:r>
-      <w:r>
-        <w:rPr>
-          <w:rFonts w:ascii="Times New Roman" w:hAnsi="Times New Roman" w:cs="Times New Roman"/>
-          <w:b/>
-          <w:bCs/>
-        </w:rPr>
-        <w:t>2</w:t>
-      </w:r>
-      <w:r>
-        <w:rPr>
-          <w:rFonts w:ascii="Times New Roman" w:hAnsi="Times New Roman" w:cs="Times New Roman"/>
-          <w:b/>
-          <w:bCs/>
-        </w:rPr>
-        <w:t xml:space="preserve">: </w:t>
-      </w:r>
-      <w:r>
-        <w:rPr>
-          <w:rFonts w:ascii="Times New Roman" w:hAnsi="Times New Roman" w:cs="Times New Roman"/>
-          <w:b/>
-          <w:bCs/>
-        </w:rPr>
-        <w:t>Ejemplo de Tuberías.</w:t>
+      <w:r>
+        <w:rPr>
+          <w:rFonts w:ascii="Times New Roman" w:hAnsi="Times New Roman" w:cs="Times New Roman"/>
+          <w:bCs/>
+        </w:rPr>
+        <w:t>.</w:t>
+      </w:r>
+    </w:p>
+    <w:p>
+      <w:pPr>
+        <w:rPr>
+          <w:rFonts w:ascii="Times New Roman" w:hAnsi="Times New Roman" w:cs="Times New Roman"/>
+          <w:bCs/>
+        </w:rPr>
+      </w:pPr>
+    </w:p>
+    <w:p>
+      <w:pPr>
+        <w:rPr>
+          <w:rFonts w:ascii="Times New Roman" w:hAnsi="Times New Roman" w:cs="Times New Roman"/>
+          <w:b/>
+          <w:bCs/>
+        </w:rPr>
+      </w:pPr>
+      <w:r>
+        <w:rPr>
+          <w:rFonts w:ascii="Times New Roman" w:hAnsi="Times New Roman" w:cs="Times New Roman"/>
+          <w:b/>
+          <w:bCs/>
+        </w:rPr>
+        <w:t>Ejercicio 12: Ejemplo de Tuberías.</w:t>
       </w:r>
     </w:p>
     <w:p>
@@ -9562,17 +9027,8 @@
           <w:rFonts w:ascii="Times New Roman" w:hAnsi="Times New Roman" w:cs="Times New Roman"/>
           <w:bCs/>
         </w:rPr>
-        <w:t xml:space="preserve">: </w:t>
-      </w:r>
-      <w:proofErr w:type="gramStart"/>
-      <w:r>
-        <w:rPr>
-          <w:rFonts w:ascii="Times New Roman" w:hAnsi="Times New Roman" w:cs="Times New Roman"/>
-          <w:bCs/>
-        </w:rPr>
-        <w:t>Hola a todos!</w:t>
-      </w:r>
-      <w:proofErr w:type="gramEnd"/>
+        <w:t>: Hola a todos!</w:t>
+      </w:r>
     </w:p>
     <w:p>
       <w:pPr>
@@ -9679,8 +9135,6 @@
         </w:rPr>
         <w:t xml:space="preserve"> “bloquea” al padre hasta que llegue una respuesta.</w:t>
       </w:r>
-      <w:bookmarkStart w:id="0" w:name="_GoBack"/>
-      <w:bookmarkEnd w:id="0"/>
     </w:p>
     <w:p>
       <w:pPr>
@@ -10217,7 +9671,7 @@
 </file>
 
 <file path=word/numbering.xml><?xml version="1.0" encoding="utf-8"?>
-<w:numbering xmlns:wpc="http://schemas.microsoft.com/office/word/2010/wordprocessingCanvas" xmlns:cx="http://schemas.microsoft.com/office/drawing/2014/chartex" xmlns:mc="http://schemas.openxmlformats.org/markup-compatibility/2006" xmlns:o="urn:schemas-microsoft-com:office:office" xmlns:r="http://schemas.openxmlformats.org/officeDocument/2006/relationships" xmlns:m="http://schemas.openxmlformats.org/officeDocument/2006/math" xmlns:v="urn:schemas-microsoft-com:vml" xmlns:wp14="http://schemas.microsoft.com/office/word/2010/wordprocessingDrawing" xmlns:wp="http://schemas.openxmlformats.org/drawingml/2006/wordprocessingDrawing" xmlns:w10="urn:schemas-microsoft-com:office:word" xmlns:w="http://schemas.openxmlformats.org/wordprocessingml/2006/main" xmlns:w14="http://schemas.microsoft.com/office/word/2010/wordml" xmlns:w15="http://schemas.microsoft.com/office/word/2012/wordml" xmlns:w16se="http://schemas.microsoft.com/office/word/2015/wordml/symex" xmlns:wpg="http://schemas.microsoft.com/office/word/2010/wordprocessingGroup" xmlns:wpi="http://schemas.microsoft.com/office/word/2010/wordprocessingInk" xmlns:wne="http://schemas.microsoft.com/office/word/2006/wordml" xmlns:wps="http://schemas.microsoft.com/office/word/2010/wordprocessingShape" mc:Ignorable="w14 w15 w16se wp14">
+<w:numbering xmlns:wpc="http://schemas.microsoft.com/office/word/2010/wordprocessingCanvas" xmlns:cx="http://schemas.microsoft.com/office/drawing/2014/chartex" xmlns:cx1="http://schemas.microsoft.com/office/drawing/2015/9/8/chartex" xmlns:cx2="http://schemas.microsoft.com/office/drawing/2015/10/21/chartex" xmlns:cx3="http://schemas.microsoft.com/office/drawing/2016/5/9/chartex" xmlns:cx4="http://schemas.microsoft.com/office/drawing/2016/5/10/chartex" xmlns:cx5="http://schemas.microsoft.com/office/drawing/2016/5/11/chartex" xmlns:cx6="http://schemas.microsoft.com/office/drawing/2016/5/12/chartex" xmlns:cx7="http://schemas.microsoft.com/office/drawing/2016/5/13/chartex" xmlns:cx8="http://schemas.microsoft.com/office/drawing/2016/5/14/chartex" xmlns:mc="http://schemas.openxmlformats.org/markup-compatibility/2006" xmlns:aink="http://schemas.microsoft.com/office/drawing/2016/ink" xmlns:am3d="http://schemas.microsoft.com/office/drawing/2017/model3d" xmlns:o="urn:schemas-microsoft-com:office:office" xmlns:r="http://schemas.openxmlformats.org/officeDocument/2006/relationships" xmlns:m="http://schemas.openxmlformats.org/officeDocument/2006/math" xmlns:v="urn:schemas-microsoft-com:vml" xmlns:wp14="http://schemas.microsoft.com/office/word/2010/wordprocessingDrawing" xmlns:wp="http://schemas.openxmlformats.org/drawingml/2006/wordprocessingDrawing" xmlns:w10="urn:schemas-microsoft-com:office:word" xmlns:w="http://schemas.openxmlformats.org/wordprocessingml/2006/main" xmlns:w14="http://schemas.microsoft.com/office/word/2010/wordml" xmlns:w15="http://schemas.microsoft.com/office/word/2012/wordml" xmlns:w16cex="http://schemas.microsoft.com/office/word/2018/wordml/cex" xmlns:w16cid="http://schemas.microsoft.com/office/word/2016/wordml/cid" xmlns:w16="http://schemas.microsoft.com/office/word/2018/wordml" xmlns:w16se="http://schemas.microsoft.com/office/word/2015/wordml/symex" xmlns:wpg="http://schemas.microsoft.com/office/word/2010/wordprocessingGroup" xmlns:wpi="http://schemas.microsoft.com/office/word/2010/wordprocessingInk" xmlns:wne="http://schemas.microsoft.com/office/word/2006/wordml" xmlns:wps="http://schemas.microsoft.com/office/word/2010/wordprocessingShape" mc:Ignorable="w14 w15 w16se w16cid w16 w16cex wp14">
   <w:abstractNum w:abstractNumId="0" w15:restartNumberingAfterBreak="0">
     <w:nsid w:val="00183F2E"/>
     <w:multiLevelType w:val="hybridMultilevel"/>
@@ -11542,7 +10996,7 @@
 </file>
 
 <file path=word/styles.xml><?xml version="1.0" encoding="utf-8"?>
-<w:styles xmlns:mc="http://schemas.openxmlformats.org/markup-compatibility/2006" xmlns:r="http://schemas.openxmlformats.org/officeDocument/2006/relationships" xmlns:w="http://schemas.openxmlformats.org/wordprocessingml/2006/main" xmlns:w14="http://schemas.microsoft.com/office/word/2010/wordml" xmlns:w15="http://schemas.microsoft.com/office/word/2012/wordml" xmlns:w16se="http://schemas.microsoft.com/office/word/2015/wordml/symex" mc:Ignorable="w14 w15 w16se">
+<w:styles xmlns:mc="http://schemas.openxmlformats.org/markup-compatibility/2006" xmlns:r="http://schemas.openxmlformats.org/officeDocument/2006/relationships" xmlns:w="http://schemas.openxmlformats.org/wordprocessingml/2006/main" xmlns:w14="http://schemas.microsoft.com/office/word/2010/wordml" xmlns:w15="http://schemas.microsoft.com/office/word/2012/wordml" xmlns:w16cex="http://schemas.microsoft.com/office/word/2018/wordml/cex" xmlns:w16cid="http://schemas.microsoft.com/office/word/2016/wordml/cid" xmlns:w16="http://schemas.microsoft.com/office/word/2018/wordml" xmlns:w16se="http://schemas.microsoft.com/office/word/2015/wordml/symex" mc:Ignorable="w14 w15 w16se w16cid w16 w16cex">
   <w:docDefaults>
     <w:rPrDefault>
       <w:rPr>
@@ -11558,7 +11012,7 @@
       </w:pPr>
     </w:pPrDefault>
   </w:docDefaults>
-  <w:latentStyles w:defLockedState="0" w:defUIPriority="99" w:defSemiHidden="0" w:defUnhideWhenUsed="0" w:defQFormat="0" w:count="371">
+  <w:latentStyles w:defLockedState="0" w:defUIPriority="99" w:defSemiHidden="0" w:defUnhideWhenUsed="0" w:defQFormat="0" w:count="376">
     <w:lsdException w:name="Normal" w:uiPriority="0" w:qFormat="1"/>
     <w:lsdException w:name="heading 1" w:uiPriority="9" w:qFormat="1"/>
     <w:lsdException w:name="heading 2" w:semiHidden="1" w:uiPriority="9" w:unhideWhenUsed="1" w:qFormat="1"/>
@@ -11664,7 +11118,6 @@
     <w:lsdException w:name="HTML Sample" w:semiHidden="1" w:unhideWhenUsed="1"/>
     <w:lsdException w:name="HTML Typewriter" w:semiHidden="1" w:unhideWhenUsed="1"/>
     <w:lsdException w:name="HTML Variable" w:semiHidden="1" w:unhideWhenUsed="1"/>
-    <w:lsdException w:name="Normal Table" w:semiHidden="1" w:unhideWhenUsed="1"/>
     <w:lsdException w:name="annotation subject" w:semiHidden="1" w:unhideWhenUsed="1"/>
     <w:lsdException w:name="No List" w:semiHidden="1" w:unhideWhenUsed="1"/>
     <w:lsdException w:name="Outline List 1" w:semiHidden="1" w:unhideWhenUsed="1"/>
@@ -11707,11 +11160,8 @@
     <w:lsdException w:name="Table Contemporary" w:semiHidden="1" w:unhideWhenUsed="1"/>
     <w:lsdException w:name="Table Elegant" w:semiHidden="1" w:unhideWhenUsed="1"/>
     <w:lsdException w:name="Table Professional" w:semiHidden="1" w:unhideWhenUsed="1"/>
-    <w:lsdException w:name="Table Subtle 1" w:semiHidden="1" w:unhideWhenUsed="1"/>
     <w:lsdException w:name="Table Subtle 2" w:semiHidden="1" w:unhideWhenUsed="1"/>
     <w:lsdException w:name="Table Web 1" w:semiHidden="1" w:unhideWhenUsed="1"/>
-    <w:lsdException w:name="Table Web 2" w:semiHidden="1" w:unhideWhenUsed="1"/>
-    <w:lsdException w:name="Table Web 3" w:semiHidden="1" w:unhideWhenUsed="1"/>
     <w:lsdException w:name="Balloon Text" w:semiHidden="1" w:unhideWhenUsed="1"/>
     <w:lsdException w:name="Table Grid" w:uiPriority="39"/>
     <w:lsdException w:name="Table Theme" w:semiHidden="1" w:unhideWhenUsed="1"/>
@@ -11930,6 +11380,11 @@
     <w:lsdException w:name="List Table 5 Dark Accent 6" w:uiPriority="50"/>
     <w:lsdException w:name="List Table 6 Colorful Accent 6" w:uiPriority="51"/>
     <w:lsdException w:name="List Table 7 Colorful Accent 6" w:uiPriority="52"/>
+    <w:lsdException w:name="Mention" w:semiHidden="1" w:unhideWhenUsed="1"/>
+    <w:lsdException w:name="Smart Hyperlink" w:semiHidden="1" w:unhideWhenUsed="1"/>
+    <w:lsdException w:name="Hashtag" w:semiHidden="1" w:unhideWhenUsed="1"/>
+    <w:lsdException w:name="Unresolved Mention" w:semiHidden="1" w:unhideWhenUsed="1"/>
+    <w:lsdException w:name="Smart Link" w:semiHidden="1" w:unhideWhenUsed="1"/>
   </w:latentStyles>
   <w:style w:type="paragraph" w:default="1" w:styleId="Normal">
     <w:name w:val="Normal"/>
@@ -11941,7 +11396,6 @@
   <w:style w:type="character" w:default="1" w:styleId="Fuentedeprrafopredeter">
     <w:name w:val="Default Paragraph Font"/>
     <w:uiPriority w:val="1"/>
-    <w:semiHidden/>
     <w:unhideWhenUsed/>
   </w:style>
   <w:style w:type="table" w:default="1" w:styleId="Tablanormal">
